--- a/code/results/intervention_table.docx
+++ b/code/results/intervention_table.docx
@@ -955,7 +955,7 @@
                 <w:szCs w:val="24"/>
                 <w:color w:val="000000"/>
               </w:rPr>
-              <w:t xml:space="preserve">202</w:t>
+              <w:t xml:space="preserve">246</w:t>
             </w:r>
           </w:p>
         </w:tc>

--- a/code/results/intervention_table.docx
+++ b/code/results/intervention_table.docx
@@ -2,43 +2,63 @@
 <file path=word/document.xml><?xml version="1.0" encoding="utf-8"?>
 <w:document xmlns:wpc="http://schemas.microsoft.com/office/word/2010/wordprocessingCanvas" xmlns:cx="http://schemas.microsoft.com/office/drawing/2014/chartex" xmlns:cx1="http://schemas.microsoft.com/office/drawing/2015/9/8/chartex" xmlns:cx2="http://schemas.microsoft.com/office/drawing/2015/10/21/chartex" xmlns:cx3="http://schemas.microsoft.com/office/drawing/2016/5/9/chartex" xmlns:cx4="http://schemas.microsoft.com/office/drawing/2016/5/10/chartex" xmlns:cx5="http://schemas.microsoft.com/office/drawing/2016/5/11/chartex" xmlns:cx6="http://schemas.microsoft.com/office/drawing/2016/5/12/chartex" xmlns:cx7="http://schemas.microsoft.com/office/drawing/2016/5/13/chartex" xmlns:cx8="http://schemas.microsoft.com/office/drawing/2016/5/14/chartex" xmlns:mc="http://schemas.openxmlformats.org/markup-compatibility/2006" xmlns:aink="http://schemas.microsoft.com/office/drawing/2016/ink" xmlns:am3d="http://schemas.microsoft.com/office/drawing/2017/model3d" xmlns:o="urn:schemas-microsoft-com:office:office" xmlns:r="http://schemas.openxmlformats.org/officeDocument/2006/relationships" xmlns:m="http://schemas.openxmlformats.org/officeDocument/2006/math" xmlns:v="urn:schemas-microsoft-com:vml" xmlns:wp14="http://schemas.microsoft.com/office/word/2010/wordprocessingDrawing" xmlns:wp="http://schemas.openxmlformats.org/drawingml/2006/wordprocessingDrawing" xmlns:w10="urn:schemas-microsoft-com:office:word" xmlns:w="http://schemas.openxmlformats.org/wordprocessingml/2006/main" xmlns:w14="http://schemas.microsoft.com/office/word/2010/wordml" xmlns:w15="http://schemas.microsoft.com/office/word/2012/wordml" xmlns:w16cex="http://schemas.microsoft.com/office/word/2018/wordml/cex" xmlns:w16cid="http://schemas.microsoft.com/office/word/2016/wordml/cid" xmlns:w16="http://schemas.microsoft.com/office/word/2018/wordml" xmlns:w16se="http://schemas.microsoft.com/office/word/2015/wordml/symex" xmlns:wpg="http://schemas.microsoft.com/office/word/2010/wordprocessingGroup" xmlns:wpi="http://schemas.microsoft.com/office/word/2010/wordprocessingInk" xmlns:wne="http://schemas.microsoft.com/office/word/2006/wordml" xmlns:wps="http://schemas.microsoft.com/office/word/2010/wordprocessingShape" mc:Ignorable="w14 w15 w16se w16cid w16 w16cex wp14">
   <w:body>
+    <w:p>
+      <w:pPr>
+        <w:pStyle w:val="Normal"/>
+      </w:pPr>
+      <w:r>
+        <w:t xml:space="preserve"/>
+      </w:r>
+    </w:p>
     <w:tbl xmlns:a="http://schemas.openxmlformats.org/drawingml/2006/main" xmlns:pic="http://schemas.openxmlformats.org/drawingml/2006/picture">
       <w:tblPr>
         <w:tblLayout w:type="autofit"/>
         <w:jc w:val="center"/>
+        <w:tblW w:type="pct" w:w="0"/>
         <w:tblLook w:firstRow="1" w:lastRow="0" w:firstColumn="0" w:lastColumn="0" w:noHBand="0" w:noVBand="1"/>
       </w:tblPr>
       <w:tr>
         <w:trPr>
-          <w:cantSplit/>
-          <w:trHeight w:val="792" w:hRule="exact"/>
+          <w:trHeight w:val="360" w:hRule="auto"/>
           <w:tblHeader/>
         </w:trPr>
+        header 1
         <w:tc>
           <w:tcPr>
             <w:tcBorders>
               <w:bottom w:val="single" w:sz="4" w:space="0" w:color="000000"/>
               <w:top w:val="single" w:sz="4" w:space="0" w:color="000000"/>
-            </w:tcBorders>
-            <w:shd w:val="clear" w:color="auto" w:fill="FFFFFF"/>
-            <w:tcMar>
-              <w:top w:w="0" w:type="dxa"/>
-              <w:bottom w:w="0" w:type="dxa"/>
-              <w:left w:w="0" w:type="dxa"/>
-              <w:right w:w="0" w:type="dxa"/>
-            </w:tcMar>
-            <w:vAlign w:val="center"/>
-          </w:tcPr>
-          <w:p>
-            <w:pPr>
-              <w:keepNext/>
-              <w:jc w:val="center"/>
-              <w:spacing w:after="100" w:before="100" w:line="240"/>
-              <w:ind w:firstLine="0" w:left="100" w:right="100"/>
-            </w:pPr>
-            <w:r>
-              <w:rPr>
-                <w:rFonts w:ascii="Times New Roman" w:hAnsi="Times New Roman" w:eastAsia="Times New Roman" w:cs="Times New Roman"/>
+              <w:left w:val="none" w:sz="0" w:space="0" w:color="000000"/>
+              <w:right w:val="none" w:sz="0" w:space="0" w:color="000000"/>
+            </w:tcBorders>
+            <w:shd w:val="clear" w:color="auto" w:fill="FFFFFF"/>
+            <w:tcMar>
+              <w:top w:w="0" w:type="dxa"/>
+              <w:bottom w:w="0" w:type="dxa"/>
+              <w:left w:w="0" w:type="dxa"/>
+              <w:right w:w="0" w:type="dxa"/>
+            </w:tcMar>
+            <w:vAlign w:val="center"/>
+          </w:tcPr>
+          <w:p>
+            <w:pPr>
+              <w:pStyle w:val="Normal"/>
+              <w:jc w:val="center"/>
+              <w:pBdr>
+                <w:bottom w:val="none" w:sz="0" w:space="0" w:color="000000"/>
+                <w:top w:val="none" w:sz="0" w:space="0" w:color="000000"/>
+                <w:left w:val="none" w:sz="0" w:space="0" w:color="000000"/>
+                <w:right w:val="none" w:sz="0" w:space="0" w:color="000000"/>
+              </w:pBdr>
+              <w:spacing w:after="100" w:before="100" w:line="480"/>
+              <w:ind w:firstLine="0" w:left="100" w:right="100"/>
+            </w:pPr>
+            <w:r>
+              <w:rPr>
+                <w:rFonts w:ascii="Times New Roman" w:hAnsi="Times New Roman" w:eastAsia="Times New Roman" w:cs="Times New Roman"/>
+                <w:i w:val="false"/>
+                <w:b w:val="false"/>
+                <w:u w:val="none"/>
                 <w:sz w:val="24"/>
                 <w:szCs w:val="24"/>
                 <w:color w:val="000000"/>
@@ -52,26 +72,37 @@
             <w:tcBorders>
               <w:bottom w:val="single" w:sz="4" w:space="0" w:color="000000"/>
               <w:top w:val="single" w:sz="4" w:space="0" w:color="000000"/>
-            </w:tcBorders>
-            <w:shd w:val="clear" w:color="auto" w:fill="FFFFFF"/>
-            <w:tcMar>
-              <w:top w:w="0" w:type="dxa"/>
-              <w:bottom w:w="0" w:type="dxa"/>
-              <w:left w:w="0" w:type="dxa"/>
-              <w:right w:w="0" w:type="dxa"/>
-            </w:tcMar>
-            <w:vAlign w:val="center"/>
-          </w:tcPr>
-          <w:p>
-            <w:pPr>
-              <w:keepNext/>
-              <w:jc w:val="center"/>
-              <w:spacing w:after="100" w:before="100" w:line="240"/>
-              <w:ind w:firstLine="0" w:left="100" w:right="100"/>
-            </w:pPr>
-            <w:r>
-              <w:rPr>
-                <w:rFonts w:ascii="Times New Roman" w:hAnsi="Times New Roman" w:eastAsia="Times New Roman" w:cs="Times New Roman"/>
+              <w:left w:val="none" w:sz="0" w:space="0" w:color="000000"/>
+              <w:right w:val="none" w:sz="0" w:space="0" w:color="000000"/>
+            </w:tcBorders>
+            <w:shd w:val="clear" w:color="auto" w:fill="FFFFFF"/>
+            <w:tcMar>
+              <w:top w:w="0" w:type="dxa"/>
+              <w:bottom w:w="0" w:type="dxa"/>
+              <w:left w:w="0" w:type="dxa"/>
+              <w:right w:w="0" w:type="dxa"/>
+            </w:tcMar>
+            <w:vAlign w:val="center"/>
+          </w:tcPr>
+          <w:p>
+            <w:pPr>
+              <w:pStyle w:val="Normal"/>
+              <w:jc w:val="center"/>
+              <w:pBdr>
+                <w:bottom w:val="none" w:sz="0" w:space="0" w:color="000000"/>
+                <w:top w:val="none" w:sz="0" w:space="0" w:color="000000"/>
+                <w:left w:val="none" w:sz="0" w:space="0" w:color="000000"/>
+                <w:right w:val="none" w:sz="0" w:space="0" w:color="000000"/>
+              </w:pBdr>
+              <w:spacing w:after="100" w:before="100" w:line="480"/>
+              <w:ind w:firstLine="0" w:left="100" w:right="100"/>
+            </w:pPr>
+            <w:r>
+              <w:rPr>
+                <w:rFonts w:ascii="Times New Roman" w:hAnsi="Times New Roman" w:eastAsia="Times New Roman" w:cs="Times New Roman"/>
+                <w:i w:val="false"/>
+                <w:b w:val="false"/>
+                <w:u w:val="none"/>
                 <w:sz w:val="24"/>
                 <w:szCs w:val="24"/>
                 <w:color w:val="000000"/>
@@ -85,26 +116,37 @@
             <w:tcBorders>
               <w:bottom w:val="single" w:sz="4" w:space="0" w:color="000000"/>
               <w:top w:val="single" w:sz="4" w:space="0" w:color="000000"/>
-            </w:tcBorders>
-            <w:shd w:val="clear" w:color="auto" w:fill="FFFFFF"/>
-            <w:tcMar>
-              <w:top w:w="0" w:type="dxa"/>
-              <w:bottom w:w="0" w:type="dxa"/>
-              <w:left w:w="0" w:type="dxa"/>
-              <w:right w:w="0" w:type="dxa"/>
-            </w:tcMar>
-            <w:vAlign w:val="center"/>
-          </w:tcPr>
-          <w:p>
-            <w:pPr>
-              <w:keepNext/>
-              <w:jc w:val="center"/>
-              <w:spacing w:after="100" w:before="100" w:line="240"/>
-              <w:ind w:firstLine="0" w:left="100" w:right="100"/>
-            </w:pPr>
-            <w:r>
-              <w:rPr>
-                <w:rFonts w:ascii="Times New Roman" w:hAnsi="Times New Roman" w:eastAsia="Times New Roman" w:cs="Times New Roman"/>
+              <w:left w:val="none" w:sz="0" w:space="0" w:color="000000"/>
+              <w:right w:val="none" w:sz="0" w:space="0" w:color="000000"/>
+            </w:tcBorders>
+            <w:shd w:val="clear" w:color="auto" w:fill="FFFFFF"/>
+            <w:tcMar>
+              <w:top w:w="0" w:type="dxa"/>
+              <w:bottom w:w="0" w:type="dxa"/>
+              <w:left w:w="0" w:type="dxa"/>
+              <w:right w:w="0" w:type="dxa"/>
+            </w:tcMar>
+            <w:vAlign w:val="center"/>
+          </w:tcPr>
+          <w:p>
+            <w:pPr>
+              <w:pStyle w:val="Normal"/>
+              <w:jc w:val="center"/>
+              <w:pBdr>
+                <w:bottom w:val="none" w:sz="0" w:space="0" w:color="000000"/>
+                <w:top w:val="none" w:sz="0" w:space="0" w:color="000000"/>
+                <w:left w:val="none" w:sz="0" w:space="0" w:color="000000"/>
+                <w:right w:val="none" w:sz="0" w:space="0" w:color="000000"/>
+              </w:pBdr>
+              <w:spacing w:after="100" w:before="100" w:line="480"/>
+              <w:ind w:firstLine="0" w:left="100" w:right="100"/>
+            </w:pPr>
+            <w:r>
+              <w:rPr>
+                <w:rFonts w:ascii="Times New Roman" w:hAnsi="Times New Roman" w:eastAsia="Times New Roman" w:cs="Times New Roman"/>
+                <w:i w:val="false"/>
+                <w:b w:val="false"/>
+                <w:u w:val="none"/>
                 <w:sz w:val="24"/>
                 <w:szCs w:val="24"/>
                 <w:color w:val="000000"/>
@@ -118,26 +160,37 @@
             <w:tcBorders>
               <w:bottom w:val="single" w:sz="4" w:space="0" w:color="000000"/>
               <w:top w:val="single" w:sz="4" w:space="0" w:color="000000"/>
-            </w:tcBorders>
-            <w:shd w:val="clear" w:color="auto" w:fill="FFFFFF"/>
-            <w:tcMar>
-              <w:top w:w="0" w:type="dxa"/>
-              <w:bottom w:w="0" w:type="dxa"/>
-              <w:left w:w="0" w:type="dxa"/>
-              <w:right w:w="0" w:type="dxa"/>
-            </w:tcMar>
-            <w:vAlign w:val="center"/>
-          </w:tcPr>
-          <w:p>
-            <w:pPr>
-              <w:keepNext/>
-              <w:jc w:val="center"/>
-              <w:spacing w:after="100" w:before="100" w:line="240"/>
-              <w:ind w:firstLine="0" w:left="100" w:right="100"/>
-            </w:pPr>
-            <w:r>
-              <w:rPr>
-                <w:rFonts w:ascii="Times New Roman" w:hAnsi="Times New Roman" w:eastAsia="Times New Roman" w:cs="Times New Roman"/>
+              <w:left w:val="none" w:sz="0" w:space="0" w:color="000000"/>
+              <w:right w:val="none" w:sz="0" w:space="0" w:color="000000"/>
+            </w:tcBorders>
+            <w:shd w:val="clear" w:color="auto" w:fill="FFFFFF"/>
+            <w:tcMar>
+              <w:top w:w="0" w:type="dxa"/>
+              <w:bottom w:w="0" w:type="dxa"/>
+              <w:left w:w="0" w:type="dxa"/>
+              <w:right w:w="0" w:type="dxa"/>
+            </w:tcMar>
+            <w:vAlign w:val="center"/>
+          </w:tcPr>
+          <w:p>
+            <w:pPr>
+              <w:pStyle w:val="Normal"/>
+              <w:jc w:val="center"/>
+              <w:pBdr>
+                <w:bottom w:val="none" w:sz="0" w:space="0" w:color="000000"/>
+                <w:top w:val="none" w:sz="0" w:space="0" w:color="000000"/>
+                <w:left w:val="none" w:sz="0" w:space="0" w:color="000000"/>
+                <w:right w:val="none" w:sz="0" w:space="0" w:color="000000"/>
+              </w:pBdr>
+              <w:spacing w:after="100" w:before="100" w:line="480"/>
+              <w:ind w:firstLine="0" w:left="100" w:right="100"/>
+            </w:pPr>
+            <w:r>
+              <w:rPr>
+                <w:rFonts w:ascii="Times New Roman" w:hAnsi="Times New Roman" w:eastAsia="Times New Roman" w:cs="Times New Roman"/>
+                <w:i w:val="false"/>
+                <w:b w:val="false"/>
+                <w:u w:val="none"/>
                 <w:sz w:val="24"/>
                 <w:szCs w:val="24"/>
                 <w:color w:val="000000"/>
@@ -151,26 +204,37 @@
             <w:tcBorders>
               <w:bottom w:val="single" w:sz="4" w:space="0" w:color="000000"/>
               <w:top w:val="single" w:sz="4" w:space="0" w:color="000000"/>
-            </w:tcBorders>
-            <w:shd w:val="clear" w:color="auto" w:fill="FFFFFF"/>
-            <w:tcMar>
-              <w:top w:w="0" w:type="dxa"/>
-              <w:bottom w:w="0" w:type="dxa"/>
-              <w:left w:w="0" w:type="dxa"/>
-              <w:right w:w="0" w:type="dxa"/>
-            </w:tcMar>
-            <w:vAlign w:val="center"/>
-          </w:tcPr>
-          <w:p>
-            <w:pPr>
-              <w:keepNext/>
-              <w:jc w:val="center"/>
-              <w:spacing w:after="100" w:before="100" w:line="240"/>
-              <w:ind w:firstLine="0" w:left="100" w:right="100"/>
-            </w:pPr>
-            <w:r>
-              <w:rPr>
-                <w:rFonts w:ascii="Times New Roman" w:hAnsi="Times New Roman" w:eastAsia="Times New Roman" w:cs="Times New Roman"/>
+              <w:left w:val="none" w:sz="0" w:space="0" w:color="000000"/>
+              <w:right w:val="none" w:sz="0" w:space="0" w:color="000000"/>
+            </w:tcBorders>
+            <w:shd w:val="clear" w:color="auto" w:fill="FFFFFF"/>
+            <w:tcMar>
+              <w:top w:w="0" w:type="dxa"/>
+              <w:bottom w:w="0" w:type="dxa"/>
+              <w:left w:w="0" w:type="dxa"/>
+              <w:right w:w="0" w:type="dxa"/>
+            </w:tcMar>
+            <w:vAlign w:val="center"/>
+          </w:tcPr>
+          <w:p>
+            <w:pPr>
+              <w:pStyle w:val="Normal"/>
+              <w:jc w:val="center"/>
+              <w:pBdr>
+                <w:bottom w:val="none" w:sz="0" w:space="0" w:color="000000"/>
+                <w:top w:val="none" w:sz="0" w:space="0" w:color="000000"/>
+                <w:left w:val="none" w:sz="0" w:space="0" w:color="000000"/>
+                <w:right w:val="none" w:sz="0" w:space="0" w:color="000000"/>
+              </w:pBdr>
+              <w:spacing w:after="100" w:before="100" w:line="480"/>
+              <w:ind w:firstLine="0" w:left="100" w:right="100"/>
+            </w:pPr>
+            <w:r>
+              <w:rPr>
+                <w:rFonts w:ascii="Times New Roman" w:hAnsi="Times New Roman" w:eastAsia="Times New Roman" w:cs="Times New Roman"/>
+                <w:i w:val="false"/>
+                <w:b w:val="false"/>
+                <w:u w:val="none"/>
                 <w:sz w:val="24"/>
                 <w:szCs w:val="24"/>
                 <w:color w:val="000000"/>
@@ -182,31 +246,45 @@
       </w:tr>
       <w:tr>
         <w:trPr>
-          <w:cantSplit/>
-          <w:trHeight w:val="792" w:hRule="exact"/>
+          <w:trHeight w:val="360" w:hRule="auto"/>
         </w:trPr>
-        <w:tc>
-          <w:tcPr>
-            <w:tcBorders/>
-            <w:shd w:val="clear" w:color="auto" w:fill="FFFFFF"/>
-            <w:tcMar>
-              <w:top w:w="0" w:type="dxa"/>
-              <w:bottom w:w="0" w:type="dxa"/>
-              <w:left w:w="0" w:type="dxa"/>
-              <w:right w:w="0" w:type="dxa"/>
-            </w:tcMar>
-            <w:vAlign w:val="center"/>
-          </w:tcPr>
-          <w:p>
-            <w:pPr>
-              <w:keepNext/>
-              <w:jc w:val="center"/>
-              <w:spacing w:after="100" w:before="100" w:line="240"/>
-              <w:ind w:firstLine="0" w:left="100" w:right="100"/>
-            </w:pPr>
-            <w:r>
-              <w:rPr>
-                <w:rFonts w:ascii="Times New Roman" w:hAnsi="Times New Roman" w:eastAsia="Times New Roman" w:cs="Times New Roman"/>
+        body 1
+        <w:tc>
+          <w:tcPr>
+            <w:tcBorders>
+              <w:bottom w:val="none" w:sz="0" w:space="0" w:color="000000"/>
+              <w:top w:val="single" w:sz="4" w:space="0" w:color="000000"/>
+              <w:left w:val="none" w:sz="0" w:space="0" w:color="000000"/>
+              <w:right w:val="none" w:sz="0" w:space="0" w:color="000000"/>
+            </w:tcBorders>
+            <w:shd w:val="clear" w:color="auto" w:fill="FFFFFF"/>
+            <w:tcMar>
+              <w:top w:w="0" w:type="dxa"/>
+              <w:bottom w:w="0" w:type="dxa"/>
+              <w:left w:w="0" w:type="dxa"/>
+              <w:right w:w="0" w:type="dxa"/>
+            </w:tcMar>
+            <w:vAlign w:val="center"/>
+          </w:tcPr>
+          <w:p>
+            <w:pPr>
+              <w:pStyle w:val="Normal"/>
+              <w:jc w:val="center"/>
+              <w:pBdr>
+                <w:bottom w:val="none" w:sz="0" w:space="0" w:color="000000"/>
+                <w:top w:val="none" w:sz="0" w:space="0" w:color="000000"/>
+                <w:left w:val="none" w:sz="0" w:space="0" w:color="000000"/>
+                <w:right w:val="none" w:sz="0" w:space="0" w:color="000000"/>
+              </w:pBdr>
+              <w:spacing w:after="100" w:before="100" w:line="480"/>
+              <w:ind w:firstLine="0" w:left="100" w:right="100"/>
+            </w:pPr>
+            <w:r>
+              <w:rPr>
+                <w:rFonts w:ascii="Times New Roman" w:hAnsi="Times New Roman" w:eastAsia="Times New Roman" w:cs="Times New Roman"/>
+                <w:i w:val="false"/>
+                <w:b w:val="false"/>
+                <w:u w:val="none"/>
                 <w:sz w:val="24"/>
                 <w:szCs w:val="24"/>
                 <w:color w:val="000000"/>
@@ -217,26 +295,40 @@
         </w:tc>
         <w:tc>
           <w:tcPr>
-            <w:tcBorders/>
-            <w:shd w:val="clear" w:color="auto" w:fill="FFFFFF"/>
-            <w:tcMar>
-              <w:top w:w="0" w:type="dxa"/>
-              <w:bottom w:w="0" w:type="dxa"/>
-              <w:left w:w="0" w:type="dxa"/>
-              <w:right w:w="0" w:type="dxa"/>
-            </w:tcMar>
-            <w:vAlign w:val="center"/>
-          </w:tcPr>
-          <w:p>
-            <w:pPr>
-              <w:keepNext/>
-              <w:jc w:val="center"/>
-              <w:spacing w:after="100" w:before="100" w:line="240"/>
-              <w:ind w:firstLine="0" w:left="100" w:right="100"/>
-            </w:pPr>
-            <w:r>
-              <w:rPr>
-                <w:rFonts w:ascii="Times New Roman" w:hAnsi="Times New Roman" w:eastAsia="Times New Roman" w:cs="Times New Roman"/>
+            <w:tcBorders>
+              <w:bottom w:val="none" w:sz="0" w:space="0" w:color="000000"/>
+              <w:top w:val="single" w:sz="4" w:space="0" w:color="000000"/>
+              <w:left w:val="none" w:sz="0" w:space="0" w:color="000000"/>
+              <w:right w:val="none" w:sz="0" w:space="0" w:color="000000"/>
+            </w:tcBorders>
+            <w:shd w:val="clear" w:color="auto" w:fill="FFFFFF"/>
+            <w:tcMar>
+              <w:top w:w="0" w:type="dxa"/>
+              <w:bottom w:w="0" w:type="dxa"/>
+              <w:left w:w="0" w:type="dxa"/>
+              <w:right w:w="0" w:type="dxa"/>
+            </w:tcMar>
+            <w:vAlign w:val="center"/>
+          </w:tcPr>
+          <w:p>
+            <w:pPr>
+              <w:pStyle w:val="Normal"/>
+              <w:jc w:val="center"/>
+              <w:pBdr>
+                <w:bottom w:val="none" w:sz="0" w:space="0" w:color="000000"/>
+                <w:top w:val="none" w:sz="0" w:space="0" w:color="000000"/>
+                <w:left w:val="none" w:sz="0" w:space="0" w:color="000000"/>
+                <w:right w:val="none" w:sz="0" w:space="0" w:color="000000"/>
+              </w:pBdr>
+              <w:spacing w:after="100" w:before="100" w:line="480"/>
+              <w:ind w:firstLine="0" w:left="100" w:right="100"/>
+            </w:pPr>
+            <w:r>
+              <w:rPr>
+                <w:rFonts w:ascii="Times New Roman" w:hAnsi="Times New Roman" w:eastAsia="Times New Roman" w:cs="Times New Roman"/>
+                <w:i w:val="false"/>
+                <w:b w:val="false"/>
+                <w:u w:val="none"/>
                 <w:sz w:val="24"/>
                 <w:szCs w:val="24"/>
                 <w:color w:val="000000"/>
@@ -247,26 +339,40 @@
         </w:tc>
         <w:tc>
           <w:tcPr>
-            <w:tcBorders/>
-            <w:shd w:val="clear" w:color="auto" w:fill="FFFFFF"/>
-            <w:tcMar>
-              <w:top w:w="0" w:type="dxa"/>
-              <w:bottom w:w="0" w:type="dxa"/>
-              <w:left w:w="0" w:type="dxa"/>
-              <w:right w:w="0" w:type="dxa"/>
-            </w:tcMar>
-            <w:vAlign w:val="center"/>
-          </w:tcPr>
-          <w:p>
-            <w:pPr>
-              <w:keepNext/>
-              <w:jc w:val="center"/>
-              <w:spacing w:after="100" w:before="100" w:line="240"/>
-              <w:ind w:firstLine="0" w:left="100" w:right="100"/>
-            </w:pPr>
-            <w:r>
-              <w:rPr>
-                <w:rFonts w:ascii="Times New Roman" w:hAnsi="Times New Roman" w:eastAsia="Times New Roman" w:cs="Times New Roman"/>
+            <w:tcBorders>
+              <w:bottom w:val="none" w:sz="0" w:space="0" w:color="000000"/>
+              <w:top w:val="single" w:sz="4" w:space="0" w:color="000000"/>
+              <w:left w:val="none" w:sz="0" w:space="0" w:color="000000"/>
+              <w:right w:val="none" w:sz="0" w:space="0" w:color="000000"/>
+            </w:tcBorders>
+            <w:shd w:val="clear" w:color="auto" w:fill="FFFFFF"/>
+            <w:tcMar>
+              <w:top w:w="0" w:type="dxa"/>
+              <w:bottom w:w="0" w:type="dxa"/>
+              <w:left w:w="0" w:type="dxa"/>
+              <w:right w:w="0" w:type="dxa"/>
+            </w:tcMar>
+            <w:vAlign w:val="center"/>
+          </w:tcPr>
+          <w:p>
+            <w:pPr>
+              <w:pStyle w:val="Normal"/>
+              <w:jc w:val="center"/>
+              <w:pBdr>
+                <w:bottom w:val="none" w:sz="0" w:space="0" w:color="000000"/>
+                <w:top w:val="none" w:sz="0" w:space="0" w:color="000000"/>
+                <w:left w:val="none" w:sz="0" w:space="0" w:color="000000"/>
+                <w:right w:val="none" w:sz="0" w:space="0" w:color="000000"/>
+              </w:pBdr>
+              <w:spacing w:after="100" w:before="100" w:line="480"/>
+              <w:ind w:firstLine="0" w:left="100" w:right="100"/>
+            </w:pPr>
+            <w:r>
+              <w:rPr>
+                <w:rFonts w:ascii="Times New Roman" w:hAnsi="Times New Roman" w:eastAsia="Times New Roman" w:cs="Times New Roman"/>
+                <w:i w:val="false"/>
+                <w:b w:val="false"/>
+                <w:u w:val="none"/>
                 <w:sz w:val="24"/>
                 <w:szCs w:val="24"/>
                 <w:color w:val="000000"/>
@@ -277,26 +383,40 @@
         </w:tc>
         <w:tc>
           <w:tcPr>
-            <w:tcBorders/>
-            <w:shd w:val="clear" w:color="auto" w:fill="FFFFFF"/>
-            <w:tcMar>
-              <w:top w:w="0" w:type="dxa"/>
-              <w:bottom w:w="0" w:type="dxa"/>
-              <w:left w:w="0" w:type="dxa"/>
-              <w:right w:w="0" w:type="dxa"/>
-            </w:tcMar>
-            <w:vAlign w:val="center"/>
-          </w:tcPr>
-          <w:p>
-            <w:pPr>
-              <w:keepNext/>
-              <w:jc w:val="center"/>
-              <w:spacing w:after="100" w:before="100" w:line="240"/>
-              <w:ind w:firstLine="0" w:left="100" w:right="100"/>
-            </w:pPr>
-            <w:r>
-              <w:rPr>
-                <w:rFonts w:ascii="Times New Roman" w:hAnsi="Times New Roman" w:eastAsia="Times New Roman" w:cs="Times New Roman"/>
+            <w:tcBorders>
+              <w:bottom w:val="none" w:sz="0" w:space="0" w:color="000000"/>
+              <w:top w:val="single" w:sz="4" w:space="0" w:color="000000"/>
+              <w:left w:val="none" w:sz="0" w:space="0" w:color="000000"/>
+              <w:right w:val="none" w:sz="0" w:space="0" w:color="000000"/>
+            </w:tcBorders>
+            <w:shd w:val="clear" w:color="auto" w:fill="FFFFFF"/>
+            <w:tcMar>
+              <w:top w:w="0" w:type="dxa"/>
+              <w:bottom w:w="0" w:type="dxa"/>
+              <w:left w:w="0" w:type="dxa"/>
+              <w:right w:w="0" w:type="dxa"/>
+            </w:tcMar>
+            <w:vAlign w:val="center"/>
+          </w:tcPr>
+          <w:p>
+            <w:pPr>
+              <w:pStyle w:val="Normal"/>
+              <w:jc w:val="center"/>
+              <w:pBdr>
+                <w:bottom w:val="none" w:sz="0" w:space="0" w:color="000000"/>
+                <w:top w:val="none" w:sz="0" w:space="0" w:color="000000"/>
+                <w:left w:val="none" w:sz="0" w:space="0" w:color="000000"/>
+                <w:right w:val="none" w:sz="0" w:space="0" w:color="000000"/>
+              </w:pBdr>
+              <w:spacing w:after="100" w:before="100" w:line="480"/>
+              <w:ind w:firstLine="0" w:left="100" w:right="100"/>
+            </w:pPr>
+            <w:r>
+              <w:rPr>
+                <w:rFonts w:ascii="Times New Roman" w:hAnsi="Times New Roman" w:eastAsia="Times New Roman" w:cs="Times New Roman"/>
+                <w:i w:val="false"/>
+                <w:b w:val="false"/>
+                <w:u w:val="none"/>
                 <w:sz w:val="24"/>
                 <w:szCs w:val="24"/>
                 <w:color w:val="000000"/>
@@ -307,26 +427,40 @@
         </w:tc>
         <w:tc>
           <w:tcPr>
-            <w:tcBorders/>
-            <w:shd w:val="clear" w:color="auto" w:fill="FFFFFF"/>
-            <w:tcMar>
-              <w:top w:w="0" w:type="dxa"/>
-              <w:bottom w:w="0" w:type="dxa"/>
-              <w:left w:w="0" w:type="dxa"/>
-              <w:right w:w="0" w:type="dxa"/>
-            </w:tcMar>
-            <w:vAlign w:val="center"/>
-          </w:tcPr>
-          <w:p>
-            <w:pPr>
-              <w:keepNext/>
-              <w:jc w:val="center"/>
-              <w:spacing w:after="100" w:before="100" w:line="240"/>
-              <w:ind w:firstLine="0" w:left="100" w:right="100"/>
-            </w:pPr>
-            <w:r>
-              <w:rPr>
-                <w:rFonts w:ascii="Times New Roman" w:hAnsi="Times New Roman" w:eastAsia="Times New Roman" w:cs="Times New Roman"/>
+            <w:tcBorders>
+              <w:bottom w:val="none" w:sz="0" w:space="0" w:color="000000"/>
+              <w:top w:val="single" w:sz="4" w:space="0" w:color="000000"/>
+              <w:left w:val="none" w:sz="0" w:space="0" w:color="000000"/>
+              <w:right w:val="none" w:sz="0" w:space="0" w:color="000000"/>
+            </w:tcBorders>
+            <w:shd w:val="clear" w:color="auto" w:fill="FFFFFF"/>
+            <w:tcMar>
+              <w:top w:w="0" w:type="dxa"/>
+              <w:bottom w:w="0" w:type="dxa"/>
+              <w:left w:w="0" w:type="dxa"/>
+              <w:right w:w="0" w:type="dxa"/>
+            </w:tcMar>
+            <w:vAlign w:val="center"/>
+          </w:tcPr>
+          <w:p>
+            <w:pPr>
+              <w:pStyle w:val="Normal"/>
+              <w:jc w:val="center"/>
+              <w:pBdr>
+                <w:bottom w:val="none" w:sz="0" w:space="0" w:color="000000"/>
+                <w:top w:val="none" w:sz="0" w:space="0" w:color="000000"/>
+                <w:left w:val="none" w:sz="0" w:space="0" w:color="000000"/>
+                <w:right w:val="none" w:sz="0" w:space="0" w:color="000000"/>
+              </w:pBdr>
+              <w:spacing w:after="100" w:before="100" w:line="480"/>
+              <w:ind w:firstLine="0" w:left="100" w:right="100"/>
+            </w:pPr>
+            <w:r>
+              <w:rPr>
+                <w:rFonts w:ascii="Times New Roman" w:hAnsi="Times New Roman" w:eastAsia="Times New Roman" w:cs="Times New Roman"/>
+                <w:i w:val="false"/>
+                <w:b w:val="false"/>
+                <w:u w:val="none"/>
                 <w:sz w:val="24"/>
                 <w:szCs w:val="24"/>
                 <w:color w:val="000000"/>
@@ -338,31 +472,45 @@
       </w:tr>
       <w:tr>
         <w:trPr>
-          <w:cantSplit/>
-          <w:trHeight w:val="792" w:hRule="exact"/>
+          <w:trHeight w:val="360" w:hRule="auto"/>
         </w:trPr>
-        <w:tc>
-          <w:tcPr>
-            <w:tcBorders/>
-            <w:shd w:val="clear" w:color="auto" w:fill="FFFFFF"/>
-            <w:tcMar>
-              <w:top w:w="0" w:type="dxa"/>
-              <w:bottom w:w="0" w:type="dxa"/>
-              <w:left w:w="0" w:type="dxa"/>
-              <w:right w:w="0" w:type="dxa"/>
-            </w:tcMar>
-            <w:vAlign w:val="center"/>
-          </w:tcPr>
-          <w:p>
-            <w:pPr>
-              <w:keepNext/>
-              <w:jc w:val="center"/>
-              <w:spacing w:after="100" w:before="100" w:line="240"/>
-              <w:ind w:firstLine="0" w:left="100" w:right="100"/>
-            </w:pPr>
-            <w:r>
-              <w:rPr>
-                <w:rFonts w:ascii="Times New Roman" w:hAnsi="Times New Roman" w:eastAsia="Times New Roman" w:cs="Times New Roman"/>
+        body 2
+        <w:tc>
+          <w:tcPr>
+            <w:tcBorders>
+              <w:bottom w:val="none" w:sz="0" w:space="0" w:color="000000"/>
+              <w:top w:val="none" w:sz="0" w:space="0" w:color="000000"/>
+              <w:left w:val="none" w:sz="0" w:space="0" w:color="000000"/>
+              <w:right w:val="none" w:sz="0" w:space="0" w:color="000000"/>
+            </w:tcBorders>
+            <w:shd w:val="clear" w:color="auto" w:fill="FFFFFF"/>
+            <w:tcMar>
+              <w:top w:w="0" w:type="dxa"/>
+              <w:bottom w:w="0" w:type="dxa"/>
+              <w:left w:w="0" w:type="dxa"/>
+              <w:right w:w="0" w:type="dxa"/>
+            </w:tcMar>
+            <w:vAlign w:val="center"/>
+          </w:tcPr>
+          <w:p>
+            <w:pPr>
+              <w:pStyle w:val="Normal"/>
+              <w:jc w:val="center"/>
+              <w:pBdr>
+                <w:bottom w:val="none" w:sz="0" w:space="0" w:color="000000"/>
+                <w:top w:val="none" w:sz="0" w:space="0" w:color="000000"/>
+                <w:left w:val="none" w:sz="0" w:space="0" w:color="000000"/>
+                <w:right w:val="none" w:sz="0" w:space="0" w:color="000000"/>
+              </w:pBdr>
+              <w:spacing w:after="100" w:before="100" w:line="480"/>
+              <w:ind w:firstLine="0" w:left="100" w:right="100"/>
+            </w:pPr>
+            <w:r>
+              <w:rPr>
+                <w:rFonts w:ascii="Times New Roman" w:hAnsi="Times New Roman" w:eastAsia="Times New Roman" w:cs="Times New Roman"/>
+                <w:i w:val="false"/>
+                <w:b w:val="false"/>
+                <w:u w:val="none"/>
                 <w:sz w:val="24"/>
                 <w:szCs w:val="24"/>
                 <w:color w:val="000000"/>
@@ -373,26 +521,40 @@
         </w:tc>
         <w:tc>
           <w:tcPr>
-            <w:tcBorders/>
-            <w:shd w:val="clear" w:color="auto" w:fill="FFFFFF"/>
-            <w:tcMar>
-              <w:top w:w="0" w:type="dxa"/>
-              <w:bottom w:w="0" w:type="dxa"/>
-              <w:left w:w="0" w:type="dxa"/>
-              <w:right w:w="0" w:type="dxa"/>
-            </w:tcMar>
-            <w:vAlign w:val="center"/>
-          </w:tcPr>
-          <w:p>
-            <w:pPr>
-              <w:keepNext/>
-              <w:jc w:val="center"/>
-              <w:spacing w:after="100" w:before="100" w:line="240"/>
-              <w:ind w:firstLine="0" w:left="100" w:right="100"/>
-            </w:pPr>
-            <w:r>
-              <w:rPr>
-                <w:rFonts w:ascii="Times New Roman" w:hAnsi="Times New Roman" w:eastAsia="Times New Roman" w:cs="Times New Roman"/>
+            <w:tcBorders>
+              <w:bottom w:val="none" w:sz="0" w:space="0" w:color="000000"/>
+              <w:top w:val="none" w:sz="0" w:space="0" w:color="000000"/>
+              <w:left w:val="none" w:sz="0" w:space="0" w:color="000000"/>
+              <w:right w:val="none" w:sz="0" w:space="0" w:color="000000"/>
+            </w:tcBorders>
+            <w:shd w:val="clear" w:color="auto" w:fill="FFFFFF"/>
+            <w:tcMar>
+              <w:top w:w="0" w:type="dxa"/>
+              <w:bottom w:w="0" w:type="dxa"/>
+              <w:left w:w="0" w:type="dxa"/>
+              <w:right w:w="0" w:type="dxa"/>
+            </w:tcMar>
+            <w:vAlign w:val="center"/>
+          </w:tcPr>
+          <w:p>
+            <w:pPr>
+              <w:pStyle w:val="Normal"/>
+              <w:jc w:val="center"/>
+              <w:pBdr>
+                <w:bottom w:val="none" w:sz="0" w:space="0" w:color="000000"/>
+                <w:top w:val="none" w:sz="0" w:space="0" w:color="000000"/>
+                <w:left w:val="none" w:sz="0" w:space="0" w:color="000000"/>
+                <w:right w:val="none" w:sz="0" w:space="0" w:color="000000"/>
+              </w:pBdr>
+              <w:spacing w:after="100" w:before="100" w:line="480"/>
+              <w:ind w:firstLine="0" w:left="100" w:right="100"/>
+            </w:pPr>
+            <w:r>
+              <w:rPr>
+                <w:rFonts w:ascii="Times New Roman" w:hAnsi="Times New Roman" w:eastAsia="Times New Roman" w:cs="Times New Roman"/>
+                <w:i w:val="false"/>
+                <w:b w:val="false"/>
+                <w:u w:val="none"/>
                 <w:sz w:val="24"/>
                 <w:szCs w:val="24"/>
                 <w:color w:val="000000"/>
@@ -403,26 +565,40 @@
         </w:tc>
         <w:tc>
           <w:tcPr>
-            <w:tcBorders/>
-            <w:shd w:val="clear" w:color="auto" w:fill="FFFFFF"/>
-            <w:tcMar>
-              <w:top w:w="0" w:type="dxa"/>
-              <w:bottom w:w="0" w:type="dxa"/>
-              <w:left w:w="0" w:type="dxa"/>
-              <w:right w:w="0" w:type="dxa"/>
-            </w:tcMar>
-            <w:vAlign w:val="center"/>
-          </w:tcPr>
-          <w:p>
-            <w:pPr>
-              <w:keepNext/>
-              <w:jc w:val="center"/>
-              <w:spacing w:after="100" w:before="100" w:line="240"/>
-              <w:ind w:firstLine="0" w:left="100" w:right="100"/>
-            </w:pPr>
-            <w:r>
-              <w:rPr>
-                <w:rFonts w:ascii="Times New Roman" w:hAnsi="Times New Roman" w:eastAsia="Times New Roman" w:cs="Times New Roman"/>
+            <w:tcBorders>
+              <w:bottom w:val="none" w:sz="0" w:space="0" w:color="000000"/>
+              <w:top w:val="none" w:sz="0" w:space="0" w:color="000000"/>
+              <w:left w:val="none" w:sz="0" w:space="0" w:color="000000"/>
+              <w:right w:val="none" w:sz="0" w:space="0" w:color="000000"/>
+            </w:tcBorders>
+            <w:shd w:val="clear" w:color="auto" w:fill="FFFFFF"/>
+            <w:tcMar>
+              <w:top w:w="0" w:type="dxa"/>
+              <w:bottom w:w="0" w:type="dxa"/>
+              <w:left w:w="0" w:type="dxa"/>
+              <w:right w:w="0" w:type="dxa"/>
+            </w:tcMar>
+            <w:vAlign w:val="center"/>
+          </w:tcPr>
+          <w:p>
+            <w:pPr>
+              <w:pStyle w:val="Normal"/>
+              <w:jc w:val="center"/>
+              <w:pBdr>
+                <w:bottom w:val="none" w:sz="0" w:space="0" w:color="000000"/>
+                <w:top w:val="none" w:sz="0" w:space="0" w:color="000000"/>
+                <w:left w:val="none" w:sz="0" w:space="0" w:color="000000"/>
+                <w:right w:val="none" w:sz="0" w:space="0" w:color="000000"/>
+              </w:pBdr>
+              <w:spacing w:after="100" w:before="100" w:line="480"/>
+              <w:ind w:firstLine="0" w:left="100" w:right="100"/>
+            </w:pPr>
+            <w:r>
+              <w:rPr>
+                <w:rFonts w:ascii="Times New Roman" w:hAnsi="Times New Roman" w:eastAsia="Times New Roman" w:cs="Times New Roman"/>
+                <w:i w:val="false"/>
+                <w:b w:val="false"/>
+                <w:u w:val="none"/>
                 <w:sz w:val="24"/>
                 <w:szCs w:val="24"/>
                 <w:color w:val="000000"/>
@@ -433,26 +609,40 @@
         </w:tc>
         <w:tc>
           <w:tcPr>
-            <w:tcBorders/>
-            <w:shd w:val="clear" w:color="auto" w:fill="FFFFFF"/>
-            <w:tcMar>
-              <w:top w:w="0" w:type="dxa"/>
-              <w:bottom w:w="0" w:type="dxa"/>
-              <w:left w:w="0" w:type="dxa"/>
-              <w:right w:w="0" w:type="dxa"/>
-            </w:tcMar>
-            <w:vAlign w:val="center"/>
-          </w:tcPr>
-          <w:p>
-            <w:pPr>
-              <w:keepNext/>
-              <w:jc w:val="center"/>
-              <w:spacing w:after="100" w:before="100" w:line="240"/>
-              <w:ind w:firstLine="0" w:left="100" w:right="100"/>
-            </w:pPr>
-            <w:r>
-              <w:rPr>
-                <w:rFonts w:ascii="Times New Roman" w:hAnsi="Times New Roman" w:eastAsia="Times New Roman" w:cs="Times New Roman"/>
+            <w:tcBorders>
+              <w:bottom w:val="none" w:sz="0" w:space="0" w:color="000000"/>
+              <w:top w:val="none" w:sz="0" w:space="0" w:color="000000"/>
+              <w:left w:val="none" w:sz="0" w:space="0" w:color="000000"/>
+              <w:right w:val="none" w:sz="0" w:space="0" w:color="000000"/>
+            </w:tcBorders>
+            <w:shd w:val="clear" w:color="auto" w:fill="FFFFFF"/>
+            <w:tcMar>
+              <w:top w:w="0" w:type="dxa"/>
+              <w:bottom w:w="0" w:type="dxa"/>
+              <w:left w:w="0" w:type="dxa"/>
+              <w:right w:w="0" w:type="dxa"/>
+            </w:tcMar>
+            <w:vAlign w:val="center"/>
+          </w:tcPr>
+          <w:p>
+            <w:pPr>
+              <w:pStyle w:val="Normal"/>
+              <w:jc w:val="center"/>
+              <w:pBdr>
+                <w:bottom w:val="none" w:sz="0" w:space="0" w:color="000000"/>
+                <w:top w:val="none" w:sz="0" w:space="0" w:color="000000"/>
+                <w:left w:val="none" w:sz="0" w:space="0" w:color="000000"/>
+                <w:right w:val="none" w:sz="0" w:space="0" w:color="000000"/>
+              </w:pBdr>
+              <w:spacing w:after="100" w:before="100" w:line="480"/>
+              <w:ind w:firstLine="0" w:left="100" w:right="100"/>
+            </w:pPr>
+            <w:r>
+              <w:rPr>
+                <w:rFonts w:ascii="Times New Roman" w:hAnsi="Times New Roman" w:eastAsia="Times New Roman" w:cs="Times New Roman"/>
+                <w:i w:val="false"/>
+                <w:b w:val="false"/>
+                <w:u w:val="none"/>
                 <w:sz w:val="24"/>
                 <w:szCs w:val="24"/>
                 <w:color w:val="000000"/>
@@ -463,26 +653,40 @@
         </w:tc>
         <w:tc>
           <w:tcPr>
-            <w:tcBorders/>
-            <w:shd w:val="clear" w:color="auto" w:fill="FFFFFF"/>
-            <w:tcMar>
-              <w:top w:w="0" w:type="dxa"/>
-              <w:bottom w:w="0" w:type="dxa"/>
-              <w:left w:w="0" w:type="dxa"/>
-              <w:right w:w="0" w:type="dxa"/>
-            </w:tcMar>
-            <w:vAlign w:val="center"/>
-          </w:tcPr>
-          <w:p>
-            <w:pPr>
-              <w:keepNext/>
-              <w:jc w:val="center"/>
-              <w:spacing w:after="100" w:before="100" w:line="240"/>
-              <w:ind w:firstLine="0" w:left="100" w:right="100"/>
-            </w:pPr>
-            <w:r>
-              <w:rPr>
-                <w:rFonts w:ascii="Times New Roman" w:hAnsi="Times New Roman" w:eastAsia="Times New Roman" w:cs="Times New Roman"/>
+            <w:tcBorders>
+              <w:bottom w:val="none" w:sz="0" w:space="0" w:color="000000"/>
+              <w:top w:val="none" w:sz="0" w:space="0" w:color="000000"/>
+              <w:left w:val="none" w:sz="0" w:space="0" w:color="000000"/>
+              <w:right w:val="none" w:sz="0" w:space="0" w:color="000000"/>
+            </w:tcBorders>
+            <w:shd w:val="clear" w:color="auto" w:fill="FFFFFF"/>
+            <w:tcMar>
+              <w:top w:w="0" w:type="dxa"/>
+              <w:bottom w:w="0" w:type="dxa"/>
+              <w:left w:w="0" w:type="dxa"/>
+              <w:right w:w="0" w:type="dxa"/>
+            </w:tcMar>
+            <w:vAlign w:val="center"/>
+          </w:tcPr>
+          <w:p>
+            <w:pPr>
+              <w:pStyle w:val="Normal"/>
+              <w:jc w:val="center"/>
+              <w:pBdr>
+                <w:bottom w:val="none" w:sz="0" w:space="0" w:color="000000"/>
+                <w:top w:val="none" w:sz="0" w:space="0" w:color="000000"/>
+                <w:left w:val="none" w:sz="0" w:space="0" w:color="000000"/>
+                <w:right w:val="none" w:sz="0" w:space="0" w:color="000000"/>
+              </w:pBdr>
+              <w:spacing w:after="100" w:before="100" w:line="480"/>
+              <w:ind w:firstLine="0" w:left="100" w:right="100"/>
+            </w:pPr>
+            <w:r>
+              <w:rPr>
+                <w:rFonts w:ascii="Times New Roman" w:hAnsi="Times New Roman" w:eastAsia="Times New Roman" w:cs="Times New Roman"/>
+                <w:i w:val="false"/>
+                <w:b w:val="false"/>
+                <w:u w:val="none"/>
                 <w:sz w:val="24"/>
                 <w:szCs w:val="24"/>
                 <w:color w:val="000000"/>
@@ -494,31 +698,45 @@
       </w:tr>
       <w:tr>
         <w:trPr>
-          <w:cantSplit/>
-          <w:trHeight w:val="792" w:hRule="exact"/>
+          <w:trHeight w:val="360" w:hRule="auto"/>
         </w:trPr>
-        <w:tc>
-          <w:tcPr>
-            <w:tcBorders/>
-            <w:shd w:val="clear" w:color="auto" w:fill="FFFFFF"/>
-            <w:tcMar>
-              <w:top w:w="0" w:type="dxa"/>
-              <w:bottom w:w="0" w:type="dxa"/>
-              <w:left w:w="0" w:type="dxa"/>
-              <w:right w:w="0" w:type="dxa"/>
-            </w:tcMar>
-            <w:vAlign w:val="center"/>
-          </w:tcPr>
-          <w:p>
-            <w:pPr>
-              <w:keepNext/>
-              <w:jc w:val="center"/>
-              <w:spacing w:after="100" w:before="100" w:line="240"/>
-              <w:ind w:firstLine="0" w:left="100" w:right="100"/>
-            </w:pPr>
-            <w:r>
-              <w:rPr>
-                <w:rFonts w:ascii="Times New Roman" w:hAnsi="Times New Roman" w:eastAsia="Times New Roman" w:cs="Times New Roman"/>
+        body 3
+        <w:tc>
+          <w:tcPr>
+            <w:tcBorders>
+              <w:bottom w:val="none" w:sz="0" w:space="0" w:color="000000"/>
+              <w:top w:val="none" w:sz="0" w:space="0" w:color="000000"/>
+              <w:left w:val="none" w:sz="0" w:space="0" w:color="000000"/>
+              <w:right w:val="none" w:sz="0" w:space="0" w:color="000000"/>
+            </w:tcBorders>
+            <w:shd w:val="clear" w:color="auto" w:fill="FFFFFF"/>
+            <w:tcMar>
+              <w:top w:w="0" w:type="dxa"/>
+              <w:bottom w:w="0" w:type="dxa"/>
+              <w:left w:w="0" w:type="dxa"/>
+              <w:right w:w="0" w:type="dxa"/>
+            </w:tcMar>
+            <w:vAlign w:val="center"/>
+          </w:tcPr>
+          <w:p>
+            <w:pPr>
+              <w:pStyle w:val="Normal"/>
+              <w:jc w:val="center"/>
+              <w:pBdr>
+                <w:bottom w:val="none" w:sz="0" w:space="0" w:color="000000"/>
+                <w:top w:val="none" w:sz="0" w:space="0" w:color="000000"/>
+                <w:left w:val="none" w:sz="0" w:space="0" w:color="000000"/>
+                <w:right w:val="none" w:sz="0" w:space="0" w:color="000000"/>
+              </w:pBdr>
+              <w:spacing w:after="100" w:before="100" w:line="480"/>
+              <w:ind w:firstLine="0" w:left="100" w:right="100"/>
+            </w:pPr>
+            <w:r>
+              <w:rPr>
+                <w:rFonts w:ascii="Times New Roman" w:hAnsi="Times New Roman" w:eastAsia="Times New Roman" w:cs="Times New Roman"/>
+                <w:i w:val="false"/>
+                <w:b w:val="false"/>
+                <w:u w:val="none"/>
                 <w:sz w:val="24"/>
                 <w:szCs w:val="24"/>
                 <w:color w:val="000000"/>
@@ -529,26 +747,40 @@
         </w:tc>
         <w:tc>
           <w:tcPr>
-            <w:tcBorders/>
-            <w:shd w:val="clear" w:color="auto" w:fill="FFFFFF"/>
-            <w:tcMar>
-              <w:top w:w="0" w:type="dxa"/>
-              <w:bottom w:w="0" w:type="dxa"/>
-              <w:left w:w="0" w:type="dxa"/>
-              <w:right w:w="0" w:type="dxa"/>
-            </w:tcMar>
-            <w:vAlign w:val="center"/>
-          </w:tcPr>
-          <w:p>
-            <w:pPr>
-              <w:keepNext/>
-              <w:jc w:val="center"/>
-              <w:spacing w:after="100" w:before="100" w:line="240"/>
-              <w:ind w:firstLine="0" w:left="100" w:right="100"/>
-            </w:pPr>
-            <w:r>
-              <w:rPr>
-                <w:rFonts w:ascii="Times New Roman" w:hAnsi="Times New Roman" w:eastAsia="Times New Roman" w:cs="Times New Roman"/>
+            <w:tcBorders>
+              <w:bottom w:val="none" w:sz="0" w:space="0" w:color="000000"/>
+              <w:top w:val="none" w:sz="0" w:space="0" w:color="000000"/>
+              <w:left w:val="none" w:sz="0" w:space="0" w:color="000000"/>
+              <w:right w:val="none" w:sz="0" w:space="0" w:color="000000"/>
+            </w:tcBorders>
+            <w:shd w:val="clear" w:color="auto" w:fill="FFFFFF"/>
+            <w:tcMar>
+              <w:top w:w="0" w:type="dxa"/>
+              <w:bottom w:w="0" w:type="dxa"/>
+              <w:left w:w="0" w:type="dxa"/>
+              <w:right w:w="0" w:type="dxa"/>
+            </w:tcMar>
+            <w:vAlign w:val="center"/>
+          </w:tcPr>
+          <w:p>
+            <w:pPr>
+              <w:pStyle w:val="Normal"/>
+              <w:jc w:val="center"/>
+              <w:pBdr>
+                <w:bottom w:val="none" w:sz="0" w:space="0" w:color="000000"/>
+                <w:top w:val="none" w:sz="0" w:space="0" w:color="000000"/>
+                <w:left w:val="none" w:sz="0" w:space="0" w:color="000000"/>
+                <w:right w:val="none" w:sz="0" w:space="0" w:color="000000"/>
+              </w:pBdr>
+              <w:spacing w:after="100" w:before="100" w:line="480"/>
+              <w:ind w:firstLine="0" w:left="100" w:right="100"/>
+            </w:pPr>
+            <w:r>
+              <w:rPr>
+                <w:rFonts w:ascii="Times New Roman" w:hAnsi="Times New Roman" w:eastAsia="Times New Roman" w:cs="Times New Roman"/>
+                <w:i w:val="false"/>
+                <w:b w:val="false"/>
+                <w:u w:val="none"/>
                 <w:sz w:val="24"/>
                 <w:szCs w:val="24"/>
                 <w:color w:val="000000"/>
@@ -559,26 +791,40 @@
         </w:tc>
         <w:tc>
           <w:tcPr>
-            <w:tcBorders/>
-            <w:shd w:val="clear" w:color="auto" w:fill="FFFFFF"/>
-            <w:tcMar>
-              <w:top w:w="0" w:type="dxa"/>
-              <w:bottom w:w="0" w:type="dxa"/>
-              <w:left w:w="0" w:type="dxa"/>
-              <w:right w:w="0" w:type="dxa"/>
-            </w:tcMar>
-            <w:vAlign w:val="center"/>
-          </w:tcPr>
-          <w:p>
-            <w:pPr>
-              <w:keepNext/>
-              <w:jc w:val="center"/>
-              <w:spacing w:after="100" w:before="100" w:line="240"/>
-              <w:ind w:firstLine="0" w:left="100" w:right="100"/>
-            </w:pPr>
-            <w:r>
-              <w:rPr>
-                <w:rFonts w:ascii="Times New Roman" w:hAnsi="Times New Roman" w:eastAsia="Times New Roman" w:cs="Times New Roman"/>
+            <w:tcBorders>
+              <w:bottom w:val="none" w:sz="0" w:space="0" w:color="000000"/>
+              <w:top w:val="none" w:sz="0" w:space="0" w:color="000000"/>
+              <w:left w:val="none" w:sz="0" w:space="0" w:color="000000"/>
+              <w:right w:val="none" w:sz="0" w:space="0" w:color="000000"/>
+            </w:tcBorders>
+            <w:shd w:val="clear" w:color="auto" w:fill="FFFFFF"/>
+            <w:tcMar>
+              <w:top w:w="0" w:type="dxa"/>
+              <w:bottom w:w="0" w:type="dxa"/>
+              <w:left w:w="0" w:type="dxa"/>
+              <w:right w:w="0" w:type="dxa"/>
+            </w:tcMar>
+            <w:vAlign w:val="center"/>
+          </w:tcPr>
+          <w:p>
+            <w:pPr>
+              <w:pStyle w:val="Normal"/>
+              <w:jc w:val="center"/>
+              <w:pBdr>
+                <w:bottom w:val="none" w:sz="0" w:space="0" w:color="000000"/>
+                <w:top w:val="none" w:sz="0" w:space="0" w:color="000000"/>
+                <w:left w:val="none" w:sz="0" w:space="0" w:color="000000"/>
+                <w:right w:val="none" w:sz="0" w:space="0" w:color="000000"/>
+              </w:pBdr>
+              <w:spacing w:after="100" w:before="100" w:line="480"/>
+              <w:ind w:firstLine="0" w:left="100" w:right="100"/>
+            </w:pPr>
+            <w:r>
+              <w:rPr>
+                <w:rFonts w:ascii="Times New Roman" w:hAnsi="Times New Roman" w:eastAsia="Times New Roman" w:cs="Times New Roman"/>
+                <w:i w:val="false"/>
+                <w:b w:val="false"/>
+                <w:u w:val="none"/>
                 <w:sz w:val="24"/>
                 <w:szCs w:val="24"/>
                 <w:color w:val="000000"/>
@@ -589,26 +835,40 @@
         </w:tc>
         <w:tc>
           <w:tcPr>
-            <w:tcBorders/>
-            <w:shd w:val="clear" w:color="auto" w:fill="FFFFFF"/>
-            <w:tcMar>
-              <w:top w:w="0" w:type="dxa"/>
-              <w:bottom w:w="0" w:type="dxa"/>
-              <w:left w:w="0" w:type="dxa"/>
-              <w:right w:w="0" w:type="dxa"/>
-            </w:tcMar>
-            <w:vAlign w:val="center"/>
-          </w:tcPr>
-          <w:p>
-            <w:pPr>
-              <w:keepNext/>
-              <w:jc w:val="center"/>
-              <w:spacing w:after="100" w:before="100" w:line="240"/>
-              <w:ind w:firstLine="0" w:left="100" w:right="100"/>
-            </w:pPr>
-            <w:r>
-              <w:rPr>
-                <w:rFonts w:ascii="Times New Roman" w:hAnsi="Times New Roman" w:eastAsia="Times New Roman" w:cs="Times New Roman"/>
+            <w:tcBorders>
+              <w:bottom w:val="none" w:sz="0" w:space="0" w:color="000000"/>
+              <w:top w:val="none" w:sz="0" w:space="0" w:color="000000"/>
+              <w:left w:val="none" w:sz="0" w:space="0" w:color="000000"/>
+              <w:right w:val="none" w:sz="0" w:space="0" w:color="000000"/>
+            </w:tcBorders>
+            <w:shd w:val="clear" w:color="auto" w:fill="FFFFFF"/>
+            <w:tcMar>
+              <w:top w:w="0" w:type="dxa"/>
+              <w:bottom w:w="0" w:type="dxa"/>
+              <w:left w:w="0" w:type="dxa"/>
+              <w:right w:w="0" w:type="dxa"/>
+            </w:tcMar>
+            <w:vAlign w:val="center"/>
+          </w:tcPr>
+          <w:p>
+            <w:pPr>
+              <w:pStyle w:val="Normal"/>
+              <w:jc w:val="center"/>
+              <w:pBdr>
+                <w:bottom w:val="none" w:sz="0" w:space="0" w:color="000000"/>
+                <w:top w:val="none" w:sz="0" w:space="0" w:color="000000"/>
+                <w:left w:val="none" w:sz="0" w:space="0" w:color="000000"/>
+                <w:right w:val="none" w:sz="0" w:space="0" w:color="000000"/>
+              </w:pBdr>
+              <w:spacing w:after="100" w:before="100" w:line="480"/>
+              <w:ind w:firstLine="0" w:left="100" w:right="100"/>
+            </w:pPr>
+            <w:r>
+              <w:rPr>
+                <w:rFonts w:ascii="Times New Roman" w:hAnsi="Times New Roman" w:eastAsia="Times New Roman" w:cs="Times New Roman"/>
+                <w:i w:val="false"/>
+                <w:b w:val="false"/>
+                <w:u w:val="none"/>
                 <w:sz w:val="24"/>
                 <w:szCs w:val="24"/>
                 <w:color w:val="000000"/>
@@ -619,26 +879,40 @@
         </w:tc>
         <w:tc>
           <w:tcPr>
-            <w:tcBorders/>
-            <w:shd w:val="clear" w:color="auto" w:fill="FFFFFF"/>
-            <w:tcMar>
-              <w:top w:w="0" w:type="dxa"/>
-              <w:bottom w:w="0" w:type="dxa"/>
-              <w:left w:w="0" w:type="dxa"/>
-              <w:right w:w="0" w:type="dxa"/>
-            </w:tcMar>
-            <w:vAlign w:val="center"/>
-          </w:tcPr>
-          <w:p>
-            <w:pPr>
-              <w:keepNext/>
-              <w:jc w:val="center"/>
-              <w:spacing w:after="100" w:before="100" w:line="240"/>
-              <w:ind w:firstLine="0" w:left="100" w:right="100"/>
-            </w:pPr>
-            <w:r>
-              <w:rPr>
-                <w:rFonts w:ascii="Times New Roman" w:hAnsi="Times New Roman" w:eastAsia="Times New Roman" w:cs="Times New Roman"/>
+            <w:tcBorders>
+              <w:bottom w:val="none" w:sz="0" w:space="0" w:color="000000"/>
+              <w:top w:val="none" w:sz="0" w:space="0" w:color="000000"/>
+              <w:left w:val="none" w:sz="0" w:space="0" w:color="000000"/>
+              <w:right w:val="none" w:sz="0" w:space="0" w:color="000000"/>
+            </w:tcBorders>
+            <w:shd w:val="clear" w:color="auto" w:fill="FFFFFF"/>
+            <w:tcMar>
+              <w:top w:w="0" w:type="dxa"/>
+              <w:bottom w:w="0" w:type="dxa"/>
+              <w:left w:w="0" w:type="dxa"/>
+              <w:right w:w="0" w:type="dxa"/>
+            </w:tcMar>
+            <w:vAlign w:val="center"/>
+          </w:tcPr>
+          <w:p>
+            <w:pPr>
+              <w:pStyle w:val="Normal"/>
+              <w:jc w:val="center"/>
+              <w:pBdr>
+                <w:bottom w:val="none" w:sz="0" w:space="0" w:color="000000"/>
+                <w:top w:val="none" w:sz="0" w:space="0" w:color="000000"/>
+                <w:left w:val="none" w:sz="0" w:space="0" w:color="000000"/>
+                <w:right w:val="none" w:sz="0" w:space="0" w:color="000000"/>
+              </w:pBdr>
+              <w:spacing w:after="100" w:before="100" w:line="480"/>
+              <w:ind w:firstLine="0" w:left="100" w:right="100"/>
+            </w:pPr>
+            <w:r>
+              <w:rPr>
+                <w:rFonts w:ascii="Times New Roman" w:hAnsi="Times New Roman" w:eastAsia="Times New Roman" w:cs="Times New Roman"/>
+                <w:i w:val="false"/>
+                <w:b w:val="false"/>
+                <w:u w:val="none"/>
                 <w:sz w:val="24"/>
                 <w:szCs w:val="24"/>
                 <w:color w:val="000000"/>
@@ -650,31 +924,45 @@
       </w:tr>
       <w:tr>
         <w:trPr>
-          <w:cantSplit/>
-          <w:trHeight w:val="792" w:hRule="exact"/>
+          <w:trHeight w:val="360" w:hRule="auto"/>
         </w:trPr>
-        <w:tc>
-          <w:tcPr>
-            <w:tcBorders/>
-            <w:shd w:val="clear" w:color="auto" w:fill="FFFFFF"/>
-            <w:tcMar>
-              <w:top w:w="0" w:type="dxa"/>
-              <w:bottom w:w="0" w:type="dxa"/>
-              <w:left w:w="0" w:type="dxa"/>
-              <w:right w:w="0" w:type="dxa"/>
-            </w:tcMar>
-            <w:vAlign w:val="center"/>
-          </w:tcPr>
-          <w:p>
-            <w:pPr>
-              <w:keepNext/>
-              <w:jc w:val="center"/>
-              <w:spacing w:after="100" w:before="100" w:line="240"/>
-              <w:ind w:firstLine="0" w:left="100" w:right="100"/>
-            </w:pPr>
-            <w:r>
-              <w:rPr>
-                <w:rFonts w:ascii="Times New Roman" w:hAnsi="Times New Roman" w:eastAsia="Times New Roman" w:cs="Times New Roman"/>
+        body 4
+        <w:tc>
+          <w:tcPr>
+            <w:tcBorders>
+              <w:bottom w:val="none" w:sz="0" w:space="0" w:color="000000"/>
+              <w:top w:val="none" w:sz="0" w:space="0" w:color="000000"/>
+              <w:left w:val="none" w:sz="0" w:space="0" w:color="000000"/>
+              <w:right w:val="none" w:sz="0" w:space="0" w:color="000000"/>
+            </w:tcBorders>
+            <w:shd w:val="clear" w:color="auto" w:fill="FFFFFF"/>
+            <w:tcMar>
+              <w:top w:w="0" w:type="dxa"/>
+              <w:bottom w:w="0" w:type="dxa"/>
+              <w:left w:w="0" w:type="dxa"/>
+              <w:right w:w="0" w:type="dxa"/>
+            </w:tcMar>
+            <w:vAlign w:val="center"/>
+          </w:tcPr>
+          <w:p>
+            <w:pPr>
+              <w:pStyle w:val="Normal"/>
+              <w:jc w:val="center"/>
+              <w:pBdr>
+                <w:bottom w:val="none" w:sz="0" w:space="0" w:color="000000"/>
+                <w:top w:val="none" w:sz="0" w:space="0" w:color="000000"/>
+                <w:left w:val="none" w:sz="0" w:space="0" w:color="000000"/>
+                <w:right w:val="none" w:sz="0" w:space="0" w:color="000000"/>
+              </w:pBdr>
+              <w:spacing w:after="100" w:before="100" w:line="480"/>
+              <w:ind w:firstLine="0" w:left="100" w:right="100"/>
+            </w:pPr>
+            <w:r>
+              <w:rPr>
+                <w:rFonts w:ascii="Times New Roman" w:hAnsi="Times New Roman" w:eastAsia="Times New Roman" w:cs="Times New Roman"/>
+                <w:i w:val="false"/>
+                <w:b w:val="false"/>
+                <w:u w:val="none"/>
                 <w:sz w:val="24"/>
                 <w:szCs w:val="24"/>
                 <w:color w:val="000000"/>
@@ -685,26 +973,40 @@
         </w:tc>
         <w:tc>
           <w:tcPr>
-            <w:tcBorders/>
-            <w:shd w:val="clear" w:color="auto" w:fill="FFFFFF"/>
-            <w:tcMar>
-              <w:top w:w="0" w:type="dxa"/>
-              <w:bottom w:w="0" w:type="dxa"/>
-              <w:left w:w="0" w:type="dxa"/>
-              <w:right w:w="0" w:type="dxa"/>
-            </w:tcMar>
-            <w:vAlign w:val="center"/>
-          </w:tcPr>
-          <w:p>
-            <w:pPr>
-              <w:keepNext/>
-              <w:jc w:val="center"/>
-              <w:spacing w:after="100" w:before="100" w:line="240"/>
-              <w:ind w:firstLine="0" w:left="100" w:right="100"/>
-            </w:pPr>
-            <w:r>
-              <w:rPr>
-                <w:rFonts w:ascii="Times New Roman" w:hAnsi="Times New Roman" w:eastAsia="Times New Roman" w:cs="Times New Roman"/>
+            <w:tcBorders>
+              <w:bottom w:val="none" w:sz="0" w:space="0" w:color="000000"/>
+              <w:top w:val="none" w:sz="0" w:space="0" w:color="000000"/>
+              <w:left w:val="none" w:sz="0" w:space="0" w:color="000000"/>
+              <w:right w:val="none" w:sz="0" w:space="0" w:color="000000"/>
+            </w:tcBorders>
+            <w:shd w:val="clear" w:color="auto" w:fill="FFFFFF"/>
+            <w:tcMar>
+              <w:top w:w="0" w:type="dxa"/>
+              <w:bottom w:w="0" w:type="dxa"/>
+              <w:left w:w="0" w:type="dxa"/>
+              <w:right w:w="0" w:type="dxa"/>
+            </w:tcMar>
+            <w:vAlign w:val="center"/>
+          </w:tcPr>
+          <w:p>
+            <w:pPr>
+              <w:pStyle w:val="Normal"/>
+              <w:jc w:val="center"/>
+              <w:pBdr>
+                <w:bottom w:val="none" w:sz="0" w:space="0" w:color="000000"/>
+                <w:top w:val="none" w:sz="0" w:space="0" w:color="000000"/>
+                <w:left w:val="none" w:sz="0" w:space="0" w:color="000000"/>
+                <w:right w:val="none" w:sz="0" w:space="0" w:color="000000"/>
+              </w:pBdr>
+              <w:spacing w:after="100" w:before="100" w:line="480"/>
+              <w:ind w:firstLine="0" w:left="100" w:right="100"/>
+            </w:pPr>
+            <w:r>
+              <w:rPr>
+                <w:rFonts w:ascii="Times New Roman" w:hAnsi="Times New Roman" w:eastAsia="Times New Roman" w:cs="Times New Roman"/>
+                <w:i w:val="false"/>
+                <w:b w:val="false"/>
+                <w:u w:val="none"/>
                 <w:sz w:val="24"/>
                 <w:szCs w:val="24"/>
                 <w:color w:val="000000"/>
@@ -715,26 +1017,40 @@
         </w:tc>
         <w:tc>
           <w:tcPr>
-            <w:tcBorders/>
-            <w:shd w:val="clear" w:color="auto" w:fill="FFFFFF"/>
-            <w:tcMar>
-              <w:top w:w="0" w:type="dxa"/>
-              <w:bottom w:w="0" w:type="dxa"/>
-              <w:left w:w="0" w:type="dxa"/>
-              <w:right w:w="0" w:type="dxa"/>
-            </w:tcMar>
-            <w:vAlign w:val="center"/>
-          </w:tcPr>
-          <w:p>
-            <w:pPr>
-              <w:keepNext/>
-              <w:jc w:val="center"/>
-              <w:spacing w:after="100" w:before="100" w:line="240"/>
-              <w:ind w:firstLine="0" w:left="100" w:right="100"/>
-            </w:pPr>
-            <w:r>
-              <w:rPr>
-                <w:rFonts w:ascii="Times New Roman" w:hAnsi="Times New Roman" w:eastAsia="Times New Roman" w:cs="Times New Roman"/>
+            <w:tcBorders>
+              <w:bottom w:val="none" w:sz="0" w:space="0" w:color="000000"/>
+              <w:top w:val="none" w:sz="0" w:space="0" w:color="000000"/>
+              <w:left w:val="none" w:sz="0" w:space="0" w:color="000000"/>
+              <w:right w:val="none" w:sz="0" w:space="0" w:color="000000"/>
+            </w:tcBorders>
+            <w:shd w:val="clear" w:color="auto" w:fill="FFFFFF"/>
+            <w:tcMar>
+              <w:top w:w="0" w:type="dxa"/>
+              <w:bottom w:w="0" w:type="dxa"/>
+              <w:left w:w="0" w:type="dxa"/>
+              <w:right w:w="0" w:type="dxa"/>
+            </w:tcMar>
+            <w:vAlign w:val="center"/>
+          </w:tcPr>
+          <w:p>
+            <w:pPr>
+              <w:pStyle w:val="Normal"/>
+              <w:jc w:val="center"/>
+              <w:pBdr>
+                <w:bottom w:val="none" w:sz="0" w:space="0" w:color="000000"/>
+                <w:top w:val="none" w:sz="0" w:space="0" w:color="000000"/>
+                <w:left w:val="none" w:sz="0" w:space="0" w:color="000000"/>
+                <w:right w:val="none" w:sz="0" w:space="0" w:color="000000"/>
+              </w:pBdr>
+              <w:spacing w:after="100" w:before="100" w:line="480"/>
+              <w:ind w:firstLine="0" w:left="100" w:right="100"/>
+            </w:pPr>
+            <w:r>
+              <w:rPr>
+                <w:rFonts w:ascii="Times New Roman" w:hAnsi="Times New Roman" w:eastAsia="Times New Roman" w:cs="Times New Roman"/>
+                <w:i w:val="false"/>
+                <w:b w:val="false"/>
+                <w:u w:val="none"/>
                 <w:sz w:val="24"/>
                 <w:szCs w:val="24"/>
                 <w:color w:val="000000"/>
@@ -745,26 +1061,40 @@
         </w:tc>
         <w:tc>
           <w:tcPr>
-            <w:tcBorders/>
-            <w:shd w:val="clear" w:color="auto" w:fill="FFFFFF"/>
-            <w:tcMar>
-              <w:top w:w="0" w:type="dxa"/>
-              <w:bottom w:w="0" w:type="dxa"/>
-              <w:left w:w="0" w:type="dxa"/>
-              <w:right w:w="0" w:type="dxa"/>
-            </w:tcMar>
-            <w:vAlign w:val="center"/>
-          </w:tcPr>
-          <w:p>
-            <w:pPr>
-              <w:keepNext/>
-              <w:jc w:val="center"/>
-              <w:spacing w:after="100" w:before="100" w:line="240"/>
-              <w:ind w:firstLine="0" w:left="100" w:right="100"/>
-            </w:pPr>
-            <w:r>
-              <w:rPr>
-                <w:rFonts w:ascii="Times New Roman" w:hAnsi="Times New Roman" w:eastAsia="Times New Roman" w:cs="Times New Roman"/>
+            <w:tcBorders>
+              <w:bottom w:val="none" w:sz="0" w:space="0" w:color="000000"/>
+              <w:top w:val="none" w:sz="0" w:space="0" w:color="000000"/>
+              <w:left w:val="none" w:sz="0" w:space="0" w:color="000000"/>
+              <w:right w:val="none" w:sz="0" w:space="0" w:color="000000"/>
+            </w:tcBorders>
+            <w:shd w:val="clear" w:color="auto" w:fill="FFFFFF"/>
+            <w:tcMar>
+              <w:top w:w="0" w:type="dxa"/>
+              <w:bottom w:w="0" w:type="dxa"/>
+              <w:left w:w="0" w:type="dxa"/>
+              <w:right w:w="0" w:type="dxa"/>
+            </w:tcMar>
+            <w:vAlign w:val="center"/>
+          </w:tcPr>
+          <w:p>
+            <w:pPr>
+              <w:pStyle w:val="Normal"/>
+              <w:jc w:val="center"/>
+              <w:pBdr>
+                <w:bottom w:val="none" w:sz="0" w:space="0" w:color="000000"/>
+                <w:top w:val="none" w:sz="0" w:space="0" w:color="000000"/>
+                <w:left w:val="none" w:sz="0" w:space="0" w:color="000000"/>
+                <w:right w:val="none" w:sz="0" w:space="0" w:color="000000"/>
+              </w:pBdr>
+              <w:spacing w:after="100" w:before="100" w:line="480"/>
+              <w:ind w:firstLine="0" w:left="100" w:right="100"/>
+            </w:pPr>
+            <w:r>
+              <w:rPr>
+                <w:rFonts w:ascii="Times New Roman" w:hAnsi="Times New Roman" w:eastAsia="Times New Roman" w:cs="Times New Roman"/>
+                <w:i w:val="false"/>
+                <w:b w:val="false"/>
+                <w:u w:val="none"/>
                 <w:sz w:val="24"/>
                 <w:szCs w:val="24"/>
                 <w:color w:val="000000"/>
@@ -775,26 +1105,40 @@
         </w:tc>
         <w:tc>
           <w:tcPr>
-            <w:tcBorders/>
-            <w:shd w:val="clear" w:color="auto" w:fill="FFFFFF"/>
-            <w:tcMar>
-              <w:top w:w="0" w:type="dxa"/>
-              <w:bottom w:w="0" w:type="dxa"/>
-              <w:left w:w="0" w:type="dxa"/>
-              <w:right w:w="0" w:type="dxa"/>
-            </w:tcMar>
-            <w:vAlign w:val="center"/>
-          </w:tcPr>
-          <w:p>
-            <w:pPr>
-              <w:keepNext/>
-              <w:jc w:val="center"/>
-              <w:spacing w:after="100" w:before="100" w:line="240"/>
-              <w:ind w:firstLine="0" w:left="100" w:right="100"/>
-            </w:pPr>
-            <w:r>
-              <w:rPr>
-                <w:rFonts w:ascii="Times New Roman" w:hAnsi="Times New Roman" w:eastAsia="Times New Roman" w:cs="Times New Roman"/>
+            <w:tcBorders>
+              <w:bottom w:val="none" w:sz="0" w:space="0" w:color="000000"/>
+              <w:top w:val="none" w:sz="0" w:space="0" w:color="000000"/>
+              <w:left w:val="none" w:sz="0" w:space="0" w:color="000000"/>
+              <w:right w:val="none" w:sz="0" w:space="0" w:color="000000"/>
+            </w:tcBorders>
+            <w:shd w:val="clear" w:color="auto" w:fill="FFFFFF"/>
+            <w:tcMar>
+              <w:top w:w="0" w:type="dxa"/>
+              <w:bottom w:w="0" w:type="dxa"/>
+              <w:left w:w="0" w:type="dxa"/>
+              <w:right w:w="0" w:type="dxa"/>
+            </w:tcMar>
+            <w:vAlign w:val="center"/>
+          </w:tcPr>
+          <w:p>
+            <w:pPr>
+              <w:pStyle w:val="Normal"/>
+              <w:jc w:val="center"/>
+              <w:pBdr>
+                <w:bottom w:val="none" w:sz="0" w:space="0" w:color="000000"/>
+                <w:top w:val="none" w:sz="0" w:space="0" w:color="000000"/>
+                <w:left w:val="none" w:sz="0" w:space="0" w:color="000000"/>
+                <w:right w:val="none" w:sz="0" w:space="0" w:color="000000"/>
+              </w:pBdr>
+              <w:spacing w:after="100" w:before="100" w:line="480"/>
+              <w:ind w:firstLine="0" w:left="100" w:right="100"/>
+            </w:pPr>
+            <w:r>
+              <w:rPr>
+                <w:rFonts w:ascii="Times New Roman" w:hAnsi="Times New Roman" w:eastAsia="Times New Roman" w:cs="Times New Roman"/>
+                <w:i w:val="false"/>
+                <w:b w:val="false"/>
+                <w:u w:val="none"/>
                 <w:sz w:val="24"/>
                 <w:szCs w:val="24"/>
                 <w:color w:val="000000"/>
@@ -806,31 +1150,45 @@
       </w:tr>
       <w:tr>
         <w:trPr>
-          <w:cantSplit/>
-          <w:trHeight w:val="792" w:hRule="exact"/>
+          <w:trHeight w:val="360" w:hRule="auto"/>
         </w:trPr>
-        <w:tc>
-          <w:tcPr>
-            <w:tcBorders/>
-            <w:shd w:val="clear" w:color="auto" w:fill="FFFFFF"/>
-            <w:tcMar>
-              <w:top w:w="0" w:type="dxa"/>
-              <w:bottom w:w="0" w:type="dxa"/>
-              <w:left w:w="0" w:type="dxa"/>
-              <w:right w:w="0" w:type="dxa"/>
-            </w:tcMar>
-            <w:vAlign w:val="center"/>
-          </w:tcPr>
-          <w:p>
-            <w:pPr>
-              <w:keepNext/>
-              <w:jc w:val="center"/>
-              <w:spacing w:after="100" w:before="100" w:line="240"/>
-              <w:ind w:firstLine="0" w:left="100" w:right="100"/>
-            </w:pPr>
-            <w:r>
-              <w:rPr>
-                <w:rFonts w:ascii="Times New Roman" w:hAnsi="Times New Roman" w:eastAsia="Times New Roman" w:cs="Times New Roman"/>
+        body 5
+        <w:tc>
+          <w:tcPr>
+            <w:tcBorders>
+              <w:bottom w:val="none" w:sz="0" w:space="0" w:color="000000"/>
+              <w:top w:val="none" w:sz="0" w:space="0" w:color="000000"/>
+              <w:left w:val="none" w:sz="0" w:space="0" w:color="000000"/>
+              <w:right w:val="none" w:sz="0" w:space="0" w:color="000000"/>
+            </w:tcBorders>
+            <w:shd w:val="clear" w:color="auto" w:fill="FFFFFF"/>
+            <w:tcMar>
+              <w:top w:w="0" w:type="dxa"/>
+              <w:bottom w:w="0" w:type="dxa"/>
+              <w:left w:w="0" w:type="dxa"/>
+              <w:right w:w="0" w:type="dxa"/>
+            </w:tcMar>
+            <w:vAlign w:val="center"/>
+          </w:tcPr>
+          <w:p>
+            <w:pPr>
+              <w:pStyle w:val="Normal"/>
+              <w:jc w:val="center"/>
+              <w:pBdr>
+                <w:bottom w:val="none" w:sz="0" w:space="0" w:color="000000"/>
+                <w:top w:val="none" w:sz="0" w:space="0" w:color="000000"/>
+                <w:left w:val="none" w:sz="0" w:space="0" w:color="000000"/>
+                <w:right w:val="none" w:sz="0" w:space="0" w:color="000000"/>
+              </w:pBdr>
+              <w:spacing w:after="100" w:before="100" w:line="480"/>
+              <w:ind w:firstLine="0" w:left="100" w:right="100"/>
+            </w:pPr>
+            <w:r>
+              <w:rPr>
+                <w:rFonts w:ascii="Times New Roman" w:hAnsi="Times New Roman" w:eastAsia="Times New Roman" w:cs="Times New Roman"/>
+                <w:i w:val="false"/>
+                <w:b w:val="false"/>
+                <w:u w:val="none"/>
                 <w:sz w:val="24"/>
                 <w:szCs w:val="24"/>
                 <w:color w:val="000000"/>
@@ -841,26 +1199,40 @@
         </w:tc>
         <w:tc>
           <w:tcPr>
-            <w:tcBorders/>
-            <w:shd w:val="clear" w:color="auto" w:fill="FFFFFF"/>
-            <w:tcMar>
-              <w:top w:w="0" w:type="dxa"/>
-              <w:bottom w:w="0" w:type="dxa"/>
-              <w:left w:w="0" w:type="dxa"/>
-              <w:right w:w="0" w:type="dxa"/>
-            </w:tcMar>
-            <w:vAlign w:val="center"/>
-          </w:tcPr>
-          <w:p>
-            <w:pPr>
-              <w:keepNext/>
-              <w:jc w:val="center"/>
-              <w:spacing w:after="100" w:before="100" w:line="240"/>
-              <w:ind w:firstLine="0" w:left="100" w:right="100"/>
-            </w:pPr>
-            <w:r>
-              <w:rPr>
-                <w:rFonts w:ascii="Times New Roman" w:hAnsi="Times New Roman" w:eastAsia="Times New Roman" w:cs="Times New Roman"/>
+            <w:tcBorders>
+              <w:bottom w:val="none" w:sz="0" w:space="0" w:color="000000"/>
+              <w:top w:val="none" w:sz="0" w:space="0" w:color="000000"/>
+              <w:left w:val="none" w:sz="0" w:space="0" w:color="000000"/>
+              <w:right w:val="none" w:sz="0" w:space="0" w:color="000000"/>
+            </w:tcBorders>
+            <w:shd w:val="clear" w:color="auto" w:fill="FFFFFF"/>
+            <w:tcMar>
+              <w:top w:w="0" w:type="dxa"/>
+              <w:bottom w:w="0" w:type="dxa"/>
+              <w:left w:w="0" w:type="dxa"/>
+              <w:right w:w="0" w:type="dxa"/>
+            </w:tcMar>
+            <w:vAlign w:val="center"/>
+          </w:tcPr>
+          <w:p>
+            <w:pPr>
+              <w:pStyle w:val="Normal"/>
+              <w:jc w:val="center"/>
+              <w:pBdr>
+                <w:bottom w:val="none" w:sz="0" w:space="0" w:color="000000"/>
+                <w:top w:val="none" w:sz="0" w:space="0" w:color="000000"/>
+                <w:left w:val="none" w:sz="0" w:space="0" w:color="000000"/>
+                <w:right w:val="none" w:sz="0" w:space="0" w:color="000000"/>
+              </w:pBdr>
+              <w:spacing w:after="100" w:before="100" w:line="480"/>
+              <w:ind w:firstLine="0" w:left="100" w:right="100"/>
+            </w:pPr>
+            <w:r>
+              <w:rPr>
+                <w:rFonts w:ascii="Times New Roman" w:hAnsi="Times New Roman" w:eastAsia="Times New Roman" w:cs="Times New Roman"/>
+                <w:i w:val="false"/>
+                <w:b w:val="false"/>
+                <w:u w:val="none"/>
                 <w:sz w:val="24"/>
                 <w:szCs w:val="24"/>
                 <w:color w:val="000000"/>
@@ -871,26 +1243,40 @@
         </w:tc>
         <w:tc>
           <w:tcPr>
-            <w:tcBorders/>
-            <w:shd w:val="clear" w:color="auto" w:fill="FFFFFF"/>
-            <w:tcMar>
-              <w:top w:w="0" w:type="dxa"/>
-              <w:bottom w:w="0" w:type="dxa"/>
-              <w:left w:w="0" w:type="dxa"/>
-              <w:right w:w="0" w:type="dxa"/>
-            </w:tcMar>
-            <w:vAlign w:val="center"/>
-          </w:tcPr>
-          <w:p>
-            <w:pPr>
-              <w:keepNext/>
-              <w:jc w:val="center"/>
-              <w:spacing w:after="100" w:before="100" w:line="240"/>
-              <w:ind w:firstLine="0" w:left="100" w:right="100"/>
-            </w:pPr>
-            <w:r>
-              <w:rPr>
-                <w:rFonts w:ascii="Times New Roman" w:hAnsi="Times New Roman" w:eastAsia="Times New Roman" w:cs="Times New Roman"/>
+            <w:tcBorders>
+              <w:bottom w:val="none" w:sz="0" w:space="0" w:color="000000"/>
+              <w:top w:val="none" w:sz="0" w:space="0" w:color="000000"/>
+              <w:left w:val="none" w:sz="0" w:space="0" w:color="000000"/>
+              <w:right w:val="none" w:sz="0" w:space="0" w:color="000000"/>
+            </w:tcBorders>
+            <w:shd w:val="clear" w:color="auto" w:fill="FFFFFF"/>
+            <w:tcMar>
+              <w:top w:w="0" w:type="dxa"/>
+              <w:bottom w:w="0" w:type="dxa"/>
+              <w:left w:w="0" w:type="dxa"/>
+              <w:right w:w="0" w:type="dxa"/>
+            </w:tcMar>
+            <w:vAlign w:val="center"/>
+          </w:tcPr>
+          <w:p>
+            <w:pPr>
+              <w:pStyle w:val="Normal"/>
+              <w:jc w:val="center"/>
+              <w:pBdr>
+                <w:bottom w:val="none" w:sz="0" w:space="0" w:color="000000"/>
+                <w:top w:val="none" w:sz="0" w:space="0" w:color="000000"/>
+                <w:left w:val="none" w:sz="0" w:space="0" w:color="000000"/>
+                <w:right w:val="none" w:sz="0" w:space="0" w:color="000000"/>
+              </w:pBdr>
+              <w:spacing w:after="100" w:before="100" w:line="480"/>
+              <w:ind w:firstLine="0" w:left="100" w:right="100"/>
+            </w:pPr>
+            <w:r>
+              <w:rPr>
+                <w:rFonts w:ascii="Times New Roman" w:hAnsi="Times New Roman" w:eastAsia="Times New Roman" w:cs="Times New Roman"/>
+                <w:i w:val="false"/>
+                <w:b w:val="false"/>
+                <w:u w:val="none"/>
                 <w:sz w:val="24"/>
                 <w:szCs w:val="24"/>
                 <w:color w:val="000000"/>
@@ -901,26 +1287,40 @@
         </w:tc>
         <w:tc>
           <w:tcPr>
-            <w:tcBorders/>
-            <w:shd w:val="clear" w:color="auto" w:fill="FFFFFF"/>
-            <w:tcMar>
-              <w:top w:w="0" w:type="dxa"/>
-              <w:bottom w:w="0" w:type="dxa"/>
-              <w:left w:w="0" w:type="dxa"/>
-              <w:right w:w="0" w:type="dxa"/>
-            </w:tcMar>
-            <w:vAlign w:val="center"/>
-          </w:tcPr>
-          <w:p>
-            <w:pPr>
-              <w:keepNext/>
-              <w:jc w:val="center"/>
-              <w:spacing w:after="100" w:before="100" w:line="240"/>
-              <w:ind w:firstLine="0" w:left="100" w:right="100"/>
-            </w:pPr>
-            <w:r>
-              <w:rPr>
-                <w:rFonts w:ascii="Times New Roman" w:hAnsi="Times New Roman" w:eastAsia="Times New Roman" w:cs="Times New Roman"/>
+            <w:tcBorders>
+              <w:bottom w:val="none" w:sz="0" w:space="0" w:color="000000"/>
+              <w:top w:val="none" w:sz="0" w:space="0" w:color="000000"/>
+              <w:left w:val="none" w:sz="0" w:space="0" w:color="000000"/>
+              <w:right w:val="none" w:sz="0" w:space="0" w:color="000000"/>
+            </w:tcBorders>
+            <w:shd w:val="clear" w:color="auto" w:fill="FFFFFF"/>
+            <w:tcMar>
+              <w:top w:w="0" w:type="dxa"/>
+              <w:bottom w:w="0" w:type="dxa"/>
+              <w:left w:w="0" w:type="dxa"/>
+              <w:right w:w="0" w:type="dxa"/>
+            </w:tcMar>
+            <w:vAlign w:val="center"/>
+          </w:tcPr>
+          <w:p>
+            <w:pPr>
+              <w:pStyle w:val="Normal"/>
+              <w:jc w:val="center"/>
+              <w:pBdr>
+                <w:bottom w:val="none" w:sz="0" w:space="0" w:color="000000"/>
+                <w:top w:val="none" w:sz="0" w:space="0" w:color="000000"/>
+                <w:left w:val="none" w:sz="0" w:space="0" w:color="000000"/>
+                <w:right w:val="none" w:sz="0" w:space="0" w:color="000000"/>
+              </w:pBdr>
+              <w:spacing w:after="100" w:before="100" w:line="480"/>
+              <w:ind w:firstLine="0" w:left="100" w:right="100"/>
+            </w:pPr>
+            <w:r>
+              <w:rPr>
+                <w:rFonts w:ascii="Times New Roman" w:hAnsi="Times New Roman" w:eastAsia="Times New Roman" w:cs="Times New Roman"/>
+                <w:i w:val="false"/>
+                <w:b w:val="false"/>
+                <w:u w:val="none"/>
                 <w:sz w:val="24"/>
                 <w:szCs w:val="24"/>
                 <w:color w:val="000000"/>
@@ -931,26 +1331,40 @@
         </w:tc>
         <w:tc>
           <w:tcPr>
-            <w:tcBorders/>
-            <w:shd w:val="clear" w:color="auto" w:fill="FFFFFF"/>
-            <w:tcMar>
-              <w:top w:w="0" w:type="dxa"/>
-              <w:bottom w:w="0" w:type="dxa"/>
-              <w:left w:w="0" w:type="dxa"/>
-              <w:right w:w="0" w:type="dxa"/>
-            </w:tcMar>
-            <w:vAlign w:val="center"/>
-          </w:tcPr>
-          <w:p>
-            <w:pPr>
-              <w:keepNext/>
-              <w:jc w:val="center"/>
-              <w:spacing w:after="100" w:before="100" w:line="240"/>
-              <w:ind w:firstLine="0" w:left="100" w:right="100"/>
-            </w:pPr>
-            <w:r>
-              <w:rPr>
-                <w:rFonts w:ascii="Times New Roman" w:hAnsi="Times New Roman" w:eastAsia="Times New Roman" w:cs="Times New Roman"/>
+            <w:tcBorders>
+              <w:bottom w:val="none" w:sz="0" w:space="0" w:color="000000"/>
+              <w:top w:val="none" w:sz="0" w:space="0" w:color="000000"/>
+              <w:left w:val="none" w:sz="0" w:space="0" w:color="000000"/>
+              <w:right w:val="none" w:sz="0" w:space="0" w:color="000000"/>
+            </w:tcBorders>
+            <w:shd w:val="clear" w:color="auto" w:fill="FFFFFF"/>
+            <w:tcMar>
+              <w:top w:w="0" w:type="dxa"/>
+              <w:bottom w:w="0" w:type="dxa"/>
+              <w:left w:w="0" w:type="dxa"/>
+              <w:right w:w="0" w:type="dxa"/>
+            </w:tcMar>
+            <w:vAlign w:val="center"/>
+          </w:tcPr>
+          <w:p>
+            <w:pPr>
+              <w:pStyle w:val="Normal"/>
+              <w:jc w:val="center"/>
+              <w:pBdr>
+                <w:bottom w:val="none" w:sz="0" w:space="0" w:color="000000"/>
+                <w:top w:val="none" w:sz="0" w:space="0" w:color="000000"/>
+                <w:left w:val="none" w:sz="0" w:space="0" w:color="000000"/>
+                <w:right w:val="none" w:sz="0" w:space="0" w:color="000000"/>
+              </w:pBdr>
+              <w:spacing w:after="100" w:before="100" w:line="480"/>
+              <w:ind w:firstLine="0" w:left="100" w:right="100"/>
+            </w:pPr>
+            <w:r>
+              <w:rPr>
+                <w:rFonts w:ascii="Times New Roman" w:hAnsi="Times New Roman" w:eastAsia="Times New Roman" w:cs="Times New Roman"/>
+                <w:i w:val="false"/>
+                <w:b w:val="false"/>
+                <w:u w:val="none"/>
                 <w:sz w:val="24"/>
                 <w:szCs w:val="24"/>
                 <w:color w:val="000000"/>
@@ -962,31 +1376,45 @@
       </w:tr>
       <w:tr>
         <w:trPr>
-          <w:cantSplit/>
-          <w:trHeight w:val="792" w:hRule="exact"/>
+          <w:trHeight w:val="360" w:hRule="auto"/>
         </w:trPr>
-        <w:tc>
-          <w:tcPr>
-            <w:tcBorders/>
-            <w:shd w:val="clear" w:color="auto" w:fill="FFFFFF"/>
-            <w:tcMar>
-              <w:top w:w="0" w:type="dxa"/>
-              <w:bottom w:w="0" w:type="dxa"/>
-              <w:left w:w="0" w:type="dxa"/>
-              <w:right w:w="0" w:type="dxa"/>
-            </w:tcMar>
-            <w:vAlign w:val="center"/>
-          </w:tcPr>
-          <w:p>
-            <w:pPr>
-              <w:keepNext/>
-              <w:jc w:val="center"/>
-              <w:spacing w:after="100" w:before="100" w:line="240"/>
-              <w:ind w:firstLine="0" w:left="100" w:right="100"/>
-            </w:pPr>
-            <w:r>
-              <w:rPr>
-                <w:rFonts w:ascii="Times New Roman" w:hAnsi="Times New Roman" w:eastAsia="Times New Roman" w:cs="Times New Roman"/>
+        body 6
+        <w:tc>
+          <w:tcPr>
+            <w:tcBorders>
+              <w:bottom w:val="none" w:sz="0" w:space="0" w:color="000000"/>
+              <w:top w:val="none" w:sz="0" w:space="0" w:color="000000"/>
+              <w:left w:val="none" w:sz="0" w:space="0" w:color="000000"/>
+              <w:right w:val="none" w:sz="0" w:space="0" w:color="000000"/>
+            </w:tcBorders>
+            <w:shd w:val="clear" w:color="auto" w:fill="FFFFFF"/>
+            <w:tcMar>
+              <w:top w:w="0" w:type="dxa"/>
+              <w:bottom w:w="0" w:type="dxa"/>
+              <w:left w:w="0" w:type="dxa"/>
+              <w:right w:w="0" w:type="dxa"/>
+            </w:tcMar>
+            <w:vAlign w:val="center"/>
+          </w:tcPr>
+          <w:p>
+            <w:pPr>
+              <w:pStyle w:val="Normal"/>
+              <w:jc w:val="center"/>
+              <w:pBdr>
+                <w:bottom w:val="none" w:sz="0" w:space="0" w:color="000000"/>
+                <w:top w:val="none" w:sz="0" w:space="0" w:color="000000"/>
+                <w:left w:val="none" w:sz="0" w:space="0" w:color="000000"/>
+                <w:right w:val="none" w:sz="0" w:space="0" w:color="000000"/>
+              </w:pBdr>
+              <w:spacing w:after="100" w:before="100" w:line="480"/>
+              <w:ind w:firstLine="0" w:left="100" w:right="100"/>
+            </w:pPr>
+            <w:r>
+              <w:rPr>
+                <w:rFonts w:ascii="Times New Roman" w:hAnsi="Times New Roman" w:eastAsia="Times New Roman" w:cs="Times New Roman"/>
+                <w:i w:val="false"/>
+                <w:b w:val="false"/>
+                <w:u w:val="none"/>
                 <w:sz w:val="24"/>
                 <w:szCs w:val="24"/>
                 <w:color w:val="000000"/>
@@ -997,26 +1425,40 @@
         </w:tc>
         <w:tc>
           <w:tcPr>
-            <w:tcBorders/>
-            <w:shd w:val="clear" w:color="auto" w:fill="FFFFFF"/>
-            <w:tcMar>
-              <w:top w:w="0" w:type="dxa"/>
-              <w:bottom w:w="0" w:type="dxa"/>
-              <w:left w:w="0" w:type="dxa"/>
-              <w:right w:w="0" w:type="dxa"/>
-            </w:tcMar>
-            <w:vAlign w:val="center"/>
-          </w:tcPr>
-          <w:p>
-            <w:pPr>
-              <w:keepNext/>
-              <w:jc w:val="center"/>
-              <w:spacing w:after="100" w:before="100" w:line="240"/>
-              <w:ind w:firstLine="0" w:left="100" w:right="100"/>
-            </w:pPr>
-            <w:r>
-              <w:rPr>
-                <w:rFonts w:ascii="Times New Roman" w:hAnsi="Times New Roman" w:eastAsia="Times New Roman" w:cs="Times New Roman"/>
+            <w:tcBorders>
+              <w:bottom w:val="none" w:sz="0" w:space="0" w:color="000000"/>
+              <w:top w:val="none" w:sz="0" w:space="0" w:color="000000"/>
+              <w:left w:val="none" w:sz="0" w:space="0" w:color="000000"/>
+              <w:right w:val="none" w:sz="0" w:space="0" w:color="000000"/>
+            </w:tcBorders>
+            <w:shd w:val="clear" w:color="auto" w:fill="FFFFFF"/>
+            <w:tcMar>
+              <w:top w:w="0" w:type="dxa"/>
+              <w:bottom w:w="0" w:type="dxa"/>
+              <w:left w:w="0" w:type="dxa"/>
+              <w:right w:w="0" w:type="dxa"/>
+            </w:tcMar>
+            <w:vAlign w:val="center"/>
+          </w:tcPr>
+          <w:p>
+            <w:pPr>
+              <w:pStyle w:val="Normal"/>
+              <w:jc w:val="center"/>
+              <w:pBdr>
+                <w:bottom w:val="none" w:sz="0" w:space="0" w:color="000000"/>
+                <w:top w:val="none" w:sz="0" w:space="0" w:color="000000"/>
+                <w:left w:val="none" w:sz="0" w:space="0" w:color="000000"/>
+                <w:right w:val="none" w:sz="0" w:space="0" w:color="000000"/>
+              </w:pBdr>
+              <w:spacing w:after="100" w:before="100" w:line="480"/>
+              <w:ind w:firstLine="0" w:left="100" w:right="100"/>
+            </w:pPr>
+            <w:r>
+              <w:rPr>
+                <w:rFonts w:ascii="Times New Roman" w:hAnsi="Times New Roman" w:eastAsia="Times New Roman" w:cs="Times New Roman"/>
+                <w:i w:val="false"/>
+                <w:b w:val="false"/>
+                <w:u w:val="none"/>
                 <w:sz w:val="24"/>
                 <w:szCs w:val="24"/>
                 <w:color w:val="000000"/>
@@ -1027,26 +1469,40 @@
         </w:tc>
         <w:tc>
           <w:tcPr>
-            <w:tcBorders/>
-            <w:shd w:val="clear" w:color="auto" w:fill="FFFFFF"/>
-            <w:tcMar>
-              <w:top w:w="0" w:type="dxa"/>
-              <w:bottom w:w="0" w:type="dxa"/>
-              <w:left w:w="0" w:type="dxa"/>
-              <w:right w:w="0" w:type="dxa"/>
-            </w:tcMar>
-            <w:vAlign w:val="center"/>
-          </w:tcPr>
-          <w:p>
-            <w:pPr>
-              <w:keepNext/>
-              <w:jc w:val="center"/>
-              <w:spacing w:after="100" w:before="100" w:line="240"/>
-              <w:ind w:firstLine="0" w:left="100" w:right="100"/>
-            </w:pPr>
-            <w:r>
-              <w:rPr>
-                <w:rFonts w:ascii="Times New Roman" w:hAnsi="Times New Roman" w:eastAsia="Times New Roman" w:cs="Times New Roman"/>
+            <w:tcBorders>
+              <w:bottom w:val="none" w:sz="0" w:space="0" w:color="000000"/>
+              <w:top w:val="none" w:sz="0" w:space="0" w:color="000000"/>
+              <w:left w:val="none" w:sz="0" w:space="0" w:color="000000"/>
+              <w:right w:val="none" w:sz="0" w:space="0" w:color="000000"/>
+            </w:tcBorders>
+            <w:shd w:val="clear" w:color="auto" w:fill="FFFFFF"/>
+            <w:tcMar>
+              <w:top w:w="0" w:type="dxa"/>
+              <w:bottom w:w="0" w:type="dxa"/>
+              <w:left w:w="0" w:type="dxa"/>
+              <w:right w:w="0" w:type="dxa"/>
+            </w:tcMar>
+            <w:vAlign w:val="center"/>
+          </w:tcPr>
+          <w:p>
+            <w:pPr>
+              <w:pStyle w:val="Normal"/>
+              <w:jc w:val="center"/>
+              <w:pBdr>
+                <w:bottom w:val="none" w:sz="0" w:space="0" w:color="000000"/>
+                <w:top w:val="none" w:sz="0" w:space="0" w:color="000000"/>
+                <w:left w:val="none" w:sz="0" w:space="0" w:color="000000"/>
+                <w:right w:val="none" w:sz="0" w:space="0" w:color="000000"/>
+              </w:pBdr>
+              <w:spacing w:after="100" w:before="100" w:line="480"/>
+              <w:ind w:firstLine="0" w:left="100" w:right="100"/>
+            </w:pPr>
+            <w:r>
+              <w:rPr>
+                <w:rFonts w:ascii="Times New Roman" w:hAnsi="Times New Roman" w:eastAsia="Times New Roman" w:cs="Times New Roman"/>
+                <w:i w:val="false"/>
+                <w:b w:val="false"/>
+                <w:u w:val="none"/>
                 <w:sz w:val="24"/>
                 <w:szCs w:val="24"/>
                 <w:color w:val="000000"/>
@@ -1057,26 +1513,40 @@
         </w:tc>
         <w:tc>
           <w:tcPr>
-            <w:tcBorders/>
-            <w:shd w:val="clear" w:color="auto" w:fill="FFFFFF"/>
-            <w:tcMar>
-              <w:top w:w="0" w:type="dxa"/>
-              <w:bottom w:w="0" w:type="dxa"/>
-              <w:left w:w="0" w:type="dxa"/>
-              <w:right w:w="0" w:type="dxa"/>
-            </w:tcMar>
-            <w:vAlign w:val="center"/>
-          </w:tcPr>
-          <w:p>
-            <w:pPr>
-              <w:keepNext/>
-              <w:jc w:val="center"/>
-              <w:spacing w:after="100" w:before="100" w:line="240"/>
-              <w:ind w:firstLine="0" w:left="100" w:right="100"/>
-            </w:pPr>
-            <w:r>
-              <w:rPr>
-                <w:rFonts w:ascii="Times New Roman" w:hAnsi="Times New Roman" w:eastAsia="Times New Roman" w:cs="Times New Roman"/>
+            <w:tcBorders>
+              <w:bottom w:val="none" w:sz="0" w:space="0" w:color="000000"/>
+              <w:top w:val="none" w:sz="0" w:space="0" w:color="000000"/>
+              <w:left w:val="none" w:sz="0" w:space="0" w:color="000000"/>
+              <w:right w:val="none" w:sz="0" w:space="0" w:color="000000"/>
+            </w:tcBorders>
+            <w:shd w:val="clear" w:color="auto" w:fill="FFFFFF"/>
+            <w:tcMar>
+              <w:top w:w="0" w:type="dxa"/>
+              <w:bottom w:w="0" w:type="dxa"/>
+              <w:left w:w="0" w:type="dxa"/>
+              <w:right w:w="0" w:type="dxa"/>
+            </w:tcMar>
+            <w:vAlign w:val="center"/>
+          </w:tcPr>
+          <w:p>
+            <w:pPr>
+              <w:pStyle w:val="Normal"/>
+              <w:jc w:val="center"/>
+              <w:pBdr>
+                <w:bottom w:val="none" w:sz="0" w:space="0" w:color="000000"/>
+                <w:top w:val="none" w:sz="0" w:space="0" w:color="000000"/>
+                <w:left w:val="none" w:sz="0" w:space="0" w:color="000000"/>
+                <w:right w:val="none" w:sz="0" w:space="0" w:color="000000"/>
+              </w:pBdr>
+              <w:spacing w:after="100" w:before="100" w:line="480"/>
+              <w:ind w:firstLine="0" w:left="100" w:right="100"/>
+            </w:pPr>
+            <w:r>
+              <w:rPr>
+                <w:rFonts w:ascii="Times New Roman" w:hAnsi="Times New Roman" w:eastAsia="Times New Roman" w:cs="Times New Roman"/>
+                <w:i w:val="false"/>
+                <w:b w:val="false"/>
+                <w:u w:val="none"/>
                 <w:sz w:val="24"/>
                 <w:szCs w:val="24"/>
                 <w:color w:val="000000"/>
@@ -1087,26 +1557,40 @@
         </w:tc>
         <w:tc>
           <w:tcPr>
-            <w:tcBorders/>
-            <w:shd w:val="clear" w:color="auto" w:fill="FFFFFF"/>
-            <w:tcMar>
-              <w:top w:w="0" w:type="dxa"/>
-              <w:bottom w:w="0" w:type="dxa"/>
-              <w:left w:w="0" w:type="dxa"/>
-              <w:right w:w="0" w:type="dxa"/>
-            </w:tcMar>
-            <w:vAlign w:val="center"/>
-          </w:tcPr>
-          <w:p>
-            <w:pPr>
-              <w:keepNext/>
-              <w:jc w:val="center"/>
-              <w:spacing w:after="100" w:before="100" w:line="240"/>
-              <w:ind w:firstLine="0" w:left="100" w:right="100"/>
-            </w:pPr>
-            <w:r>
-              <w:rPr>
-                <w:rFonts w:ascii="Times New Roman" w:hAnsi="Times New Roman" w:eastAsia="Times New Roman" w:cs="Times New Roman"/>
+            <w:tcBorders>
+              <w:bottom w:val="none" w:sz="0" w:space="0" w:color="000000"/>
+              <w:top w:val="none" w:sz="0" w:space="0" w:color="000000"/>
+              <w:left w:val="none" w:sz="0" w:space="0" w:color="000000"/>
+              <w:right w:val="none" w:sz="0" w:space="0" w:color="000000"/>
+            </w:tcBorders>
+            <w:shd w:val="clear" w:color="auto" w:fill="FFFFFF"/>
+            <w:tcMar>
+              <w:top w:w="0" w:type="dxa"/>
+              <w:bottom w:w="0" w:type="dxa"/>
+              <w:left w:w="0" w:type="dxa"/>
+              <w:right w:w="0" w:type="dxa"/>
+            </w:tcMar>
+            <w:vAlign w:val="center"/>
+          </w:tcPr>
+          <w:p>
+            <w:pPr>
+              <w:pStyle w:val="Normal"/>
+              <w:jc w:val="center"/>
+              <w:pBdr>
+                <w:bottom w:val="none" w:sz="0" w:space="0" w:color="000000"/>
+                <w:top w:val="none" w:sz="0" w:space="0" w:color="000000"/>
+                <w:left w:val="none" w:sz="0" w:space="0" w:color="000000"/>
+                <w:right w:val="none" w:sz="0" w:space="0" w:color="000000"/>
+              </w:pBdr>
+              <w:spacing w:after="100" w:before="100" w:line="480"/>
+              <w:ind w:firstLine="0" w:left="100" w:right="100"/>
+            </w:pPr>
+            <w:r>
+              <w:rPr>
+                <w:rFonts w:ascii="Times New Roman" w:hAnsi="Times New Roman" w:eastAsia="Times New Roman" w:cs="Times New Roman"/>
+                <w:i w:val="false"/>
+                <w:b w:val="false"/>
+                <w:u w:val="none"/>
                 <w:sz w:val="24"/>
                 <w:szCs w:val="24"/>
                 <w:color w:val="000000"/>
@@ -1118,31 +1602,45 @@
       </w:tr>
       <w:tr>
         <w:trPr>
-          <w:cantSplit/>
-          <w:trHeight w:val="792" w:hRule="exact"/>
+          <w:trHeight w:val="360" w:hRule="auto"/>
         </w:trPr>
-        <w:tc>
-          <w:tcPr>
-            <w:tcBorders/>
-            <w:shd w:val="clear" w:color="auto" w:fill="FFFFFF"/>
-            <w:tcMar>
-              <w:top w:w="0" w:type="dxa"/>
-              <w:bottom w:w="0" w:type="dxa"/>
-              <w:left w:w="0" w:type="dxa"/>
-              <w:right w:w="0" w:type="dxa"/>
-            </w:tcMar>
-            <w:vAlign w:val="center"/>
-          </w:tcPr>
-          <w:p>
-            <w:pPr>
-              <w:keepNext/>
-              <w:jc w:val="center"/>
-              <w:spacing w:after="100" w:before="100" w:line="240"/>
-              <w:ind w:firstLine="0" w:left="100" w:right="100"/>
-            </w:pPr>
-            <w:r>
-              <w:rPr>
-                <w:rFonts w:ascii="Times New Roman" w:hAnsi="Times New Roman" w:eastAsia="Times New Roman" w:cs="Times New Roman"/>
+        body 7
+        <w:tc>
+          <w:tcPr>
+            <w:tcBorders>
+              <w:bottom w:val="none" w:sz="0" w:space="0" w:color="000000"/>
+              <w:top w:val="none" w:sz="0" w:space="0" w:color="000000"/>
+              <w:left w:val="none" w:sz="0" w:space="0" w:color="000000"/>
+              <w:right w:val="none" w:sz="0" w:space="0" w:color="000000"/>
+            </w:tcBorders>
+            <w:shd w:val="clear" w:color="auto" w:fill="FFFFFF"/>
+            <w:tcMar>
+              <w:top w:w="0" w:type="dxa"/>
+              <w:bottom w:w="0" w:type="dxa"/>
+              <w:left w:w="0" w:type="dxa"/>
+              <w:right w:w="0" w:type="dxa"/>
+            </w:tcMar>
+            <w:vAlign w:val="center"/>
+          </w:tcPr>
+          <w:p>
+            <w:pPr>
+              <w:pStyle w:val="Normal"/>
+              <w:jc w:val="center"/>
+              <w:pBdr>
+                <w:bottom w:val="none" w:sz="0" w:space="0" w:color="000000"/>
+                <w:top w:val="none" w:sz="0" w:space="0" w:color="000000"/>
+                <w:left w:val="none" w:sz="0" w:space="0" w:color="000000"/>
+                <w:right w:val="none" w:sz="0" w:space="0" w:color="000000"/>
+              </w:pBdr>
+              <w:spacing w:after="100" w:before="100" w:line="480"/>
+              <w:ind w:firstLine="0" w:left="100" w:right="100"/>
+            </w:pPr>
+            <w:r>
+              <w:rPr>
+                <w:rFonts w:ascii="Times New Roman" w:hAnsi="Times New Roman" w:eastAsia="Times New Roman" w:cs="Times New Roman"/>
+                <w:i w:val="false"/>
+                <w:b w:val="false"/>
+                <w:u w:val="none"/>
                 <w:sz w:val="24"/>
                 <w:szCs w:val="24"/>
                 <w:color w:val="000000"/>
@@ -1153,26 +1651,40 @@
         </w:tc>
         <w:tc>
           <w:tcPr>
-            <w:tcBorders/>
-            <w:shd w:val="clear" w:color="auto" w:fill="FFFFFF"/>
-            <w:tcMar>
-              <w:top w:w="0" w:type="dxa"/>
-              <w:bottom w:w="0" w:type="dxa"/>
-              <w:left w:w="0" w:type="dxa"/>
-              <w:right w:w="0" w:type="dxa"/>
-            </w:tcMar>
-            <w:vAlign w:val="center"/>
-          </w:tcPr>
-          <w:p>
-            <w:pPr>
-              <w:keepNext/>
-              <w:jc w:val="center"/>
-              <w:spacing w:after="100" w:before="100" w:line="240"/>
-              <w:ind w:firstLine="0" w:left="100" w:right="100"/>
-            </w:pPr>
-            <w:r>
-              <w:rPr>
-                <w:rFonts w:ascii="Times New Roman" w:hAnsi="Times New Roman" w:eastAsia="Times New Roman" w:cs="Times New Roman"/>
+            <w:tcBorders>
+              <w:bottom w:val="none" w:sz="0" w:space="0" w:color="000000"/>
+              <w:top w:val="none" w:sz="0" w:space="0" w:color="000000"/>
+              <w:left w:val="none" w:sz="0" w:space="0" w:color="000000"/>
+              <w:right w:val="none" w:sz="0" w:space="0" w:color="000000"/>
+            </w:tcBorders>
+            <w:shd w:val="clear" w:color="auto" w:fill="FFFFFF"/>
+            <w:tcMar>
+              <w:top w:w="0" w:type="dxa"/>
+              <w:bottom w:w="0" w:type="dxa"/>
+              <w:left w:w="0" w:type="dxa"/>
+              <w:right w:w="0" w:type="dxa"/>
+            </w:tcMar>
+            <w:vAlign w:val="center"/>
+          </w:tcPr>
+          <w:p>
+            <w:pPr>
+              <w:pStyle w:val="Normal"/>
+              <w:jc w:val="center"/>
+              <w:pBdr>
+                <w:bottom w:val="none" w:sz="0" w:space="0" w:color="000000"/>
+                <w:top w:val="none" w:sz="0" w:space="0" w:color="000000"/>
+                <w:left w:val="none" w:sz="0" w:space="0" w:color="000000"/>
+                <w:right w:val="none" w:sz="0" w:space="0" w:color="000000"/>
+              </w:pBdr>
+              <w:spacing w:after="100" w:before="100" w:line="480"/>
+              <w:ind w:firstLine="0" w:left="100" w:right="100"/>
+            </w:pPr>
+            <w:r>
+              <w:rPr>
+                <w:rFonts w:ascii="Times New Roman" w:hAnsi="Times New Roman" w:eastAsia="Times New Roman" w:cs="Times New Roman"/>
+                <w:i w:val="false"/>
+                <w:b w:val="false"/>
+                <w:u w:val="none"/>
                 <w:sz w:val="24"/>
                 <w:szCs w:val="24"/>
                 <w:color w:val="000000"/>
@@ -1183,26 +1695,40 @@
         </w:tc>
         <w:tc>
           <w:tcPr>
-            <w:tcBorders/>
-            <w:shd w:val="clear" w:color="auto" w:fill="FFFFFF"/>
-            <w:tcMar>
-              <w:top w:w="0" w:type="dxa"/>
-              <w:bottom w:w="0" w:type="dxa"/>
-              <w:left w:w="0" w:type="dxa"/>
-              <w:right w:w="0" w:type="dxa"/>
-            </w:tcMar>
-            <w:vAlign w:val="center"/>
-          </w:tcPr>
-          <w:p>
-            <w:pPr>
-              <w:keepNext/>
-              <w:jc w:val="center"/>
-              <w:spacing w:after="100" w:before="100" w:line="240"/>
-              <w:ind w:firstLine="0" w:left="100" w:right="100"/>
-            </w:pPr>
-            <w:r>
-              <w:rPr>
-                <w:rFonts w:ascii="Times New Roman" w:hAnsi="Times New Roman" w:eastAsia="Times New Roman" w:cs="Times New Roman"/>
+            <w:tcBorders>
+              <w:bottom w:val="none" w:sz="0" w:space="0" w:color="000000"/>
+              <w:top w:val="none" w:sz="0" w:space="0" w:color="000000"/>
+              <w:left w:val="none" w:sz="0" w:space="0" w:color="000000"/>
+              <w:right w:val="none" w:sz="0" w:space="0" w:color="000000"/>
+            </w:tcBorders>
+            <w:shd w:val="clear" w:color="auto" w:fill="FFFFFF"/>
+            <w:tcMar>
+              <w:top w:w="0" w:type="dxa"/>
+              <w:bottom w:w="0" w:type="dxa"/>
+              <w:left w:w="0" w:type="dxa"/>
+              <w:right w:w="0" w:type="dxa"/>
+            </w:tcMar>
+            <w:vAlign w:val="center"/>
+          </w:tcPr>
+          <w:p>
+            <w:pPr>
+              <w:pStyle w:val="Normal"/>
+              <w:jc w:val="center"/>
+              <w:pBdr>
+                <w:bottom w:val="none" w:sz="0" w:space="0" w:color="000000"/>
+                <w:top w:val="none" w:sz="0" w:space="0" w:color="000000"/>
+                <w:left w:val="none" w:sz="0" w:space="0" w:color="000000"/>
+                <w:right w:val="none" w:sz="0" w:space="0" w:color="000000"/>
+              </w:pBdr>
+              <w:spacing w:after="100" w:before="100" w:line="480"/>
+              <w:ind w:firstLine="0" w:left="100" w:right="100"/>
+            </w:pPr>
+            <w:r>
+              <w:rPr>
+                <w:rFonts w:ascii="Times New Roman" w:hAnsi="Times New Roman" w:eastAsia="Times New Roman" w:cs="Times New Roman"/>
+                <w:i w:val="false"/>
+                <w:b w:val="false"/>
+                <w:u w:val="none"/>
                 <w:sz w:val="24"/>
                 <w:szCs w:val="24"/>
                 <w:color w:val="000000"/>
@@ -1213,26 +1739,40 @@
         </w:tc>
         <w:tc>
           <w:tcPr>
-            <w:tcBorders/>
-            <w:shd w:val="clear" w:color="auto" w:fill="FFFFFF"/>
-            <w:tcMar>
-              <w:top w:w="0" w:type="dxa"/>
-              <w:bottom w:w="0" w:type="dxa"/>
-              <w:left w:w="0" w:type="dxa"/>
-              <w:right w:w="0" w:type="dxa"/>
-            </w:tcMar>
-            <w:vAlign w:val="center"/>
-          </w:tcPr>
-          <w:p>
-            <w:pPr>
-              <w:keepNext/>
-              <w:jc w:val="center"/>
-              <w:spacing w:after="100" w:before="100" w:line="240"/>
-              <w:ind w:firstLine="0" w:left="100" w:right="100"/>
-            </w:pPr>
-            <w:r>
-              <w:rPr>
-                <w:rFonts w:ascii="Times New Roman" w:hAnsi="Times New Roman" w:eastAsia="Times New Roman" w:cs="Times New Roman"/>
+            <w:tcBorders>
+              <w:bottom w:val="none" w:sz="0" w:space="0" w:color="000000"/>
+              <w:top w:val="none" w:sz="0" w:space="0" w:color="000000"/>
+              <w:left w:val="none" w:sz="0" w:space="0" w:color="000000"/>
+              <w:right w:val="none" w:sz="0" w:space="0" w:color="000000"/>
+            </w:tcBorders>
+            <w:shd w:val="clear" w:color="auto" w:fill="FFFFFF"/>
+            <w:tcMar>
+              <w:top w:w="0" w:type="dxa"/>
+              <w:bottom w:w="0" w:type="dxa"/>
+              <w:left w:w="0" w:type="dxa"/>
+              <w:right w:w="0" w:type="dxa"/>
+            </w:tcMar>
+            <w:vAlign w:val="center"/>
+          </w:tcPr>
+          <w:p>
+            <w:pPr>
+              <w:pStyle w:val="Normal"/>
+              <w:jc w:val="center"/>
+              <w:pBdr>
+                <w:bottom w:val="none" w:sz="0" w:space="0" w:color="000000"/>
+                <w:top w:val="none" w:sz="0" w:space="0" w:color="000000"/>
+                <w:left w:val="none" w:sz="0" w:space="0" w:color="000000"/>
+                <w:right w:val="none" w:sz="0" w:space="0" w:color="000000"/>
+              </w:pBdr>
+              <w:spacing w:after="100" w:before="100" w:line="480"/>
+              <w:ind w:firstLine="0" w:left="100" w:right="100"/>
+            </w:pPr>
+            <w:r>
+              <w:rPr>
+                <w:rFonts w:ascii="Times New Roman" w:hAnsi="Times New Roman" w:eastAsia="Times New Roman" w:cs="Times New Roman"/>
+                <w:i w:val="false"/>
+                <w:b w:val="false"/>
+                <w:u w:val="none"/>
                 <w:sz w:val="24"/>
                 <w:szCs w:val="24"/>
                 <w:color w:val="000000"/>
@@ -1243,26 +1783,40 @@
         </w:tc>
         <w:tc>
           <w:tcPr>
-            <w:tcBorders/>
-            <w:shd w:val="clear" w:color="auto" w:fill="FFFFFF"/>
-            <w:tcMar>
-              <w:top w:w="0" w:type="dxa"/>
-              <w:bottom w:w="0" w:type="dxa"/>
-              <w:left w:w="0" w:type="dxa"/>
-              <w:right w:w="0" w:type="dxa"/>
-            </w:tcMar>
-            <w:vAlign w:val="center"/>
-          </w:tcPr>
-          <w:p>
-            <w:pPr>
-              <w:keepNext/>
-              <w:jc w:val="center"/>
-              <w:spacing w:after="100" w:before="100" w:line="240"/>
-              <w:ind w:firstLine="0" w:left="100" w:right="100"/>
-            </w:pPr>
-            <w:r>
-              <w:rPr>
-                <w:rFonts w:ascii="Times New Roman" w:hAnsi="Times New Roman" w:eastAsia="Times New Roman" w:cs="Times New Roman"/>
+            <w:tcBorders>
+              <w:bottom w:val="none" w:sz="0" w:space="0" w:color="000000"/>
+              <w:top w:val="none" w:sz="0" w:space="0" w:color="000000"/>
+              <w:left w:val="none" w:sz="0" w:space="0" w:color="000000"/>
+              <w:right w:val="none" w:sz="0" w:space="0" w:color="000000"/>
+            </w:tcBorders>
+            <w:shd w:val="clear" w:color="auto" w:fill="FFFFFF"/>
+            <w:tcMar>
+              <w:top w:w="0" w:type="dxa"/>
+              <w:bottom w:w="0" w:type="dxa"/>
+              <w:left w:w="0" w:type="dxa"/>
+              <w:right w:w="0" w:type="dxa"/>
+            </w:tcMar>
+            <w:vAlign w:val="center"/>
+          </w:tcPr>
+          <w:p>
+            <w:pPr>
+              <w:pStyle w:val="Normal"/>
+              <w:jc w:val="center"/>
+              <w:pBdr>
+                <w:bottom w:val="none" w:sz="0" w:space="0" w:color="000000"/>
+                <w:top w:val="none" w:sz="0" w:space="0" w:color="000000"/>
+                <w:left w:val="none" w:sz="0" w:space="0" w:color="000000"/>
+                <w:right w:val="none" w:sz="0" w:space="0" w:color="000000"/>
+              </w:pBdr>
+              <w:spacing w:after="100" w:before="100" w:line="480"/>
+              <w:ind w:firstLine="0" w:left="100" w:right="100"/>
+            </w:pPr>
+            <w:r>
+              <w:rPr>
+                <w:rFonts w:ascii="Times New Roman" w:hAnsi="Times New Roman" w:eastAsia="Times New Roman" w:cs="Times New Roman"/>
+                <w:i w:val="false"/>
+                <w:b w:val="false"/>
+                <w:u w:val="none"/>
                 <w:sz w:val="24"/>
                 <w:szCs w:val="24"/>
                 <w:color w:val="000000"/>
@@ -1274,31 +1828,45 @@
       </w:tr>
       <w:tr>
         <w:trPr>
-          <w:cantSplit/>
-          <w:trHeight w:val="792" w:hRule="exact"/>
+          <w:trHeight w:val="360" w:hRule="auto"/>
         </w:trPr>
-        <w:tc>
-          <w:tcPr>
-            <w:tcBorders/>
-            <w:shd w:val="clear" w:color="auto" w:fill="FFFFFF"/>
-            <w:tcMar>
-              <w:top w:w="0" w:type="dxa"/>
-              <w:bottom w:w="0" w:type="dxa"/>
-              <w:left w:w="0" w:type="dxa"/>
-              <w:right w:w="0" w:type="dxa"/>
-            </w:tcMar>
-            <w:vAlign w:val="center"/>
-          </w:tcPr>
-          <w:p>
-            <w:pPr>
-              <w:keepNext/>
-              <w:jc w:val="center"/>
-              <w:spacing w:after="100" w:before="100" w:line="240"/>
-              <w:ind w:firstLine="0" w:left="100" w:right="100"/>
-            </w:pPr>
-            <w:r>
-              <w:rPr>
-                <w:rFonts w:ascii="Times New Roman" w:hAnsi="Times New Roman" w:eastAsia="Times New Roman" w:cs="Times New Roman"/>
+        body 8
+        <w:tc>
+          <w:tcPr>
+            <w:tcBorders>
+              <w:bottom w:val="none" w:sz="0" w:space="0" w:color="000000"/>
+              <w:top w:val="none" w:sz="0" w:space="0" w:color="000000"/>
+              <w:left w:val="none" w:sz="0" w:space="0" w:color="000000"/>
+              <w:right w:val="none" w:sz="0" w:space="0" w:color="000000"/>
+            </w:tcBorders>
+            <w:shd w:val="clear" w:color="auto" w:fill="FFFFFF"/>
+            <w:tcMar>
+              <w:top w:w="0" w:type="dxa"/>
+              <w:bottom w:w="0" w:type="dxa"/>
+              <w:left w:w="0" w:type="dxa"/>
+              <w:right w:w="0" w:type="dxa"/>
+            </w:tcMar>
+            <w:vAlign w:val="center"/>
+          </w:tcPr>
+          <w:p>
+            <w:pPr>
+              <w:pStyle w:val="Normal"/>
+              <w:jc w:val="center"/>
+              <w:pBdr>
+                <w:bottom w:val="none" w:sz="0" w:space="0" w:color="000000"/>
+                <w:top w:val="none" w:sz="0" w:space="0" w:color="000000"/>
+                <w:left w:val="none" w:sz="0" w:space="0" w:color="000000"/>
+                <w:right w:val="none" w:sz="0" w:space="0" w:color="000000"/>
+              </w:pBdr>
+              <w:spacing w:after="100" w:before="100" w:line="480"/>
+              <w:ind w:firstLine="0" w:left="100" w:right="100"/>
+            </w:pPr>
+            <w:r>
+              <w:rPr>
+                <w:rFonts w:ascii="Times New Roman" w:hAnsi="Times New Roman" w:eastAsia="Times New Roman" w:cs="Times New Roman"/>
+                <w:i w:val="false"/>
+                <w:b w:val="false"/>
+                <w:u w:val="none"/>
                 <w:sz w:val="24"/>
                 <w:szCs w:val="24"/>
                 <w:color w:val="000000"/>
@@ -1309,26 +1877,40 @@
         </w:tc>
         <w:tc>
           <w:tcPr>
-            <w:tcBorders/>
-            <w:shd w:val="clear" w:color="auto" w:fill="FFFFFF"/>
-            <w:tcMar>
-              <w:top w:w="0" w:type="dxa"/>
-              <w:bottom w:w="0" w:type="dxa"/>
-              <w:left w:w="0" w:type="dxa"/>
-              <w:right w:w="0" w:type="dxa"/>
-            </w:tcMar>
-            <w:vAlign w:val="center"/>
-          </w:tcPr>
-          <w:p>
-            <w:pPr>
-              <w:keepNext/>
-              <w:jc w:val="center"/>
-              <w:spacing w:after="100" w:before="100" w:line="240"/>
-              <w:ind w:firstLine="0" w:left="100" w:right="100"/>
-            </w:pPr>
-            <w:r>
-              <w:rPr>
-                <w:rFonts w:ascii="Times New Roman" w:hAnsi="Times New Roman" w:eastAsia="Times New Roman" w:cs="Times New Roman"/>
+            <w:tcBorders>
+              <w:bottom w:val="none" w:sz="0" w:space="0" w:color="000000"/>
+              <w:top w:val="none" w:sz="0" w:space="0" w:color="000000"/>
+              <w:left w:val="none" w:sz="0" w:space="0" w:color="000000"/>
+              <w:right w:val="none" w:sz="0" w:space="0" w:color="000000"/>
+            </w:tcBorders>
+            <w:shd w:val="clear" w:color="auto" w:fill="FFFFFF"/>
+            <w:tcMar>
+              <w:top w:w="0" w:type="dxa"/>
+              <w:bottom w:w="0" w:type="dxa"/>
+              <w:left w:w="0" w:type="dxa"/>
+              <w:right w:w="0" w:type="dxa"/>
+            </w:tcMar>
+            <w:vAlign w:val="center"/>
+          </w:tcPr>
+          <w:p>
+            <w:pPr>
+              <w:pStyle w:val="Normal"/>
+              <w:jc w:val="center"/>
+              <w:pBdr>
+                <w:bottom w:val="none" w:sz="0" w:space="0" w:color="000000"/>
+                <w:top w:val="none" w:sz="0" w:space="0" w:color="000000"/>
+                <w:left w:val="none" w:sz="0" w:space="0" w:color="000000"/>
+                <w:right w:val="none" w:sz="0" w:space="0" w:color="000000"/>
+              </w:pBdr>
+              <w:spacing w:after="100" w:before="100" w:line="480"/>
+              <w:ind w:firstLine="0" w:left="100" w:right="100"/>
+            </w:pPr>
+            <w:r>
+              <w:rPr>
+                <w:rFonts w:ascii="Times New Roman" w:hAnsi="Times New Roman" w:eastAsia="Times New Roman" w:cs="Times New Roman"/>
+                <w:i w:val="false"/>
+                <w:b w:val="false"/>
+                <w:u w:val="none"/>
                 <w:sz w:val="24"/>
                 <w:szCs w:val="24"/>
                 <w:color w:val="000000"/>
@@ -1339,26 +1921,40 @@
         </w:tc>
         <w:tc>
           <w:tcPr>
-            <w:tcBorders/>
-            <w:shd w:val="clear" w:color="auto" w:fill="FFFFFF"/>
-            <w:tcMar>
-              <w:top w:w="0" w:type="dxa"/>
-              <w:bottom w:w="0" w:type="dxa"/>
-              <w:left w:w="0" w:type="dxa"/>
-              <w:right w:w="0" w:type="dxa"/>
-            </w:tcMar>
-            <w:vAlign w:val="center"/>
-          </w:tcPr>
-          <w:p>
-            <w:pPr>
-              <w:keepNext/>
-              <w:jc w:val="center"/>
-              <w:spacing w:after="100" w:before="100" w:line="240"/>
-              <w:ind w:firstLine="0" w:left="100" w:right="100"/>
-            </w:pPr>
-            <w:r>
-              <w:rPr>
-                <w:rFonts w:ascii="Times New Roman" w:hAnsi="Times New Roman" w:eastAsia="Times New Roman" w:cs="Times New Roman"/>
+            <w:tcBorders>
+              <w:bottom w:val="none" w:sz="0" w:space="0" w:color="000000"/>
+              <w:top w:val="none" w:sz="0" w:space="0" w:color="000000"/>
+              <w:left w:val="none" w:sz="0" w:space="0" w:color="000000"/>
+              <w:right w:val="none" w:sz="0" w:space="0" w:color="000000"/>
+            </w:tcBorders>
+            <w:shd w:val="clear" w:color="auto" w:fill="FFFFFF"/>
+            <w:tcMar>
+              <w:top w:w="0" w:type="dxa"/>
+              <w:bottom w:w="0" w:type="dxa"/>
+              <w:left w:w="0" w:type="dxa"/>
+              <w:right w:w="0" w:type="dxa"/>
+            </w:tcMar>
+            <w:vAlign w:val="center"/>
+          </w:tcPr>
+          <w:p>
+            <w:pPr>
+              <w:pStyle w:val="Normal"/>
+              <w:jc w:val="center"/>
+              <w:pBdr>
+                <w:bottom w:val="none" w:sz="0" w:space="0" w:color="000000"/>
+                <w:top w:val="none" w:sz="0" w:space="0" w:color="000000"/>
+                <w:left w:val="none" w:sz="0" w:space="0" w:color="000000"/>
+                <w:right w:val="none" w:sz="0" w:space="0" w:color="000000"/>
+              </w:pBdr>
+              <w:spacing w:after="100" w:before="100" w:line="480"/>
+              <w:ind w:firstLine="0" w:left="100" w:right="100"/>
+            </w:pPr>
+            <w:r>
+              <w:rPr>
+                <w:rFonts w:ascii="Times New Roman" w:hAnsi="Times New Roman" w:eastAsia="Times New Roman" w:cs="Times New Roman"/>
+                <w:i w:val="false"/>
+                <w:b w:val="false"/>
+                <w:u w:val="none"/>
                 <w:sz w:val="24"/>
                 <w:szCs w:val="24"/>
                 <w:color w:val="000000"/>
@@ -1369,26 +1965,40 @@
         </w:tc>
         <w:tc>
           <w:tcPr>
-            <w:tcBorders/>
-            <w:shd w:val="clear" w:color="auto" w:fill="FFFFFF"/>
-            <w:tcMar>
-              <w:top w:w="0" w:type="dxa"/>
-              <w:bottom w:w="0" w:type="dxa"/>
-              <w:left w:w="0" w:type="dxa"/>
-              <w:right w:w="0" w:type="dxa"/>
-            </w:tcMar>
-            <w:vAlign w:val="center"/>
-          </w:tcPr>
-          <w:p>
-            <w:pPr>
-              <w:keepNext/>
-              <w:jc w:val="center"/>
-              <w:spacing w:after="100" w:before="100" w:line="240"/>
-              <w:ind w:firstLine="0" w:left="100" w:right="100"/>
-            </w:pPr>
-            <w:r>
-              <w:rPr>
-                <w:rFonts w:ascii="Times New Roman" w:hAnsi="Times New Roman" w:eastAsia="Times New Roman" w:cs="Times New Roman"/>
+            <w:tcBorders>
+              <w:bottom w:val="none" w:sz="0" w:space="0" w:color="000000"/>
+              <w:top w:val="none" w:sz="0" w:space="0" w:color="000000"/>
+              <w:left w:val="none" w:sz="0" w:space="0" w:color="000000"/>
+              <w:right w:val="none" w:sz="0" w:space="0" w:color="000000"/>
+            </w:tcBorders>
+            <w:shd w:val="clear" w:color="auto" w:fill="FFFFFF"/>
+            <w:tcMar>
+              <w:top w:w="0" w:type="dxa"/>
+              <w:bottom w:w="0" w:type="dxa"/>
+              <w:left w:w="0" w:type="dxa"/>
+              <w:right w:w="0" w:type="dxa"/>
+            </w:tcMar>
+            <w:vAlign w:val="center"/>
+          </w:tcPr>
+          <w:p>
+            <w:pPr>
+              <w:pStyle w:val="Normal"/>
+              <w:jc w:val="center"/>
+              <w:pBdr>
+                <w:bottom w:val="none" w:sz="0" w:space="0" w:color="000000"/>
+                <w:top w:val="none" w:sz="0" w:space="0" w:color="000000"/>
+                <w:left w:val="none" w:sz="0" w:space="0" w:color="000000"/>
+                <w:right w:val="none" w:sz="0" w:space="0" w:color="000000"/>
+              </w:pBdr>
+              <w:spacing w:after="100" w:before="100" w:line="480"/>
+              <w:ind w:firstLine="0" w:left="100" w:right="100"/>
+            </w:pPr>
+            <w:r>
+              <w:rPr>
+                <w:rFonts w:ascii="Times New Roman" w:hAnsi="Times New Roman" w:eastAsia="Times New Roman" w:cs="Times New Roman"/>
+                <w:i w:val="false"/>
+                <w:b w:val="false"/>
+                <w:u w:val="none"/>
                 <w:sz w:val="24"/>
                 <w:szCs w:val="24"/>
                 <w:color w:val="000000"/>
@@ -1399,26 +2009,40 @@
         </w:tc>
         <w:tc>
           <w:tcPr>
-            <w:tcBorders/>
-            <w:shd w:val="clear" w:color="auto" w:fill="FFFFFF"/>
-            <w:tcMar>
-              <w:top w:w="0" w:type="dxa"/>
-              <w:bottom w:w="0" w:type="dxa"/>
-              <w:left w:w="0" w:type="dxa"/>
-              <w:right w:w="0" w:type="dxa"/>
-            </w:tcMar>
-            <w:vAlign w:val="center"/>
-          </w:tcPr>
-          <w:p>
-            <w:pPr>
-              <w:keepNext/>
-              <w:jc w:val="center"/>
-              <w:spacing w:after="100" w:before="100" w:line="240"/>
-              <w:ind w:firstLine="0" w:left="100" w:right="100"/>
-            </w:pPr>
-            <w:r>
-              <w:rPr>
-                <w:rFonts w:ascii="Times New Roman" w:hAnsi="Times New Roman" w:eastAsia="Times New Roman" w:cs="Times New Roman"/>
+            <w:tcBorders>
+              <w:bottom w:val="none" w:sz="0" w:space="0" w:color="000000"/>
+              <w:top w:val="none" w:sz="0" w:space="0" w:color="000000"/>
+              <w:left w:val="none" w:sz="0" w:space="0" w:color="000000"/>
+              <w:right w:val="none" w:sz="0" w:space="0" w:color="000000"/>
+            </w:tcBorders>
+            <w:shd w:val="clear" w:color="auto" w:fill="FFFFFF"/>
+            <w:tcMar>
+              <w:top w:w="0" w:type="dxa"/>
+              <w:bottom w:w="0" w:type="dxa"/>
+              <w:left w:w="0" w:type="dxa"/>
+              <w:right w:w="0" w:type="dxa"/>
+            </w:tcMar>
+            <w:vAlign w:val="center"/>
+          </w:tcPr>
+          <w:p>
+            <w:pPr>
+              <w:pStyle w:val="Normal"/>
+              <w:jc w:val="center"/>
+              <w:pBdr>
+                <w:bottom w:val="none" w:sz="0" w:space="0" w:color="000000"/>
+                <w:top w:val="none" w:sz="0" w:space="0" w:color="000000"/>
+                <w:left w:val="none" w:sz="0" w:space="0" w:color="000000"/>
+                <w:right w:val="none" w:sz="0" w:space="0" w:color="000000"/>
+              </w:pBdr>
+              <w:spacing w:after="100" w:before="100" w:line="480"/>
+              <w:ind w:firstLine="0" w:left="100" w:right="100"/>
+            </w:pPr>
+            <w:r>
+              <w:rPr>
+                <w:rFonts w:ascii="Times New Roman" w:hAnsi="Times New Roman" w:eastAsia="Times New Roman" w:cs="Times New Roman"/>
+                <w:i w:val="false"/>
+                <w:b w:val="false"/>
+                <w:u w:val="none"/>
                 <w:sz w:val="24"/>
                 <w:szCs w:val="24"/>
                 <w:color w:val="000000"/>
@@ -1430,31 +2054,45 @@
       </w:tr>
       <w:tr>
         <w:trPr>
-          <w:cantSplit/>
-          <w:trHeight w:val="792" w:hRule="exact"/>
+          <w:trHeight w:val="360" w:hRule="auto"/>
         </w:trPr>
-        <w:tc>
-          <w:tcPr>
-            <w:tcBorders/>
-            <w:shd w:val="clear" w:color="auto" w:fill="FFFFFF"/>
-            <w:tcMar>
-              <w:top w:w="0" w:type="dxa"/>
-              <w:bottom w:w="0" w:type="dxa"/>
-              <w:left w:w="0" w:type="dxa"/>
-              <w:right w:w="0" w:type="dxa"/>
-            </w:tcMar>
-            <w:vAlign w:val="center"/>
-          </w:tcPr>
-          <w:p>
-            <w:pPr>
-              <w:keepNext/>
-              <w:jc w:val="center"/>
-              <w:spacing w:after="100" w:before="100" w:line="240"/>
-              <w:ind w:firstLine="0" w:left="100" w:right="100"/>
-            </w:pPr>
-            <w:r>
-              <w:rPr>
-                <w:rFonts w:ascii="Times New Roman" w:hAnsi="Times New Roman" w:eastAsia="Times New Roman" w:cs="Times New Roman"/>
+        body 9
+        <w:tc>
+          <w:tcPr>
+            <w:tcBorders>
+              <w:bottom w:val="none" w:sz="0" w:space="0" w:color="000000"/>
+              <w:top w:val="none" w:sz="0" w:space="0" w:color="000000"/>
+              <w:left w:val="none" w:sz="0" w:space="0" w:color="000000"/>
+              <w:right w:val="none" w:sz="0" w:space="0" w:color="000000"/>
+            </w:tcBorders>
+            <w:shd w:val="clear" w:color="auto" w:fill="FFFFFF"/>
+            <w:tcMar>
+              <w:top w:w="0" w:type="dxa"/>
+              <w:bottom w:w="0" w:type="dxa"/>
+              <w:left w:w="0" w:type="dxa"/>
+              <w:right w:w="0" w:type="dxa"/>
+            </w:tcMar>
+            <w:vAlign w:val="center"/>
+          </w:tcPr>
+          <w:p>
+            <w:pPr>
+              <w:pStyle w:val="Normal"/>
+              <w:jc w:val="center"/>
+              <w:pBdr>
+                <w:bottom w:val="none" w:sz="0" w:space="0" w:color="000000"/>
+                <w:top w:val="none" w:sz="0" w:space="0" w:color="000000"/>
+                <w:left w:val="none" w:sz="0" w:space="0" w:color="000000"/>
+                <w:right w:val="none" w:sz="0" w:space="0" w:color="000000"/>
+              </w:pBdr>
+              <w:spacing w:after="100" w:before="100" w:line="480"/>
+              <w:ind w:firstLine="0" w:left="100" w:right="100"/>
+            </w:pPr>
+            <w:r>
+              <w:rPr>
+                <w:rFonts w:ascii="Times New Roman" w:hAnsi="Times New Roman" w:eastAsia="Times New Roman" w:cs="Times New Roman"/>
+                <w:i w:val="false"/>
+                <w:b w:val="false"/>
+                <w:u w:val="none"/>
                 <w:sz w:val="24"/>
                 <w:szCs w:val="24"/>
                 <w:color w:val="000000"/>
@@ -1465,26 +2103,40 @@
         </w:tc>
         <w:tc>
           <w:tcPr>
-            <w:tcBorders/>
-            <w:shd w:val="clear" w:color="auto" w:fill="FFFFFF"/>
-            <w:tcMar>
-              <w:top w:w="0" w:type="dxa"/>
-              <w:bottom w:w="0" w:type="dxa"/>
-              <w:left w:w="0" w:type="dxa"/>
-              <w:right w:w="0" w:type="dxa"/>
-            </w:tcMar>
-            <w:vAlign w:val="center"/>
-          </w:tcPr>
-          <w:p>
-            <w:pPr>
-              <w:keepNext/>
-              <w:jc w:val="center"/>
-              <w:spacing w:after="100" w:before="100" w:line="240"/>
-              <w:ind w:firstLine="0" w:left="100" w:right="100"/>
-            </w:pPr>
-            <w:r>
-              <w:rPr>
-                <w:rFonts w:ascii="Times New Roman" w:hAnsi="Times New Roman" w:eastAsia="Times New Roman" w:cs="Times New Roman"/>
+            <w:tcBorders>
+              <w:bottom w:val="none" w:sz="0" w:space="0" w:color="000000"/>
+              <w:top w:val="none" w:sz="0" w:space="0" w:color="000000"/>
+              <w:left w:val="none" w:sz="0" w:space="0" w:color="000000"/>
+              <w:right w:val="none" w:sz="0" w:space="0" w:color="000000"/>
+            </w:tcBorders>
+            <w:shd w:val="clear" w:color="auto" w:fill="FFFFFF"/>
+            <w:tcMar>
+              <w:top w:w="0" w:type="dxa"/>
+              <w:bottom w:w="0" w:type="dxa"/>
+              <w:left w:w="0" w:type="dxa"/>
+              <w:right w:w="0" w:type="dxa"/>
+            </w:tcMar>
+            <w:vAlign w:val="center"/>
+          </w:tcPr>
+          <w:p>
+            <w:pPr>
+              <w:pStyle w:val="Normal"/>
+              <w:jc w:val="center"/>
+              <w:pBdr>
+                <w:bottom w:val="none" w:sz="0" w:space="0" w:color="000000"/>
+                <w:top w:val="none" w:sz="0" w:space="0" w:color="000000"/>
+                <w:left w:val="none" w:sz="0" w:space="0" w:color="000000"/>
+                <w:right w:val="none" w:sz="0" w:space="0" w:color="000000"/>
+              </w:pBdr>
+              <w:spacing w:after="100" w:before="100" w:line="480"/>
+              <w:ind w:firstLine="0" w:left="100" w:right="100"/>
+            </w:pPr>
+            <w:r>
+              <w:rPr>
+                <w:rFonts w:ascii="Times New Roman" w:hAnsi="Times New Roman" w:eastAsia="Times New Roman" w:cs="Times New Roman"/>
+                <w:i w:val="false"/>
+                <w:b w:val="false"/>
+                <w:u w:val="none"/>
                 <w:sz w:val="24"/>
                 <w:szCs w:val="24"/>
                 <w:color w:val="000000"/>
@@ -1495,26 +2147,40 @@
         </w:tc>
         <w:tc>
           <w:tcPr>
-            <w:tcBorders/>
-            <w:shd w:val="clear" w:color="auto" w:fill="FFFFFF"/>
-            <w:tcMar>
-              <w:top w:w="0" w:type="dxa"/>
-              <w:bottom w:w="0" w:type="dxa"/>
-              <w:left w:w="0" w:type="dxa"/>
-              <w:right w:w="0" w:type="dxa"/>
-            </w:tcMar>
-            <w:vAlign w:val="center"/>
-          </w:tcPr>
-          <w:p>
-            <w:pPr>
-              <w:keepNext/>
-              <w:jc w:val="center"/>
-              <w:spacing w:after="100" w:before="100" w:line="240"/>
-              <w:ind w:firstLine="0" w:left="100" w:right="100"/>
-            </w:pPr>
-            <w:r>
-              <w:rPr>
-                <w:rFonts w:ascii="Times New Roman" w:hAnsi="Times New Roman" w:eastAsia="Times New Roman" w:cs="Times New Roman"/>
+            <w:tcBorders>
+              <w:bottom w:val="none" w:sz="0" w:space="0" w:color="000000"/>
+              <w:top w:val="none" w:sz="0" w:space="0" w:color="000000"/>
+              <w:left w:val="none" w:sz="0" w:space="0" w:color="000000"/>
+              <w:right w:val="none" w:sz="0" w:space="0" w:color="000000"/>
+            </w:tcBorders>
+            <w:shd w:val="clear" w:color="auto" w:fill="FFFFFF"/>
+            <w:tcMar>
+              <w:top w:w="0" w:type="dxa"/>
+              <w:bottom w:w="0" w:type="dxa"/>
+              <w:left w:w="0" w:type="dxa"/>
+              <w:right w:w="0" w:type="dxa"/>
+            </w:tcMar>
+            <w:vAlign w:val="center"/>
+          </w:tcPr>
+          <w:p>
+            <w:pPr>
+              <w:pStyle w:val="Normal"/>
+              <w:jc w:val="center"/>
+              <w:pBdr>
+                <w:bottom w:val="none" w:sz="0" w:space="0" w:color="000000"/>
+                <w:top w:val="none" w:sz="0" w:space="0" w:color="000000"/>
+                <w:left w:val="none" w:sz="0" w:space="0" w:color="000000"/>
+                <w:right w:val="none" w:sz="0" w:space="0" w:color="000000"/>
+              </w:pBdr>
+              <w:spacing w:after="100" w:before="100" w:line="480"/>
+              <w:ind w:firstLine="0" w:left="100" w:right="100"/>
+            </w:pPr>
+            <w:r>
+              <w:rPr>
+                <w:rFonts w:ascii="Times New Roman" w:hAnsi="Times New Roman" w:eastAsia="Times New Roman" w:cs="Times New Roman"/>
+                <w:i w:val="false"/>
+                <w:b w:val="false"/>
+                <w:u w:val="none"/>
                 <w:sz w:val="24"/>
                 <w:szCs w:val="24"/>
                 <w:color w:val="000000"/>
@@ -1525,26 +2191,40 @@
         </w:tc>
         <w:tc>
           <w:tcPr>
-            <w:tcBorders/>
-            <w:shd w:val="clear" w:color="auto" w:fill="FFFFFF"/>
-            <w:tcMar>
-              <w:top w:w="0" w:type="dxa"/>
-              <w:bottom w:w="0" w:type="dxa"/>
-              <w:left w:w="0" w:type="dxa"/>
-              <w:right w:w="0" w:type="dxa"/>
-            </w:tcMar>
-            <w:vAlign w:val="center"/>
-          </w:tcPr>
-          <w:p>
-            <w:pPr>
-              <w:keepNext/>
-              <w:jc w:val="center"/>
-              <w:spacing w:after="100" w:before="100" w:line="240"/>
-              <w:ind w:firstLine="0" w:left="100" w:right="100"/>
-            </w:pPr>
-            <w:r>
-              <w:rPr>
-                <w:rFonts w:ascii="Times New Roman" w:hAnsi="Times New Roman" w:eastAsia="Times New Roman" w:cs="Times New Roman"/>
+            <w:tcBorders>
+              <w:bottom w:val="none" w:sz="0" w:space="0" w:color="000000"/>
+              <w:top w:val="none" w:sz="0" w:space="0" w:color="000000"/>
+              <w:left w:val="none" w:sz="0" w:space="0" w:color="000000"/>
+              <w:right w:val="none" w:sz="0" w:space="0" w:color="000000"/>
+            </w:tcBorders>
+            <w:shd w:val="clear" w:color="auto" w:fill="FFFFFF"/>
+            <w:tcMar>
+              <w:top w:w="0" w:type="dxa"/>
+              <w:bottom w:w="0" w:type="dxa"/>
+              <w:left w:w="0" w:type="dxa"/>
+              <w:right w:w="0" w:type="dxa"/>
+            </w:tcMar>
+            <w:vAlign w:val="center"/>
+          </w:tcPr>
+          <w:p>
+            <w:pPr>
+              <w:pStyle w:val="Normal"/>
+              <w:jc w:val="center"/>
+              <w:pBdr>
+                <w:bottom w:val="none" w:sz="0" w:space="0" w:color="000000"/>
+                <w:top w:val="none" w:sz="0" w:space="0" w:color="000000"/>
+                <w:left w:val="none" w:sz="0" w:space="0" w:color="000000"/>
+                <w:right w:val="none" w:sz="0" w:space="0" w:color="000000"/>
+              </w:pBdr>
+              <w:spacing w:after="100" w:before="100" w:line="480"/>
+              <w:ind w:firstLine="0" w:left="100" w:right="100"/>
+            </w:pPr>
+            <w:r>
+              <w:rPr>
+                <w:rFonts w:ascii="Times New Roman" w:hAnsi="Times New Roman" w:eastAsia="Times New Roman" w:cs="Times New Roman"/>
+                <w:i w:val="false"/>
+                <w:b w:val="false"/>
+                <w:u w:val="none"/>
                 <w:sz w:val="24"/>
                 <w:szCs w:val="24"/>
                 <w:color w:val="000000"/>
@@ -1555,26 +2235,40 @@
         </w:tc>
         <w:tc>
           <w:tcPr>
-            <w:tcBorders/>
-            <w:shd w:val="clear" w:color="auto" w:fill="FFFFFF"/>
-            <w:tcMar>
-              <w:top w:w="0" w:type="dxa"/>
-              <w:bottom w:w="0" w:type="dxa"/>
-              <w:left w:w="0" w:type="dxa"/>
-              <w:right w:w="0" w:type="dxa"/>
-            </w:tcMar>
-            <w:vAlign w:val="center"/>
-          </w:tcPr>
-          <w:p>
-            <w:pPr>
-              <w:keepNext/>
-              <w:jc w:val="center"/>
-              <w:spacing w:after="100" w:before="100" w:line="240"/>
-              <w:ind w:firstLine="0" w:left="100" w:right="100"/>
-            </w:pPr>
-            <w:r>
-              <w:rPr>
-                <w:rFonts w:ascii="Times New Roman" w:hAnsi="Times New Roman" w:eastAsia="Times New Roman" w:cs="Times New Roman"/>
+            <w:tcBorders>
+              <w:bottom w:val="none" w:sz="0" w:space="0" w:color="000000"/>
+              <w:top w:val="none" w:sz="0" w:space="0" w:color="000000"/>
+              <w:left w:val="none" w:sz="0" w:space="0" w:color="000000"/>
+              <w:right w:val="none" w:sz="0" w:space="0" w:color="000000"/>
+            </w:tcBorders>
+            <w:shd w:val="clear" w:color="auto" w:fill="FFFFFF"/>
+            <w:tcMar>
+              <w:top w:w="0" w:type="dxa"/>
+              <w:bottom w:w="0" w:type="dxa"/>
+              <w:left w:w="0" w:type="dxa"/>
+              <w:right w:w="0" w:type="dxa"/>
+            </w:tcMar>
+            <w:vAlign w:val="center"/>
+          </w:tcPr>
+          <w:p>
+            <w:pPr>
+              <w:pStyle w:val="Normal"/>
+              <w:jc w:val="center"/>
+              <w:pBdr>
+                <w:bottom w:val="none" w:sz="0" w:space="0" w:color="000000"/>
+                <w:top w:val="none" w:sz="0" w:space="0" w:color="000000"/>
+                <w:left w:val="none" w:sz="0" w:space="0" w:color="000000"/>
+                <w:right w:val="none" w:sz="0" w:space="0" w:color="000000"/>
+              </w:pBdr>
+              <w:spacing w:after="100" w:before="100" w:line="480"/>
+              <w:ind w:firstLine="0" w:left="100" w:right="100"/>
+            </w:pPr>
+            <w:r>
+              <w:rPr>
+                <w:rFonts w:ascii="Times New Roman" w:hAnsi="Times New Roman" w:eastAsia="Times New Roman" w:cs="Times New Roman"/>
+                <w:i w:val="false"/>
+                <w:b w:val="false"/>
+                <w:u w:val="none"/>
                 <w:sz w:val="24"/>
                 <w:szCs w:val="24"/>
                 <w:color w:val="000000"/>
@@ -1586,31 +2280,45 @@
       </w:tr>
       <w:tr>
         <w:trPr>
-          <w:cantSplit/>
-          <w:trHeight w:val="792" w:hRule="exact"/>
+          <w:trHeight w:val="360" w:hRule="auto"/>
         </w:trPr>
-        <w:tc>
-          <w:tcPr>
-            <w:tcBorders/>
-            <w:shd w:val="clear" w:color="auto" w:fill="FFFFFF"/>
-            <w:tcMar>
-              <w:top w:w="0" w:type="dxa"/>
-              <w:bottom w:w="0" w:type="dxa"/>
-              <w:left w:w="0" w:type="dxa"/>
-              <w:right w:w="0" w:type="dxa"/>
-            </w:tcMar>
-            <w:vAlign w:val="center"/>
-          </w:tcPr>
-          <w:p>
-            <w:pPr>
-              <w:keepNext/>
-              <w:jc w:val="center"/>
-              <w:spacing w:after="100" w:before="100" w:line="240"/>
-              <w:ind w:firstLine="0" w:left="100" w:right="100"/>
-            </w:pPr>
-            <w:r>
-              <w:rPr>
-                <w:rFonts w:ascii="Times New Roman" w:hAnsi="Times New Roman" w:eastAsia="Times New Roman" w:cs="Times New Roman"/>
+        body10
+        <w:tc>
+          <w:tcPr>
+            <w:tcBorders>
+              <w:bottom w:val="none" w:sz="0" w:space="0" w:color="000000"/>
+              <w:top w:val="none" w:sz="0" w:space="0" w:color="000000"/>
+              <w:left w:val="none" w:sz="0" w:space="0" w:color="000000"/>
+              <w:right w:val="none" w:sz="0" w:space="0" w:color="000000"/>
+            </w:tcBorders>
+            <w:shd w:val="clear" w:color="auto" w:fill="FFFFFF"/>
+            <w:tcMar>
+              <w:top w:w="0" w:type="dxa"/>
+              <w:bottom w:w="0" w:type="dxa"/>
+              <w:left w:w="0" w:type="dxa"/>
+              <w:right w:w="0" w:type="dxa"/>
+            </w:tcMar>
+            <w:vAlign w:val="center"/>
+          </w:tcPr>
+          <w:p>
+            <w:pPr>
+              <w:pStyle w:val="Normal"/>
+              <w:jc w:val="center"/>
+              <w:pBdr>
+                <w:bottom w:val="none" w:sz="0" w:space="0" w:color="000000"/>
+                <w:top w:val="none" w:sz="0" w:space="0" w:color="000000"/>
+                <w:left w:val="none" w:sz="0" w:space="0" w:color="000000"/>
+                <w:right w:val="none" w:sz="0" w:space="0" w:color="000000"/>
+              </w:pBdr>
+              <w:spacing w:after="100" w:before="100" w:line="480"/>
+              <w:ind w:firstLine="0" w:left="100" w:right="100"/>
+            </w:pPr>
+            <w:r>
+              <w:rPr>
+                <w:rFonts w:ascii="Times New Roman" w:hAnsi="Times New Roman" w:eastAsia="Times New Roman" w:cs="Times New Roman"/>
+                <w:i w:val="false"/>
+                <w:b w:val="false"/>
+                <w:u w:val="none"/>
                 <w:sz w:val="24"/>
                 <w:szCs w:val="24"/>
                 <w:color w:val="000000"/>
@@ -1621,26 +2329,40 @@
         </w:tc>
         <w:tc>
           <w:tcPr>
-            <w:tcBorders/>
-            <w:shd w:val="clear" w:color="auto" w:fill="FFFFFF"/>
-            <w:tcMar>
-              <w:top w:w="0" w:type="dxa"/>
-              <w:bottom w:w="0" w:type="dxa"/>
-              <w:left w:w="0" w:type="dxa"/>
-              <w:right w:w="0" w:type="dxa"/>
-            </w:tcMar>
-            <w:vAlign w:val="center"/>
-          </w:tcPr>
-          <w:p>
-            <w:pPr>
-              <w:keepNext/>
-              <w:jc w:val="center"/>
-              <w:spacing w:after="100" w:before="100" w:line="240"/>
-              <w:ind w:firstLine="0" w:left="100" w:right="100"/>
-            </w:pPr>
-            <w:r>
-              <w:rPr>
-                <w:rFonts w:ascii="Times New Roman" w:hAnsi="Times New Roman" w:eastAsia="Times New Roman" w:cs="Times New Roman"/>
+            <w:tcBorders>
+              <w:bottom w:val="none" w:sz="0" w:space="0" w:color="000000"/>
+              <w:top w:val="none" w:sz="0" w:space="0" w:color="000000"/>
+              <w:left w:val="none" w:sz="0" w:space="0" w:color="000000"/>
+              <w:right w:val="none" w:sz="0" w:space="0" w:color="000000"/>
+            </w:tcBorders>
+            <w:shd w:val="clear" w:color="auto" w:fill="FFFFFF"/>
+            <w:tcMar>
+              <w:top w:w="0" w:type="dxa"/>
+              <w:bottom w:w="0" w:type="dxa"/>
+              <w:left w:w="0" w:type="dxa"/>
+              <w:right w:w="0" w:type="dxa"/>
+            </w:tcMar>
+            <w:vAlign w:val="center"/>
+          </w:tcPr>
+          <w:p>
+            <w:pPr>
+              <w:pStyle w:val="Normal"/>
+              <w:jc w:val="center"/>
+              <w:pBdr>
+                <w:bottom w:val="none" w:sz="0" w:space="0" w:color="000000"/>
+                <w:top w:val="none" w:sz="0" w:space="0" w:color="000000"/>
+                <w:left w:val="none" w:sz="0" w:space="0" w:color="000000"/>
+                <w:right w:val="none" w:sz="0" w:space="0" w:color="000000"/>
+              </w:pBdr>
+              <w:spacing w:after="100" w:before="100" w:line="480"/>
+              <w:ind w:firstLine="0" w:left="100" w:right="100"/>
+            </w:pPr>
+            <w:r>
+              <w:rPr>
+                <w:rFonts w:ascii="Times New Roman" w:hAnsi="Times New Roman" w:eastAsia="Times New Roman" w:cs="Times New Roman"/>
+                <w:i w:val="false"/>
+                <w:b w:val="false"/>
+                <w:u w:val="none"/>
                 <w:sz w:val="24"/>
                 <w:szCs w:val="24"/>
                 <w:color w:val="000000"/>
@@ -1651,26 +2373,40 @@
         </w:tc>
         <w:tc>
           <w:tcPr>
-            <w:tcBorders/>
-            <w:shd w:val="clear" w:color="auto" w:fill="FFFFFF"/>
-            <w:tcMar>
-              <w:top w:w="0" w:type="dxa"/>
-              <w:bottom w:w="0" w:type="dxa"/>
-              <w:left w:w="0" w:type="dxa"/>
-              <w:right w:w="0" w:type="dxa"/>
-            </w:tcMar>
-            <w:vAlign w:val="center"/>
-          </w:tcPr>
-          <w:p>
-            <w:pPr>
-              <w:keepNext/>
-              <w:jc w:val="center"/>
-              <w:spacing w:after="100" w:before="100" w:line="240"/>
-              <w:ind w:firstLine="0" w:left="100" w:right="100"/>
-            </w:pPr>
-            <w:r>
-              <w:rPr>
-                <w:rFonts w:ascii="Times New Roman" w:hAnsi="Times New Roman" w:eastAsia="Times New Roman" w:cs="Times New Roman"/>
+            <w:tcBorders>
+              <w:bottom w:val="none" w:sz="0" w:space="0" w:color="000000"/>
+              <w:top w:val="none" w:sz="0" w:space="0" w:color="000000"/>
+              <w:left w:val="none" w:sz="0" w:space="0" w:color="000000"/>
+              <w:right w:val="none" w:sz="0" w:space="0" w:color="000000"/>
+            </w:tcBorders>
+            <w:shd w:val="clear" w:color="auto" w:fill="FFFFFF"/>
+            <w:tcMar>
+              <w:top w:w="0" w:type="dxa"/>
+              <w:bottom w:w="0" w:type="dxa"/>
+              <w:left w:w="0" w:type="dxa"/>
+              <w:right w:w="0" w:type="dxa"/>
+            </w:tcMar>
+            <w:vAlign w:val="center"/>
+          </w:tcPr>
+          <w:p>
+            <w:pPr>
+              <w:pStyle w:val="Normal"/>
+              <w:jc w:val="center"/>
+              <w:pBdr>
+                <w:bottom w:val="none" w:sz="0" w:space="0" w:color="000000"/>
+                <w:top w:val="none" w:sz="0" w:space="0" w:color="000000"/>
+                <w:left w:val="none" w:sz="0" w:space="0" w:color="000000"/>
+                <w:right w:val="none" w:sz="0" w:space="0" w:color="000000"/>
+              </w:pBdr>
+              <w:spacing w:after="100" w:before="100" w:line="480"/>
+              <w:ind w:firstLine="0" w:left="100" w:right="100"/>
+            </w:pPr>
+            <w:r>
+              <w:rPr>
+                <w:rFonts w:ascii="Times New Roman" w:hAnsi="Times New Roman" w:eastAsia="Times New Roman" w:cs="Times New Roman"/>
+                <w:i w:val="false"/>
+                <w:b w:val="false"/>
+                <w:u w:val="none"/>
                 <w:sz w:val="24"/>
                 <w:szCs w:val="24"/>
                 <w:color w:val="000000"/>
@@ -1681,26 +2417,40 @@
         </w:tc>
         <w:tc>
           <w:tcPr>
-            <w:tcBorders/>
-            <w:shd w:val="clear" w:color="auto" w:fill="FFFFFF"/>
-            <w:tcMar>
-              <w:top w:w="0" w:type="dxa"/>
-              <w:bottom w:w="0" w:type="dxa"/>
-              <w:left w:w="0" w:type="dxa"/>
-              <w:right w:w="0" w:type="dxa"/>
-            </w:tcMar>
-            <w:vAlign w:val="center"/>
-          </w:tcPr>
-          <w:p>
-            <w:pPr>
-              <w:keepNext/>
-              <w:jc w:val="center"/>
-              <w:spacing w:after="100" w:before="100" w:line="240"/>
-              <w:ind w:firstLine="0" w:left="100" w:right="100"/>
-            </w:pPr>
-            <w:r>
-              <w:rPr>
-                <w:rFonts w:ascii="Times New Roman" w:hAnsi="Times New Roman" w:eastAsia="Times New Roman" w:cs="Times New Roman"/>
+            <w:tcBorders>
+              <w:bottom w:val="none" w:sz="0" w:space="0" w:color="000000"/>
+              <w:top w:val="none" w:sz="0" w:space="0" w:color="000000"/>
+              <w:left w:val="none" w:sz="0" w:space="0" w:color="000000"/>
+              <w:right w:val="none" w:sz="0" w:space="0" w:color="000000"/>
+            </w:tcBorders>
+            <w:shd w:val="clear" w:color="auto" w:fill="FFFFFF"/>
+            <w:tcMar>
+              <w:top w:w="0" w:type="dxa"/>
+              <w:bottom w:w="0" w:type="dxa"/>
+              <w:left w:w="0" w:type="dxa"/>
+              <w:right w:w="0" w:type="dxa"/>
+            </w:tcMar>
+            <w:vAlign w:val="center"/>
+          </w:tcPr>
+          <w:p>
+            <w:pPr>
+              <w:pStyle w:val="Normal"/>
+              <w:jc w:val="center"/>
+              <w:pBdr>
+                <w:bottom w:val="none" w:sz="0" w:space="0" w:color="000000"/>
+                <w:top w:val="none" w:sz="0" w:space="0" w:color="000000"/>
+                <w:left w:val="none" w:sz="0" w:space="0" w:color="000000"/>
+                <w:right w:val="none" w:sz="0" w:space="0" w:color="000000"/>
+              </w:pBdr>
+              <w:spacing w:after="100" w:before="100" w:line="480"/>
+              <w:ind w:firstLine="0" w:left="100" w:right="100"/>
+            </w:pPr>
+            <w:r>
+              <w:rPr>
+                <w:rFonts w:ascii="Times New Roman" w:hAnsi="Times New Roman" w:eastAsia="Times New Roman" w:cs="Times New Roman"/>
+                <w:i w:val="false"/>
+                <w:b w:val="false"/>
+                <w:u w:val="none"/>
                 <w:sz w:val="24"/>
                 <w:szCs w:val="24"/>
                 <w:color w:val="000000"/>
@@ -1711,26 +2461,40 @@
         </w:tc>
         <w:tc>
           <w:tcPr>
-            <w:tcBorders/>
-            <w:shd w:val="clear" w:color="auto" w:fill="FFFFFF"/>
-            <w:tcMar>
-              <w:top w:w="0" w:type="dxa"/>
-              <w:bottom w:w="0" w:type="dxa"/>
-              <w:left w:w="0" w:type="dxa"/>
-              <w:right w:w="0" w:type="dxa"/>
-            </w:tcMar>
-            <w:vAlign w:val="center"/>
-          </w:tcPr>
-          <w:p>
-            <w:pPr>
-              <w:keepNext/>
-              <w:jc w:val="center"/>
-              <w:spacing w:after="100" w:before="100" w:line="240"/>
-              <w:ind w:firstLine="0" w:left="100" w:right="100"/>
-            </w:pPr>
-            <w:r>
-              <w:rPr>
-                <w:rFonts w:ascii="Times New Roman" w:hAnsi="Times New Roman" w:eastAsia="Times New Roman" w:cs="Times New Roman"/>
+            <w:tcBorders>
+              <w:bottom w:val="none" w:sz="0" w:space="0" w:color="000000"/>
+              <w:top w:val="none" w:sz="0" w:space="0" w:color="000000"/>
+              <w:left w:val="none" w:sz="0" w:space="0" w:color="000000"/>
+              <w:right w:val="none" w:sz="0" w:space="0" w:color="000000"/>
+            </w:tcBorders>
+            <w:shd w:val="clear" w:color="auto" w:fill="FFFFFF"/>
+            <w:tcMar>
+              <w:top w:w="0" w:type="dxa"/>
+              <w:bottom w:w="0" w:type="dxa"/>
+              <w:left w:w="0" w:type="dxa"/>
+              <w:right w:w="0" w:type="dxa"/>
+            </w:tcMar>
+            <w:vAlign w:val="center"/>
+          </w:tcPr>
+          <w:p>
+            <w:pPr>
+              <w:pStyle w:val="Normal"/>
+              <w:jc w:val="center"/>
+              <w:pBdr>
+                <w:bottom w:val="none" w:sz="0" w:space="0" w:color="000000"/>
+                <w:top w:val="none" w:sz="0" w:space="0" w:color="000000"/>
+                <w:left w:val="none" w:sz="0" w:space="0" w:color="000000"/>
+                <w:right w:val="none" w:sz="0" w:space="0" w:color="000000"/>
+              </w:pBdr>
+              <w:spacing w:after="100" w:before="100" w:line="480"/>
+              <w:ind w:firstLine="0" w:left="100" w:right="100"/>
+            </w:pPr>
+            <w:r>
+              <w:rPr>
+                <w:rFonts w:ascii="Times New Roman" w:hAnsi="Times New Roman" w:eastAsia="Times New Roman" w:cs="Times New Roman"/>
+                <w:i w:val="false"/>
+                <w:b w:val="false"/>
+                <w:u w:val="none"/>
                 <w:sz w:val="24"/>
                 <w:szCs w:val="24"/>
                 <w:color w:val="000000"/>
@@ -1742,31 +2506,45 @@
       </w:tr>
       <w:tr>
         <w:trPr>
-          <w:cantSplit/>
-          <w:trHeight w:val="792" w:hRule="exact"/>
+          <w:trHeight w:val="360" w:hRule="auto"/>
         </w:trPr>
-        <w:tc>
-          <w:tcPr>
-            <w:tcBorders/>
-            <w:shd w:val="clear" w:color="auto" w:fill="FFFFFF"/>
-            <w:tcMar>
-              <w:top w:w="0" w:type="dxa"/>
-              <w:bottom w:w="0" w:type="dxa"/>
-              <w:left w:w="0" w:type="dxa"/>
-              <w:right w:w="0" w:type="dxa"/>
-            </w:tcMar>
-            <w:vAlign w:val="center"/>
-          </w:tcPr>
-          <w:p>
-            <w:pPr>
-              <w:keepNext/>
-              <w:jc w:val="center"/>
-              <w:spacing w:after="100" w:before="100" w:line="240"/>
-              <w:ind w:firstLine="0" w:left="100" w:right="100"/>
-            </w:pPr>
-            <w:r>
-              <w:rPr>
-                <w:rFonts w:ascii="Times New Roman" w:hAnsi="Times New Roman" w:eastAsia="Times New Roman" w:cs="Times New Roman"/>
+        body11
+        <w:tc>
+          <w:tcPr>
+            <w:tcBorders>
+              <w:bottom w:val="none" w:sz="0" w:space="0" w:color="000000"/>
+              <w:top w:val="none" w:sz="0" w:space="0" w:color="000000"/>
+              <w:left w:val="none" w:sz="0" w:space="0" w:color="000000"/>
+              <w:right w:val="none" w:sz="0" w:space="0" w:color="000000"/>
+            </w:tcBorders>
+            <w:shd w:val="clear" w:color="auto" w:fill="FFFFFF"/>
+            <w:tcMar>
+              <w:top w:w="0" w:type="dxa"/>
+              <w:bottom w:w="0" w:type="dxa"/>
+              <w:left w:w="0" w:type="dxa"/>
+              <w:right w:w="0" w:type="dxa"/>
+            </w:tcMar>
+            <w:vAlign w:val="center"/>
+          </w:tcPr>
+          <w:p>
+            <w:pPr>
+              <w:pStyle w:val="Normal"/>
+              <w:jc w:val="center"/>
+              <w:pBdr>
+                <w:bottom w:val="none" w:sz="0" w:space="0" w:color="000000"/>
+                <w:top w:val="none" w:sz="0" w:space="0" w:color="000000"/>
+                <w:left w:val="none" w:sz="0" w:space="0" w:color="000000"/>
+                <w:right w:val="none" w:sz="0" w:space="0" w:color="000000"/>
+              </w:pBdr>
+              <w:spacing w:after="100" w:before="100" w:line="480"/>
+              <w:ind w:firstLine="0" w:left="100" w:right="100"/>
+            </w:pPr>
+            <w:r>
+              <w:rPr>
+                <w:rFonts w:ascii="Times New Roman" w:hAnsi="Times New Roman" w:eastAsia="Times New Roman" w:cs="Times New Roman"/>
+                <w:i w:val="false"/>
+                <w:b w:val="false"/>
+                <w:u w:val="none"/>
                 <w:sz w:val="24"/>
                 <w:szCs w:val="24"/>
                 <w:color w:val="000000"/>
@@ -1777,26 +2555,40 @@
         </w:tc>
         <w:tc>
           <w:tcPr>
-            <w:tcBorders/>
-            <w:shd w:val="clear" w:color="auto" w:fill="FFFFFF"/>
-            <w:tcMar>
-              <w:top w:w="0" w:type="dxa"/>
-              <w:bottom w:w="0" w:type="dxa"/>
-              <w:left w:w="0" w:type="dxa"/>
-              <w:right w:w="0" w:type="dxa"/>
-            </w:tcMar>
-            <w:vAlign w:val="center"/>
-          </w:tcPr>
-          <w:p>
-            <w:pPr>
-              <w:keepNext/>
-              <w:jc w:val="center"/>
-              <w:spacing w:after="100" w:before="100" w:line="240"/>
-              <w:ind w:firstLine="0" w:left="100" w:right="100"/>
-            </w:pPr>
-            <w:r>
-              <w:rPr>
-                <w:rFonts w:ascii="Times New Roman" w:hAnsi="Times New Roman" w:eastAsia="Times New Roman" w:cs="Times New Roman"/>
+            <w:tcBorders>
+              <w:bottom w:val="none" w:sz="0" w:space="0" w:color="000000"/>
+              <w:top w:val="none" w:sz="0" w:space="0" w:color="000000"/>
+              <w:left w:val="none" w:sz="0" w:space="0" w:color="000000"/>
+              <w:right w:val="none" w:sz="0" w:space="0" w:color="000000"/>
+            </w:tcBorders>
+            <w:shd w:val="clear" w:color="auto" w:fill="FFFFFF"/>
+            <w:tcMar>
+              <w:top w:w="0" w:type="dxa"/>
+              <w:bottom w:w="0" w:type="dxa"/>
+              <w:left w:w="0" w:type="dxa"/>
+              <w:right w:w="0" w:type="dxa"/>
+            </w:tcMar>
+            <w:vAlign w:val="center"/>
+          </w:tcPr>
+          <w:p>
+            <w:pPr>
+              <w:pStyle w:val="Normal"/>
+              <w:jc w:val="center"/>
+              <w:pBdr>
+                <w:bottom w:val="none" w:sz="0" w:space="0" w:color="000000"/>
+                <w:top w:val="none" w:sz="0" w:space="0" w:color="000000"/>
+                <w:left w:val="none" w:sz="0" w:space="0" w:color="000000"/>
+                <w:right w:val="none" w:sz="0" w:space="0" w:color="000000"/>
+              </w:pBdr>
+              <w:spacing w:after="100" w:before="100" w:line="480"/>
+              <w:ind w:firstLine="0" w:left="100" w:right="100"/>
+            </w:pPr>
+            <w:r>
+              <w:rPr>
+                <w:rFonts w:ascii="Times New Roman" w:hAnsi="Times New Roman" w:eastAsia="Times New Roman" w:cs="Times New Roman"/>
+                <w:i w:val="false"/>
+                <w:b w:val="false"/>
+                <w:u w:val="none"/>
                 <w:sz w:val="24"/>
                 <w:szCs w:val="24"/>
                 <w:color w:val="000000"/>
@@ -1807,26 +2599,40 @@
         </w:tc>
         <w:tc>
           <w:tcPr>
-            <w:tcBorders/>
-            <w:shd w:val="clear" w:color="auto" w:fill="FFFFFF"/>
-            <w:tcMar>
-              <w:top w:w="0" w:type="dxa"/>
-              <w:bottom w:w="0" w:type="dxa"/>
-              <w:left w:w="0" w:type="dxa"/>
-              <w:right w:w="0" w:type="dxa"/>
-            </w:tcMar>
-            <w:vAlign w:val="center"/>
-          </w:tcPr>
-          <w:p>
-            <w:pPr>
-              <w:keepNext/>
-              <w:jc w:val="center"/>
-              <w:spacing w:after="100" w:before="100" w:line="240"/>
-              <w:ind w:firstLine="0" w:left="100" w:right="100"/>
-            </w:pPr>
-            <w:r>
-              <w:rPr>
-                <w:rFonts w:ascii="Times New Roman" w:hAnsi="Times New Roman" w:eastAsia="Times New Roman" w:cs="Times New Roman"/>
+            <w:tcBorders>
+              <w:bottom w:val="none" w:sz="0" w:space="0" w:color="000000"/>
+              <w:top w:val="none" w:sz="0" w:space="0" w:color="000000"/>
+              <w:left w:val="none" w:sz="0" w:space="0" w:color="000000"/>
+              <w:right w:val="none" w:sz="0" w:space="0" w:color="000000"/>
+            </w:tcBorders>
+            <w:shd w:val="clear" w:color="auto" w:fill="FFFFFF"/>
+            <w:tcMar>
+              <w:top w:w="0" w:type="dxa"/>
+              <w:bottom w:w="0" w:type="dxa"/>
+              <w:left w:w="0" w:type="dxa"/>
+              <w:right w:w="0" w:type="dxa"/>
+            </w:tcMar>
+            <w:vAlign w:val="center"/>
+          </w:tcPr>
+          <w:p>
+            <w:pPr>
+              <w:pStyle w:val="Normal"/>
+              <w:jc w:val="center"/>
+              <w:pBdr>
+                <w:bottom w:val="none" w:sz="0" w:space="0" w:color="000000"/>
+                <w:top w:val="none" w:sz="0" w:space="0" w:color="000000"/>
+                <w:left w:val="none" w:sz="0" w:space="0" w:color="000000"/>
+                <w:right w:val="none" w:sz="0" w:space="0" w:color="000000"/>
+              </w:pBdr>
+              <w:spacing w:after="100" w:before="100" w:line="480"/>
+              <w:ind w:firstLine="0" w:left="100" w:right="100"/>
+            </w:pPr>
+            <w:r>
+              <w:rPr>
+                <w:rFonts w:ascii="Times New Roman" w:hAnsi="Times New Roman" w:eastAsia="Times New Roman" w:cs="Times New Roman"/>
+                <w:i w:val="false"/>
+                <w:b w:val="false"/>
+                <w:u w:val="none"/>
                 <w:sz w:val="24"/>
                 <w:szCs w:val="24"/>
                 <w:color w:val="000000"/>
@@ -1837,26 +2643,40 @@
         </w:tc>
         <w:tc>
           <w:tcPr>
-            <w:tcBorders/>
-            <w:shd w:val="clear" w:color="auto" w:fill="FFFFFF"/>
-            <w:tcMar>
-              <w:top w:w="0" w:type="dxa"/>
-              <w:bottom w:w="0" w:type="dxa"/>
-              <w:left w:w="0" w:type="dxa"/>
-              <w:right w:w="0" w:type="dxa"/>
-            </w:tcMar>
-            <w:vAlign w:val="center"/>
-          </w:tcPr>
-          <w:p>
-            <w:pPr>
-              <w:keepNext/>
-              <w:jc w:val="center"/>
-              <w:spacing w:after="100" w:before="100" w:line="240"/>
-              <w:ind w:firstLine="0" w:left="100" w:right="100"/>
-            </w:pPr>
-            <w:r>
-              <w:rPr>
-                <w:rFonts w:ascii="Times New Roman" w:hAnsi="Times New Roman" w:eastAsia="Times New Roman" w:cs="Times New Roman"/>
+            <w:tcBorders>
+              <w:bottom w:val="none" w:sz="0" w:space="0" w:color="000000"/>
+              <w:top w:val="none" w:sz="0" w:space="0" w:color="000000"/>
+              <w:left w:val="none" w:sz="0" w:space="0" w:color="000000"/>
+              <w:right w:val="none" w:sz="0" w:space="0" w:color="000000"/>
+            </w:tcBorders>
+            <w:shd w:val="clear" w:color="auto" w:fill="FFFFFF"/>
+            <w:tcMar>
+              <w:top w:w="0" w:type="dxa"/>
+              <w:bottom w:w="0" w:type="dxa"/>
+              <w:left w:w="0" w:type="dxa"/>
+              <w:right w:w="0" w:type="dxa"/>
+            </w:tcMar>
+            <w:vAlign w:val="center"/>
+          </w:tcPr>
+          <w:p>
+            <w:pPr>
+              <w:pStyle w:val="Normal"/>
+              <w:jc w:val="center"/>
+              <w:pBdr>
+                <w:bottom w:val="none" w:sz="0" w:space="0" w:color="000000"/>
+                <w:top w:val="none" w:sz="0" w:space="0" w:color="000000"/>
+                <w:left w:val="none" w:sz="0" w:space="0" w:color="000000"/>
+                <w:right w:val="none" w:sz="0" w:space="0" w:color="000000"/>
+              </w:pBdr>
+              <w:spacing w:after="100" w:before="100" w:line="480"/>
+              <w:ind w:firstLine="0" w:left="100" w:right="100"/>
+            </w:pPr>
+            <w:r>
+              <w:rPr>
+                <w:rFonts w:ascii="Times New Roman" w:hAnsi="Times New Roman" w:eastAsia="Times New Roman" w:cs="Times New Roman"/>
+                <w:i w:val="false"/>
+                <w:b w:val="false"/>
+                <w:u w:val="none"/>
                 <w:sz w:val="24"/>
                 <w:szCs w:val="24"/>
                 <w:color w:val="000000"/>
@@ -1867,26 +2687,40 @@
         </w:tc>
         <w:tc>
           <w:tcPr>
-            <w:tcBorders/>
-            <w:shd w:val="clear" w:color="auto" w:fill="FFFFFF"/>
-            <w:tcMar>
-              <w:top w:w="0" w:type="dxa"/>
-              <w:bottom w:w="0" w:type="dxa"/>
-              <w:left w:w="0" w:type="dxa"/>
-              <w:right w:w="0" w:type="dxa"/>
-            </w:tcMar>
-            <w:vAlign w:val="center"/>
-          </w:tcPr>
-          <w:p>
-            <w:pPr>
-              <w:keepNext/>
-              <w:jc w:val="center"/>
-              <w:spacing w:after="100" w:before="100" w:line="240"/>
-              <w:ind w:firstLine="0" w:left="100" w:right="100"/>
-            </w:pPr>
-            <w:r>
-              <w:rPr>
-                <w:rFonts w:ascii="Times New Roman" w:hAnsi="Times New Roman" w:eastAsia="Times New Roman" w:cs="Times New Roman"/>
+            <w:tcBorders>
+              <w:bottom w:val="none" w:sz="0" w:space="0" w:color="000000"/>
+              <w:top w:val="none" w:sz="0" w:space="0" w:color="000000"/>
+              <w:left w:val="none" w:sz="0" w:space="0" w:color="000000"/>
+              <w:right w:val="none" w:sz="0" w:space="0" w:color="000000"/>
+            </w:tcBorders>
+            <w:shd w:val="clear" w:color="auto" w:fill="FFFFFF"/>
+            <w:tcMar>
+              <w:top w:w="0" w:type="dxa"/>
+              <w:bottom w:w="0" w:type="dxa"/>
+              <w:left w:w="0" w:type="dxa"/>
+              <w:right w:w="0" w:type="dxa"/>
+            </w:tcMar>
+            <w:vAlign w:val="center"/>
+          </w:tcPr>
+          <w:p>
+            <w:pPr>
+              <w:pStyle w:val="Normal"/>
+              <w:jc w:val="center"/>
+              <w:pBdr>
+                <w:bottom w:val="none" w:sz="0" w:space="0" w:color="000000"/>
+                <w:top w:val="none" w:sz="0" w:space="0" w:color="000000"/>
+                <w:left w:val="none" w:sz="0" w:space="0" w:color="000000"/>
+                <w:right w:val="none" w:sz="0" w:space="0" w:color="000000"/>
+              </w:pBdr>
+              <w:spacing w:after="100" w:before="100" w:line="480"/>
+              <w:ind w:firstLine="0" w:left="100" w:right="100"/>
+            </w:pPr>
+            <w:r>
+              <w:rPr>
+                <w:rFonts w:ascii="Times New Roman" w:hAnsi="Times New Roman" w:eastAsia="Times New Roman" w:cs="Times New Roman"/>
+                <w:i w:val="false"/>
+                <w:b w:val="false"/>
+                <w:u w:val="none"/>
                 <w:sz w:val="24"/>
                 <w:szCs w:val="24"/>
                 <w:color w:val="000000"/>
@@ -1898,31 +2732,45 @@
       </w:tr>
       <w:tr>
         <w:trPr>
-          <w:cantSplit/>
-          <w:trHeight w:val="792" w:hRule="exact"/>
+          <w:trHeight w:val="360" w:hRule="auto"/>
         </w:trPr>
-        <w:tc>
-          <w:tcPr>
-            <w:tcBorders/>
-            <w:shd w:val="clear" w:color="auto" w:fill="FFFFFF"/>
-            <w:tcMar>
-              <w:top w:w="0" w:type="dxa"/>
-              <w:bottom w:w="0" w:type="dxa"/>
-              <w:left w:w="0" w:type="dxa"/>
-              <w:right w:w="0" w:type="dxa"/>
-            </w:tcMar>
-            <w:vAlign w:val="center"/>
-          </w:tcPr>
-          <w:p>
-            <w:pPr>
-              <w:keepNext/>
-              <w:jc w:val="center"/>
-              <w:spacing w:after="100" w:before="100" w:line="240"/>
-              <w:ind w:firstLine="0" w:left="100" w:right="100"/>
-            </w:pPr>
-            <w:r>
-              <w:rPr>
-                <w:rFonts w:ascii="Times New Roman" w:hAnsi="Times New Roman" w:eastAsia="Times New Roman" w:cs="Times New Roman"/>
+        body12
+        <w:tc>
+          <w:tcPr>
+            <w:tcBorders>
+              <w:bottom w:val="none" w:sz="0" w:space="0" w:color="000000"/>
+              <w:top w:val="none" w:sz="0" w:space="0" w:color="000000"/>
+              <w:left w:val="none" w:sz="0" w:space="0" w:color="000000"/>
+              <w:right w:val="none" w:sz="0" w:space="0" w:color="000000"/>
+            </w:tcBorders>
+            <w:shd w:val="clear" w:color="auto" w:fill="FFFFFF"/>
+            <w:tcMar>
+              <w:top w:w="0" w:type="dxa"/>
+              <w:bottom w:w="0" w:type="dxa"/>
+              <w:left w:w="0" w:type="dxa"/>
+              <w:right w:w="0" w:type="dxa"/>
+            </w:tcMar>
+            <w:vAlign w:val="center"/>
+          </w:tcPr>
+          <w:p>
+            <w:pPr>
+              <w:pStyle w:val="Normal"/>
+              <w:jc w:val="center"/>
+              <w:pBdr>
+                <w:bottom w:val="none" w:sz="0" w:space="0" w:color="000000"/>
+                <w:top w:val="none" w:sz="0" w:space="0" w:color="000000"/>
+                <w:left w:val="none" w:sz="0" w:space="0" w:color="000000"/>
+                <w:right w:val="none" w:sz="0" w:space="0" w:color="000000"/>
+              </w:pBdr>
+              <w:spacing w:after="100" w:before="100" w:line="480"/>
+              <w:ind w:firstLine="0" w:left="100" w:right="100"/>
+            </w:pPr>
+            <w:r>
+              <w:rPr>
+                <w:rFonts w:ascii="Times New Roman" w:hAnsi="Times New Roman" w:eastAsia="Times New Roman" w:cs="Times New Roman"/>
+                <w:i w:val="false"/>
+                <w:b w:val="false"/>
+                <w:u w:val="none"/>
                 <w:sz w:val="24"/>
                 <w:szCs w:val="24"/>
                 <w:color w:val="000000"/>
@@ -1933,26 +2781,40 @@
         </w:tc>
         <w:tc>
           <w:tcPr>
-            <w:tcBorders/>
-            <w:shd w:val="clear" w:color="auto" w:fill="FFFFFF"/>
-            <w:tcMar>
-              <w:top w:w="0" w:type="dxa"/>
-              <w:bottom w:w="0" w:type="dxa"/>
-              <w:left w:w="0" w:type="dxa"/>
-              <w:right w:w="0" w:type="dxa"/>
-            </w:tcMar>
-            <w:vAlign w:val="center"/>
-          </w:tcPr>
-          <w:p>
-            <w:pPr>
-              <w:keepNext/>
-              <w:jc w:val="center"/>
-              <w:spacing w:after="100" w:before="100" w:line="240"/>
-              <w:ind w:firstLine="0" w:left="100" w:right="100"/>
-            </w:pPr>
-            <w:r>
-              <w:rPr>
-                <w:rFonts w:ascii="Times New Roman" w:hAnsi="Times New Roman" w:eastAsia="Times New Roman" w:cs="Times New Roman"/>
+            <w:tcBorders>
+              <w:bottom w:val="none" w:sz="0" w:space="0" w:color="000000"/>
+              <w:top w:val="none" w:sz="0" w:space="0" w:color="000000"/>
+              <w:left w:val="none" w:sz="0" w:space="0" w:color="000000"/>
+              <w:right w:val="none" w:sz="0" w:space="0" w:color="000000"/>
+            </w:tcBorders>
+            <w:shd w:val="clear" w:color="auto" w:fill="FFFFFF"/>
+            <w:tcMar>
+              <w:top w:w="0" w:type="dxa"/>
+              <w:bottom w:w="0" w:type="dxa"/>
+              <w:left w:w="0" w:type="dxa"/>
+              <w:right w:w="0" w:type="dxa"/>
+            </w:tcMar>
+            <w:vAlign w:val="center"/>
+          </w:tcPr>
+          <w:p>
+            <w:pPr>
+              <w:pStyle w:val="Normal"/>
+              <w:jc w:val="center"/>
+              <w:pBdr>
+                <w:bottom w:val="none" w:sz="0" w:space="0" w:color="000000"/>
+                <w:top w:val="none" w:sz="0" w:space="0" w:color="000000"/>
+                <w:left w:val="none" w:sz="0" w:space="0" w:color="000000"/>
+                <w:right w:val="none" w:sz="0" w:space="0" w:color="000000"/>
+              </w:pBdr>
+              <w:spacing w:after="100" w:before="100" w:line="480"/>
+              <w:ind w:firstLine="0" w:left="100" w:right="100"/>
+            </w:pPr>
+            <w:r>
+              <w:rPr>
+                <w:rFonts w:ascii="Times New Roman" w:hAnsi="Times New Roman" w:eastAsia="Times New Roman" w:cs="Times New Roman"/>
+                <w:i w:val="false"/>
+                <w:b w:val="false"/>
+                <w:u w:val="none"/>
                 <w:sz w:val="24"/>
                 <w:szCs w:val="24"/>
                 <w:color w:val="000000"/>
@@ -1963,26 +2825,40 @@
         </w:tc>
         <w:tc>
           <w:tcPr>
-            <w:tcBorders/>
-            <w:shd w:val="clear" w:color="auto" w:fill="FFFFFF"/>
-            <w:tcMar>
-              <w:top w:w="0" w:type="dxa"/>
-              <w:bottom w:w="0" w:type="dxa"/>
-              <w:left w:w="0" w:type="dxa"/>
-              <w:right w:w="0" w:type="dxa"/>
-            </w:tcMar>
-            <w:vAlign w:val="center"/>
-          </w:tcPr>
-          <w:p>
-            <w:pPr>
-              <w:keepNext/>
-              <w:jc w:val="center"/>
-              <w:spacing w:after="100" w:before="100" w:line="240"/>
-              <w:ind w:firstLine="0" w:left="100" w:right="100"/>
-            </w:pPr>
-            <w:r>
-              <w:rPr>
-                <w:rFonts w:ascii="Times New Roman" w:hAnsi="Times New Roman" w:eastAsia="Times New Roman" w:cs="Times New Roman"/>
+            <w:tcBorders>
+              <w:bottom w:val="none" w:sz="0" w:space="0" w:color="000000"/>
+              <w:top w:val="none" w:sz="0" w:space="0" w:color="000000"/>
+              <w:left w:val="none" w:sz="0" w:space="0" w:color="000000"/>
+              <w:right w:val="none" w:sz="0" w:space="0" w:color="000000"/>
+            </w:tcBorders>
+            <w:shd w:val="clear" w:color="auto" w:fill="FFFFFF"/>
+            <w:tcMar>
+              <w:top w:w="0" w:type="dxa"/>
+              <w:bottom w:w="0" w:type="dxa"/>
+              <w:left w:w="0" w:type="dxa"/>
+              <w:right w:w="0" w:type="dxa"/>
+            </w:tcMar>
+            <w:vAlign w:val="center"/>
+          </w:tcPr>
+          <w:p>
+            <w:pPr>
+              <w:pStyle w:val="Normal"/>
+              <w:jc w:val="center"/>
+              <w:pBdr>
+                <w:bottom w:val="none" w:sz="0" w:space="0" w:color="000000"/>
+                <w:top w:val="none" w:sz="0" w:space="0" w:color="000000"/>
+                <w:left w:val="none" w:sz="0" w:space="0" w:color="000000"/>
+                <w:right w:val="none" w:sz="0" w:space="0" w:color="000000"/>
+              </w:pBdr>
+              <w:spacing w:after="100" w:before="100" w:line="480"/>
+              <w:ind w:firstLine="0" w:left="100" w:right="100"/>
+            </w:pPr>
+            <w:r>
+              <w:rPr>
+                <w:rFonts w:ascii="Times New Roman" w:hAnsi="Times New Roman" w:eastAsia="Times New Roman" w:cs="Times New Roman"/>
+                <w:i w:val="false"/>
+                <w:b w:val="false"/>
+                <w:u w:val="none"/>
                 <w:sz w:val="24"/>
                 <w:szCs w:val="24"/>
                 <w:color w:val="000000"/>
@@ -1993,26 +2869,40 @@
         </w:tc>
         <w:tc>
           <w:tcPr>
-            <w:tcBorders/>
-            <w:shd w:val="clear" w:color="auto" w:fill="FFFFFF"/>
-            <w:tcMar>
-              <w:top w:w="0" w:type="dxa"/>
-              <w:bottom w:w="0" w:type="dxa"/>
-              <w:left w:w="0" w:type="dxa"/>
-              <w:right w:w="0" w:type="dxa"/>
-            </w:tcMar>
-            <w:vAlign w:val="center"/>
-          </w:tcPr>
-          <w:p>
-            <w:pPr>
-              <w:keepNext/>
-              <w:jc w:val="center"/>
-              <w:spacing w:after="100" w:before="100" w:line="240"/>
-              <w:ind w:firstLine="0" w:left="100" w:right="100"/>
-            </w:pPr>
-            <w:r>
-              <w:rPr>
-                <w:rFonts w:ascii="Times New Roman" w:hAnsi="Times New Roman" w:eastAsia="Times New Roman" w:cs="Times New Roman"/>
+            <w:tcBorders>
+              <w:bottom w:val="none" w:sz="0" w:space="0" w:color="000000"/>
+              <w:top w:val="none" w:sz="0" w:space="0" w:color="000000"/>
+              <w:left w:val="none" w:sz="0" w:space="0" w:color="000000"/>
+              <w:right w:val="none" w:sz="0" w:space="0" w:color="000000"/>
+            </w:tcBorders>
+            <w:shd w:val="clear" w:color="auto" w:fill="FFFFFF"/>
+            <w:tcMar>
+              <w:top w:w="0" w:type="dxa"/>
+              <w:bottom w:w="0" w:type="dxa"/>
+              <w:left w:w="0" w:type="dxa"/>
+              <w:right w:w="0" w:type="dxa"/>
+            </w:tcMar>
+            <w:vAlign w:val="center"/>
+          </w:tcPr>
+          <w:p>
+            <w:pPr>
+              <w:pStyle w:val="Normal"/>
+              <w:jc w:val="center"/>
+              <w:pBdr>
+                <w:bottom w:val="none" w:sz="0" w:space="0" w:color="000000"/>
+                <w:top w:val="none" w:sz="0" w:space="0" w:color="000000"/>
+                <w:left w:val="none" w:sz="0" w:space="0" w:color="000000"/>
+                <w:right w:val="none" w:sz="0" w:space="0" w:color="000000"/>
+              </w:pBdr>
+              <w:spacing w:after="100" w:before="100" w:line="480"/>
+              <w:ind w:firstLine="0" w:left="100" w:right="100"/>
+            </w:pPr>
+            <w:r>
+              <w:rPr>
+                <w:rFonts w:ascii="Times New Roman" w:hAnsi="Times New Roman" w:eastAsia="Times New Roman" w:cs="Times New Roman"/>
+                <w:i w:val="false"/>
+                <w:b w:val="false"/>
+                <w:u w:val="none"/>
                 <w:sz w:val="24"/>
                 <w:szCs w:val="24"/>
                 <w:color w:val="000000"/>
@@ -2023,26 +2913,40 @@
         </w:tc>
         <w:tc>
           <w:tcPr>
-            <w:tcBorders/>
-            <w:shd w:val="clear" w:color="auto" w:fill="FFFFFF"/>
-            <w:tcMar>
-              <w:top w:w="0" w:type="dxa"/>
-              <w:bottom w:w="0" w:type="dxa"/>
-              <w:left w:w="0" w:type="dxa"/>
-              <w:right w:w="0" w:type="dxa"/>
-            </w:tcMar>
-            <w:vAlign w:val="center"/>
-          </w:tcPr>
-          <w:p>
-            <w:pPr>
-              <w:keepNext/>
-              <w:jc w:val="center"/>
-              <w:spacing w:after="100" w:before="100" w:line="240"/>
-              <w:ind w:firstLine="0" w:left="100" w:right="100"/>
-            </w:pPr>
-            <w:r>
-              <w:rPr>
-                <w:rFonts w:ascii="Times New Roman" w:hAnsi="Times New Roman" w:eastAsia="Times New Roman" w:cs="Times New Roman"/>
+            <w:tcBorders>
+              <w:bottom w:val="none" w:sz="0" w:space="0" w:color="000000"/>
+              <w:top w:val="none" w:sz="0" w:space="0" w:color="000000"/>
+              <w:left w:val="none" w:sz="0" w:space="0" w:color="000000"/>
+              <w:right w:val="none" w:sz="0" w:space="0" w:color="000000"/>
+            </w:tcBorders>
+            <w:shd w:val="clear" w:color="auto" w:fill="FFFFFF"/>
+            <w:tcMar>
+              <w:top w:w="0" w:type="dxa"/>
+              <w:bottom w:w="0" w:type="dxa"/>
+              <w:left w:w="0" w:type="dxa"/>
+              <w:right w:w="0" w:type="dxa"/>
+            </w:tcMar>
+            <w:vAlign w:val="center"/>
+          </w:tcPr>
+          <w:p>
+            <w:pPr>
+              <w:pStyle w:val="Normal"/>
+              <w:jc w:val="center"/>
+              <w:pBdr>
+                <w:bottom w:val="none" w:sz="0" w:space="0" w:color="000000"/>
+                <w:top w:val="none" w:sz="0" w:space="0" w:color="000000"/>
+                <w:left w:val="none" w:sz="0" w:space="0" w:color="000000"/>
+                <w:right w:val="none" w:sz="0" w:space="0" w:color="000000"/>
+              </w:pBdr>
+              <w:spacing w:after="100" w:before="100" w:line="480"/>
+              <w:ind w:firstLine="0" w:left="100" w:right="100"/>
+            </w:pPr>
+            <w:r>
+              <w:rPr>
+                <w:rFonts w:ascii="Times New Roman" w:hAnsi="Times New Roman" w:eastAsia="Times New Roman" w:cs="Times New Roman"/>
+                <w:i w:val="false"/>
+                <w:b w:val="false"/>
+                <w:u w:val="none"/>
                 <w:sz w:val="24"/>
                 <w:szCs w:val="24"/>
                 <w:color w:val="000000"/>
@@ -2054,33 +2958,45 @@
       </w:tr>
       <w:tr>
         <w:trPr>
-          <w:cantSplit/>
-          <w:trHeight w:val="792" w:hRule="exact"/>
+          <w:trHeight w:val="360" w:hRule="auto"/>
         </w:trPr>
+        body13
         <w:tc>
           <w:tcPr>
             <w:tcBorders>
               <w:bottom w:val="single" w:sz="4" w:space="0" w:color="000000"/>
-            </w:tcBorders>
-            <w:shd w:val="clear" w:color="auto" w:fill="FFFFFF"/>
-            <w:tcMar>
-              <w:top w:w="0" w:type="dxa"/>
-              <w:bottom w:w="0" w:type="dxa"/>
-              <w:left w:w="0" w:type="dxa"/>
-              <w:right w:w="0" w:type="dxa"/>
-            </w:tcMar>
-            <w:vAlign w:val="center"/>
-          </w:tcPr>
-          <w:p>
-            <w:pPr>
-              <w:keepNext/>
-              <w:jc w:val="center"/>
-              <w:spacing w:after="100" w:before="100" w:line="240"/>
-              <w:ind w:firstLine="0" w:left="100" w:right="100"/>
-            </w:pPr>
-            <w:r>
-              <w:rPr>
-                <w:rFonts w:ascii="Times New Roman" w:hAnsi="Times New Roman" w:eastAsia="Times New Roman" w:cs="Times New Roman"/>
+              <w:top w:val="none" w:sz="0" w:space="0" w:color="000000"/>
+              <w:left w:val="none" w:sz="0" w:space="0" w:color="000000"/>
+              <w:right w:val="none" w:sz="0" w:space="0" w:color="000000"/>
+            </w:tcBorders>
+            <w:shd w:val="clear" w:color="auto" w:fill="FFFFFF"/>
+            <w:tcMar>
+              <w:top w:w="0" w:type="dxa"/>
+              <w:bottom w:w="0" w:type="dxa"/>
+              <w:left w:w="0" w:type="dxa"/>
+              <w:right w:w="0" w:type="dxa"/>
+            </w:tcMar>
+            <w:vAlign w:val="center"/>
+          </w:tcPr>
+          <w:p>
+            <w:pPr>
+              <w:pStyle w:val="Normal"/>
+              <w:jc w:val="center"/>
+              <w:pBdr>
+                <w:bottom w:val="none" w:sz="0" w:space="0" w:color="000000"/>
+                <w:top w:val="none" w:sz="0" w:space="0" w:color="000000"/>
+                <w:left w:val="none" w:sz="0" w:space="0" w:color="000000"/>
+                <w:right w:val="none" w:sz="0" w:space="0" w:color="000000"/>
+              </w:pBdr>
+              <w:spacing w:after="100" w:before="100" w:line="480"/>
+              <w:ind w:firstLine="0" w:left="100" w:right="100"/>
+            </w:pPr>
+            <w:r>
+              <w:rPr>
+                <w:rFonts w:ascii="Times New Roman" w:hAnsi="Times New Roman" w:eastAsia="Times New Roman" w:cs="Times New Roman"/>
+                <w:i w:val="false"/>
+                <w:b w:val="false"/>
+                <w:u w:val="none"/>
                 <w:sz w:val="24"/>
                 <w:szCs w:val="24"/>
                 <w:color w:val="000000"/>
@@ -2093,26 +3009,38 @@
           <w:tcPr>
             <w:tcBorders>
               <w:bottom w:val="single" w:sz="4" w:space="0" w:color="000000"/>
-            </w:tcBorders>
-            <w:shd w:val="clear" w:color="auto" w:fill="FFFFFF"/>
-            <w:tcMar>
-              <w:top w:w="0" w:type="dxa"/>
-              <w:bottom w:w="0" w:type="dxa"/>
-              <w:left w:w="0" w:type="dxa"/>
-              <w:right w:w="0" w:type="dxa"/>
-            </w:tcMar>
-            <w:vAlign w:val="center"/>
-          </w:tcPr>
-          <w:p>
-            <w:pPr>
-              <w:keepNext/>
-              <w:jc w:val="center"/>
-              <w:spacing w:after="100" w:before="100" w:line="240"/>
-              <w:ind w:firstLine="0" w:left="100" w:right="100"/>
-            </w:pPr>
-            <w:r>
-              <w:rPr>
-                <w:rFonts w:ascii="Times New Roman" w:hAnsi="Times New Roman" w:eastAsia="Times New Roman" w:cs="Times New Roman"/>
+              <w:top w:val="none" w:sz="0" w:space="0" w:color="000000"/>
+              <w:left w:val="none" w:sz="0" w:space="0" w:color="000000"/>
+              <w:right w:val="none" w:sz="0" w:space="0" w:color="000000"/>
+            </w:tcBorders>
+            <w:shd w:val="clear" w:color="auto" w:fill="FFFFFF"/>
+            <w:tcMar>
+              <w:top w:w="0" w:type="dxa"/>
+              <w:bottom w:w="0" w:type="dxa"/>
+              <w:left w:w="0" w:type="dxa"/>
+              <w:right w:w="0" w:type="dxa"/>
+            </w:tcMar>
+            <w:vAlign w:val="center"/>
+          </w:tcPr>
+          <w:p>
+            <w:pPr>
+              <w:pStyle w:val="Normal"/>
+              <w:jc w:val="center"/>
+              <w:pBdr>
+                <w:bottom w:val="none" w:sz="0" w:space="0" w:color="000000"/>
+                <w:top w:val="none" w:sz="0" w:space="0" w:color="000000"/>
+                <w:left w:val="none" w:sz="0" w:space="0" w:color="000000"/>
+                <w:right w:val="none" w:sz="0" w:space="0" w:color="000000"/>
+              </w:pBdr>
+              <w:spacing w:after="100" w:before="100" w:line="480"/>
+              <w:ind w:firstLine="0" w:left="100" w:right="100"/>
+            </w:pPr>
+            <w:r>
+              <w:rPr>
+                <w:rFonts w:ascii="Times New Roman" w:hAnsi="Times New Roman" w:eastAsia="Times New Roman" w:cs="Times New Roman"/>
+                <w:i w:val="false"/>
+                <w:b w:val="false"/>
+                <w:u w:val="none"/>
                 <w:sz w:val="24"/>
                 <w:szCs w:val="24"/>
                 <w:color w:val="000000"/>
@@ -2125,26 +3053,38 @@
           <w:tcPr>
             <w:tcBorders>
               <w:bottom w:val="single" w:sz="4" w:space="0" w:color="000000"/>
-            </w:tcBorders>
-            <w:shd w:val="clear" w:color="auto" w:fill="FFFFFF"/>
-            <w:tcMar>
-              <w:top w:w="0" w:type="dxa"/>
-              <w:bottom w:w="0" w:type="dxa"/>
-              <w:left w:w="0" w:type="dxa"/>
-              <w:right w:w="0" w:type="dxa"/>
-            </w:tcMar>
-            <w:vAlign w:val="center"/>
-          </w:tcPr>
-          <w:p>
-            <w:pPr>
-              <w:keepNext/>
-              <w:jc w:val="center"/>
-              <w:spacing w:after="100" w:before="100" w:line="240"/>
-              <w:ind w:firstLine="0" w:left="100" w:right="100"/>
-            </w:pPr>
-            <w:r>
-              <w:rPr>
-                <w:rFonts w:ascii="Times New Roman" w:hAnsi="Times New Roman" w:eastAsia="Times New Roman" w:cs="Times New Roman"/>
+              <w:top w:val="none" w:sz="0" w:space="0" w:color="000000"/>
+              <w:left w:val="none" w:sz="0" w:space="0" w:color="000000"/>
+              <w:right w:val="none" w:sz="0" w:space="0" w:color="000000"/>
+            </w:tcBorders>
+            <w:shd w:val="clear" w:color="auto" w:fill="FFFFFF"/>
+            <w:tcMar>
+              <w:top w:w="0" w:type="dxa"/>
+              <w:bottom w:w="0" w:type="dxa"/>
+              <w:left w:w="0" w:type="dxa"/>
+              <w:right w:w="0" w:type="dxa"/>
+            </w:tcMar>
+            <w:vAlign w:val="center"/>
+          </w:tcPr>
+          <w:p>
+            <w:pPr>
+              <w:pStyle w:val="Normal"/>
+              <w:jc w:val="center"/>
+              <w:pBdr>
+                <w:bottom w:val="none" w:sz="0" w:space="0" w:color="000000"/>
+                <w:top w:val="none" w:sz="0" w:space="0" w:color="000000"/>
+                <w:left w:val="none" w:sz="0" w:space="0" w:color="000000"/>
+                <w:right w:val="none" w:sz="0" w:space="0" w:color="000000"/>
+              </w:pBdr>
+              <w:spacing w:after="100" w:before="100" w:line="480"/>
+              <w:ind w:firstLine="0" w:left="100" w:right="100"/>
+            </w:pPr>
+            <w:r>
+              <w:rPr>
+                <w:rFonts w:ascii="Times New Roman" w:hAnsi="Times New Roman" w:eastAsia="Times New Roman" w:cs="Times New Roman"/>
+                <w:i w:val="false"/>
+                <w:b w:val="false"/>
+                <w:u w:val="none"/>
                 <w:sz w:val="24"/>
                 <w:szCs w:val="24"/>
                 <w:color w:val="000000"/>
@@ -2157,26 +3097,38 @@
           <w:tcPr>
             <w:tcBorders>
               <w:bottom w:val="single" w:sz="4" w:space="0" w:color="000000"/>
-            </w:tcBorders>
-            <w:shd w:val="clear" w:color="auto" w:fill="FFFFFF"/>
-            <w:tcMar>
-              <w:top w:w="0" w:type="dxa"/>
-              <w:bottom w:w="0" w:type="dxa"/>
-              <w:left w:w="0" w:type="dxa"/>
-              <w:right w:w="0" w:type="dxa"/>
-            </w:tcMar>
-            <w:vAlign w:val="center"/>
-          </w:tcPr>
-          <w:p>
-            <w:pPr>
-              <w:keepNext/>
-              <w:jc w:val="center"/>
-              <w:spacing w:after="100" w:before="100" w:line="240"/>
-              <w:ind w:firstLine="0" w:left="100" w:right="100"/>
-            </w:pPr>
-            <w:r>
-              <w:rPr>
-                <w:rFonts w:ascii="Times New Roman" w:hAnsi="Times New Roman" w:eastAsia="Times New Roman" w:cs="Times New Roman"/>
+              <w:top w:val="none" w:sz="0" w:space="0" w:color="000000"/>
+              <w:left w:val="none" w:sz="0" w:space="0" w:color="000000"/>
+              <w:right w:val="none" w:sz="0" w:space="0" w:color="000000"/>
+            </w:tcBorders>
+            <w:shd w:val="clear" w:color="auto" w:fill="FFFFFF"/>
+            <w:tcMar>
+              <w:top w:w="0" w:type="dxa"/>
+              <w:bottom w:w="0" w:type="dxa"/>
+              <w:left w:w="0" w:type="dxa"/>
+              <w:right w:w="0" w:type="dxa"/>
+            </w:tcMar>
+            <w:vAlign w:val="center"/>
+          </w:tcPr>
+          <w:p>
+            <w:pPr>
+              <w:pStyle w:val="Normal"/>
+              <w:jc w:val="center"/>
+              <w:pBdr>
+                <w:bottom w:val="none" w:sz="0" w:space="0" w:color="000000"/>
+                <w:top w:val="none" w:sz="0" w:space="0" w:color="000000"/>
+                <w:left w:val="none" w:sz="0" w:space="0" w:color="000000"/>
+                <w:right w:val="none" w:sz="0" w:space="0" w:color="000000"/>
+              </w:pBdr>
+              <w:spacing w:after="100" w:before="100" w:line="480"/>
+              <w:ind w:firstLine="0" w:left="100" w:right="100"/>
+            </w:pPr>
+            <w:r>
+              <w:rPr>
+                <w:rFonts w:ascii="Times New Roman" w:hAnsi="Times New Roman" w:eastAsia="Times New Roman" w:cs="Times New Roman"/>
+                <w:i w:val="false"/>
+                <w:b w:val="false"/>
+                <w:u w:val="none"/>
                 <w:sz w:val="24"/>
                 <w:szCs w:val="24"/>
                 <w:color w:val="000000"/>
@@ -2189,26 +3141,38 @@
           <w:tcPr>
             <w:tcBorders>
               <w:bottom w:val="single" w:sz="4" w:space="0" w:color="000000"/>
-            </w:tcBorders>
-            <w:shd w:val="clear" w:color="auto" w:fill="FFFFFF"/>
-            <w:tcMar>
-              <w:top w:w="0" w:type="dxa"/>
-              <w:bottom w:w="0" w:type="dxa"/>
-              <w:left w:w="0" w:type="dxa"/>
-              <w:right w:w="0" w:type="dxa"/>
-            </w:tcMar>
-            <w:vAlign w:val="center"/>
-          </w:tcPr>
-          <w:p>
-            <w:pPr>
-              <w:keepNext/>
-              <w:jc w:val="center"/>
-              <w:spacing w:after="100" w:before="100" w:line="240"/>
-              <w:ind w:firstLine="0" w:left="100" w:right="100"/>
-            </w:pPr>
-            <w:r>
-              <w:rPr>
-                <w:rFonts w:ascii="Times New Roman" w:hAnsi="Times New Roman" w:eastAsia="Times New Roman" w:cs="Times New Roman"/>
+              <w:top w:val="none" w:sz="0" w:space="0" w:color="000000"/>
+              <w:left w:val="none" w:sz="0" w:space="0" w:color="000000"/>
+              <w:right w:val="none" w:sz="0" w:space="0" w:color="000000"/>
+            </w:tcBorders>
+            <w:shd w:val="clear" w:color="auto" w:fill="FFFFFF"/>
+            <w:tcMar>
+              <w:top w:w="0" w:type="dxa"/>
+              <w:bottom w:w="0" w:type="dxa"/>
+              <w:left w:w="0" w:type="dxa"/>
+              <w:right w:w="0" w:type="dxa"/>
+            </w:tcMar>
+            <w:vAlign w:val="center"/>
+          </w:tcPr>
+          <w:p>
+            <w:pPr>
+              <w:pStyle w:val="Normal"/>
+              <w:jc w:val="center"/>
+              <w:pBdr>
+                <w:bottom w:val="none" w:sz="0" w:space="0" w:color="000000"/>
+                <w:top w:val="none" w:sz="0" w:space="0" w:color="000000"/>
+                <w:left w:val="none" w:sz="0" w:space="0" w:color="000000"/>
+                <w:right w:val="none" w:sz="0" w:space="0" w:color="000000"/>
+              </w:pBdr>
+              <w:spacing w:after="100" w:before="100" w:line="480"/>
+              <w:ind w:firstLine="0" w:left="100" w:right="100"/>
+            </w:pPr>
+            <w:r>
+              <w:rPr>
+                <w:rFonts w:ascii="Times New Roman" w:hAnsi="Times New Roman" w:eastAsia="Times New Roman" w:cs="Times New Roman"/>
+                <w:i w:val="false"/>
+                <w:b w:val="false"/>
+                <w:u w:val="none"/>
                 <w:sz w:val="24"/>
                 <w:szCs w:val="24"/>
                 <w:color w:val="000000"/>
